--- a/ACE1_Phase1.docx
+++ b/ACE1_Phase1.docx
@@ -7,34 +7,65 @@
         <w:pStyle w:val="Heading1"/>
       </w:pPr>
       <w:r>
-        <w:t>Introduction</w:t>
-      </w:r>
-    </w:p>
-    <w:p>
-      <w:pPr>
-        <w:pStyle w:val="Heading1"/>
-      </w:pPr>
-      <w:r>
-        <w:t>Main Components</w:t>
-      </w:r>
-    </w:p>
-    <w:p>
-      <w:pPr>
-        <w:pStyle w:val="Heading1"/>
-      </w:pPr>
-      <w:r>
-        <w:t>Capabilities of Main Components</w:t>
-      </w:r>
-    </w:p>
-    <w:p>
-      <w:pPr>
-        <w:pStyle w:val="Heading1"/>
-      </w:pPr>
-      <w:r>
-        <w:t>Device Functionalities</w:t>
+        <w:t>Introdu</w:t>
       </w:r>
       <w:bookmarkStart w:id="0" w:name="_GoBack"/>
       <w:bookmarkEnd w:id="0"/>
+      <w:r>
+        <w:t>ction</w:t>
+      </w:r>
+      <w:r>
+        <w:t xml:space="preserve"> – Marc</w:t>
+      </w:r>
+    </w:p>
+    <w:p>
+      <w:pPr>
+        <w:pStyle w:val="Heading1"/>
+      </w:pPr>
+      <w:r>
+        <w:t>Idea - Marc</w:t>
+      </w:r>
+    </w:p>
+    <w:p>
+      <w:pPr>
+        <w:pStyle w:val="Heading1"/>
+      </w:pPr>
+      <w:r>
+        <w:t>Main Components</w:t>
+      </w:r>
+      <w:r>
+        <w:t xml:space="preserve"> - Marc</w:t>
+      </w:r>
+    </w:p>
+    <w:p>
+      <w:pPr>
+        <w:pStyle w:val="Heading1"/>
+      </w:pPr>
+      <w:r>
+        <w:t>Capabilities of Main Components</w:t>
+      </w:r>
+      <w:r>
+        <w:t xml:space="preserve"> – Will assign once we have clarification of </w:t>
+      </w:r>
+      <w:proofErr w:type="spellStart"/>
+      <w:r>
+        <w:t>whats</w:t>
+      </w:r>
+      <w:proofErr w:type="spellEnd"/>
+      <w:r>
+        <w:t xml:space="preserve"> required here</w:t>
+      </w:r>
+    </w:p>
+    <w:p>
+      <w:pPr>
+        <w:pStyle w:val="Heading1"/>
+      </w:pPr>
+      <w:r>
+        <w:t>Device Functionalities</w:t>
+      </w:r>
+      <w:r>
+        <w:t xml:space="preserve"> - Robert</w:t>
+      </w:r>
     </w:p>
     <w:p>
       <w:pPr>
@@ -43,6 +74,9 @@
       <w:r>
         <w:t>Hardware Design</w:t>
       </w:r>
+      <w:r>
+        <w:t xml:space="preserve"> - Patrick</w:t>
+      </w:r>
     </w:p>
     <w:p>
       <w:pPr>
@@ -51,13 +85,30 @@
       <w:r>
         <w:t>Software Design</w:t>
       </w:r>
-    </w:p>
-    <w:p>
-      <w:pPr>
-        <w:pStyle w:val="Heading1"/>
-      </w:pPr>
-      <w:r>
-        <w:t>GANT Chart</w:t>
+      <w:r>
+        <w:t xml:space="preserve"> - Mark</w:t>
+      </w:r>
+    </w:p>
+    <w:p>
+      <w:pPr>
+        <w:pStyle w:val="Heading1"/>
+      </w:pPr>
+      <w:r>
+        <w:t>GANT</w:t>
+      </w:r>
+      <w:r>
+        <w:t>T</w:t>
+      </w:r>
+      <w:r>
+        <w:t xml:space="preserve"> </w:t>
+      </w:r>
+      <w:proofErr w:type="gramStart"/>
+      <w:r>
+        <w:t>Chart</w:t>
+      </w:r>
+      <w:proofErr w:type="gramEnd"/>
+      <w:r>
+        <w:t xml:space="preserve"> - All</w:t>
       </w:r>
     </w:p>
     <w:p>
@@ -67,6 +118,9 @@
       <w:r>
         <w:t>Components Price List</w:t>
       </w:r>
+      <w:r>
+        <w:t xml:space="preserve"> - Mark</w:t>
+      </w:r>
     </w:p>
     <w:p>
       <w:pPr>
@@ -75,6 +129,9 @@
       <w:r>
         <w:t>Current Progress</w:t>
       </w:r>
+      <w:r>
+        <w:t xml:space="preserve"> – Last weekly report</w:t>
+      </w:r>
     </w:p>
     <w:p>
       <w:pPr>
@@ -82,6 +139,9 @@
       </w:pPr>
       <w:r>
         <w:t>Conclusion</w:t>
+      </w:r>
+      <w:r>
+        <w:t xml:space="preserve"> - All</w:t>
       </w:r>
     </w:p>
     <w:p>

--- a/ACE1_Phase1.docx
+++ b/ACE1_Phase1.docx
@@ -5,167 +5,2251 @@
     <w:p>
       <w:pPr>
         <w:pStyle w:val="Heading1"/>
-      </w:pPr>
-      <w:r>
-        <w:t>Introdu</w:t>
-      </w:r>
+        <w:rPr>
+          <w:rFonts w:asciiTheme="minorHAnsi" w:hAnsiTheme="minorHAnsi"/>
+        </w:rPr>
+      </w:pPr>
+      <w:r>
+        <w:rPr>
+          <w:rFonts w:asciiTheme="minorHAnsi" w:hAnsiTheme="minorHAnsi"/>
+        </w:rPr>
+        <w:t>Abstract</w:t>
+      </w:r>
+    </w:p>
+    <w:p>
+      <w:r>
+        <w:t>This document has been produced as part of Phase 1 of ACE1 for CS413 – Embedded Systems. It describes the idea and assess the capabilities and functionality of the device we have decided to produce. It identifies all of the components we require to build the device and the cost of each individual component. In addition, the document includes a detailed hardware and software design of the device. Finally, it outlines a plan of which team member(s) will take on each task and the time assigned to each task involved in building the hardware and software.</w:t>
+      </w:r>
+    </w:p>
+    <w:p>
+      <w:r>
+        <w:br w:type="page"/>
+      </w:r>
+    </w:p>
+    <w:p>
+      <w:pPr>
+        <w:pStyle w:val="Heading1"/>
+      </w:pPr>
+      <w:r>
+        <w:lastRenderedPageBreak/>
+        <w:t>Idea</w:t>
+      </w:r>
+    </w:p>
+    <w:p>
+      <w:pPr>
+        <w:pStyle w:val="Heading2"/>
+        <w:numPr>
+          <w:ilvl w:val="0"/>
+          <w:numId w:val="0"/>
+        </w:numPr>
+        <w:rPr>
+          <w:rFonts w:asciiTheme="minorHAnsi" w:hAnsiTheme="minorHAnsi"/>
+        </w:rPr>
+      </w:pPr>
+      <w:r>
+        <w:rPr>
+          <w:rFonts w:asciiTheme="minorHAnsi" w:hAnsiTheme="minorHAnsi"/>
+          <w:color w:val="auto"/>
+          <w:sz w:val="22"/>
+          <w:szCs w:val="22"/>
+        </w:rPr>
+        <w:t xml:space="preserve">We have decided to create a device which we have </w:t>
+      </w:r>
+      <w:r>
+        <w:rPr>
+          <w:rFonts w:asciiTheme="minorHAnsi" w:hAnsiTheme="minorHAnsi"/>
+          <w:color w:val="auto"/>
+          <w:sz w:val="22"/>
+          <w:szCs w:val="22"/>
+        </w:rPr>
+        <w:t>named</w:t>
+      </w:r>
+      <w:r>
+        <w:rPr>
+          <w:rFonts w:asciiTheme="minorHAnsi" w:hAnsiTheme="minorHAnsi"/>
+          <w:color w:val="auto"/>
+          <w:sz w:val="22"/>
+          <w:szCs w:val="22"/>
+        </w:rPr>
+        <w:t xml:space="preserve"> </w:t>
+      </w:r>
+      <w:r>
+        <w:rPr>
+          <w:rFonts w:asciiTheme="minorHAnsi" w:hAnsiTheme="minorHAnsi"/>
+          <w:color w:val="auto"/>
+          <w:sz w:val="22"/>
+          <w:szCs w:val="22"/>
+        </w:rPr>
+        <w:t xml:space="preserve">Progressive Improvement in Motoring Proficiency for Economic Driving </w:t>
+      </w:r>
+      <w:r>
+        <w:rPr>
+          <w:rFonts w:asciiTheme="minorHAnsi" w:hAnsiTheme="minorHAnsi"/>
+          <w:color w:val="auto"/>
+          <w:sz w:val="22"/>
+          <w:szCs w:val="22"/>
+        </w:rPr>
+        <w:t>(</w:t>
+      </w:r>
+      <w:r>
+        <w:rPr>
+          <w:rFonts w:asciiTheme="minorHAnsi" w:hAnsiTheme="minorHAnsi"/>
+          <w:color w:val="auto"/>
+          <w:sz w:val="22"/>
+          <w:szCs w:val="22"/>
+        </w:rPr>
+        <w:t>PIMPED</w:t>
+      </w:r>
+      <w:r>
+        <w:rPr>
+          <w:rFonts w:asciiTheme="minorHAnsi" w:hAnsiTheme="minorHAnsi"/>
+          <w:color w:val="auto"/>
+          <w:sz w:val="22"/>
+          <w:szCs w:val="22"/>
+        </w:rPr>
+        <w:t>).</w:t>
+      </w:r>
+      <w:r>
+        <w:rPr>
+          <w:rFonts w:asciiTheme="minorHAnsi" w:hAnsiTheme="minorHAnsi"/>
+          <w:color w:val="auto"/>
+          <w:sz w:val="22"/>
+          <w:szCs w:val="22"/>
+        </w:rPr>
+        <w:t xml:space="preserve"> </w:t>
+      </w:r>
+      <w:r>
+        <w:rPr>
+          <w:rFonts w:asciiTheme="minorHAnsi" w:hAnsiTheme="minorHAnsi"/>
+          <w:color w:val="auto"/>
+          <w:sz w:val="22"/>
+          <w:szCs w:val="22"/>
+        </w:rPr>
+        <w:t>PIMPED</w:t>
+      </w:r>
+      <w:r>
+        <w:rPr>
+          <w:rFonts w:asciiTheme="minorHAnsi" w:hAnsiTheme="minorHAnsi"/>
+          <w:color w:val="auto"/>
+          <w:sz w:val="22"/>
+          <w:szCs w:val="22"/>
+        </w:rPr>
+        <w:t xml:space="preserve"> will allow a user to connect to their cars </w:t>
+      </w:r>
+      <w:r>
+        <w:rPr>
+          <w:rFonts w:asciiTheme="minorHAnsi" w:hAnsiTheme="minorHAnsi"/>
+          <w:color w:val="auto"/>
+          <w:sz w:val="22"/>
+          <w:szCs w:val="22"/>
+        </w:rPr>
+        <w:t>on-board</w:t>
+      </w:r>
+      <w:r>
+        <w:rPr>
+          <w:rFonts w:asciiTheme="minorHAnsi" w:hAnsiTheme="minorHAnsi"/>
+          <w:color w:val="auto"/>
+          <w:sz w:val="22"/>
+          <w:szCs w:val="22"/>
+        </w:rPr>
+        <w:t xml:space="preserve"> system and extract </w:t>
+      </w:r>
+      <w:r>
+        <w:rPr>
+          <w:rFonts w:asciiTheme="minorHAnsi" w:hAnsiTheme="minorHAnsi"/>
+          <w:color w:val="auto"/>
+          <w:sz w:val="22"/>
+          <w:szCs w:val="22"/>
+        </w:rPr>
+        <w:t>real-time</w:t>
+      </w:r>
+      <w:r>
+        <w:rPr>
+          <w:rFonts w:asciiTheme="minorHAnsi" w:hAnsiTheme="minorHAnsi"/>
+          <w:color w:val="auto"/>
+          <w:sz w:val="22"/>
+          <w:szCs w:val="22"/>
+        </w:rPr>
+        <w:t xml:space="preserve"> data</w:t>
+      </w:r>
+      <w:r>
+        <w:rPr>
+          <w:rFonts w:asciiTheme="minorHAnsi" w:hAnsiTheme="minorHAnsi"/>
+          <w:color w:val="auto"/>
+          <w:sz w:val="22"/>
+          <w:szCs w:val="22"/>
+        </w:rPr>
+        <w:t xml:space="preserve"> while they are driving</w:t>
+      </w:r>
+      <w:r>
+        <w:rPr>
+          <w:rFonts w:asciiTheme="minorHAnsi" w:hAnsiTheme="minorHAnsi"/>
+          <w:color w:val="auto"/>
+          <w:sz w:val="22"/>
+          <w:szCs w:val="22"/>
+        </w:rPr>
+        <w:t xml:space="preserve">. </w:t>
+      </w:r>
+      <w:r>
+        <w:rPr>
+          <w:rFonts w:asciiTheme="minorHAnsi" w:hAnsiTheme="minorHAnsi"/>
+          <w:color w:val="auto"/>
+          <w:sz w:val="22"/>
+          <w:szCs w:val="22"/>
+        </w:rPr>
+        <w:t>Most extracted data will be s</w:t>
+      </w:r>
+      <w:r>
+        <w:rPr>
+          <w:rFonts w:asciiTheme="minorHAnsi" w:hAnsiTheme="minorHAnsi"/>
+          <w:color w:val="auto"/>
+          <w:sz w:val="22"/>
+          <w:szCs w:val="22"/>
+        </w:rPr>
+        <w:t>tored and the rest of the data - real-time data such as current miles per hour, current miles per gallon - will</w:t>
+      </w:r>
+      <w:r>
+        <w:rPr>
+          <w:rFonts w:asciiTheme="minorHAnsi" w:hAnsiTheme="minorHAnsi"/>
+          <w:color w:val="auto"/>
+          <w:sz w:val="22"/>
+          <w:szCs w:val="22"/>
+        </w:rPr>
+        <w:t xml:space="preserve"> </w:t>
+      </w:r>
+      <w:r>
+        <w:rPr>
+          <w:rFonts w:asciiTheme="minorHAnsi" w:hAnsiTheme="minorHAnsi"/>
+          <w:color w:val="auto"/>
+          <w:sz w:val="22"/>
+          <w:szCs w:val="22"/>
+        </w:rPr>
+        <w:t xml:space="preserve">be displayed on a digital screen viewable to the user. A full description of the data which will be displayed to the user while driving is described in [LINK]. When the user completes their journey they will be able to remove the </w:t>
+      </w:r>
+      <w:r>
+        <w:rPr>
+          <w:rFonts w:asciiTheme="minorHAnsi" w:hAnsiTheme="minorHAnsi"/>
+          <w:color w:val="auto"/>
+          <w:sz w:val="22"/>
+          <w:szCs w:val="22"/>
+        </w:rPr>
+        <w:t>PIMPED</w:t>
+      </w:r>
+      <w:r>
+        <w:rPr>
+          <w:rFonts w:asciiTheme="minorHAnsi" w:hAnsiTheme="minorHAnsi"/>
+          <w:color w:val="auto"/>
+          <w:sz w:val="22"/>
+          <w:szCs w:val="22"/>
+        </w:rPr>
+        <w:t xml:space="preserve"> from their car and upload the data extracted from their journey onto a web server. Each user of </w:t>
+      </w:r>
+      <w:r>
+        <w:rPr>
+          <w:rFonts w:asciiTheme="minorHAnsi" w:hAnsiTheme="minorHAnsi"/>
+          <w:color w:val="auto"/>
+          <w:sz w:val="22"/>
+          <w:szCs w:val="22"/>
+        </w:rPr>
+        <w:t>PIMPED</w:t>
+      </w:r>
+      <w:r>
+        <w:rPr>
+          <w:rFonts w:asciiTheme="minorHAnsi" w:hAnsiTheme="minorHAnsi"/>
+          <w:color w:val="auto"/>
+          <w:sz w:val="22"/>
+          <w:szCs w:val="22"/>
+        </w:rPr>
+        <w:t xml:space="preserve"> will be able to create their own unique user account where they can upload their journey data to and have access to all the journey data they have </w:t>
+      </w:r>
+      <w:r>
+        <w:rPr>
+          <w:rFonts w:asciiTheme="minorHAnsi" w:hAnsiTheme="minorHAnsi"/>
+          <w:color w:val="auto"/>
+          <w:sz w:val="22"/>
+          <w:szCs w:val="22"/>
+        </w:rPr>
+        <w:t>ever</w:t>
+      </w:r>
+      <w:r>
+        <w:rPr>
+          <w:rFonts w:asciiTheme="minorHAnsi" w:hAnsiTheme="minorHAnsi"/>
+          <w:color w:val="auto"/>
+          <w:sz w:val="22"/>
+          <w:szCs w:val="22"/>
+        </w:rPr>
+        <w:t xml:space="preserve"> uploaded to the web server. This allows each user of </w:t>
+      </w:r>
+      <w:r>
+        <w:rPr>
+          <w:rFonts w:asciiTheme="minorHAnsi" w:hAnsiTheme="minorHAnsi"/>
+          <w:color w:val="auto"/>
+          <w:sz w:val="22"/>
+          <w:szCs w:val="22"/>
+        </w:rPr>
+        <w:t>PIMPED</w:t>
+      </w:r>
+      <w:r>
+        <w:rPr>
+          <w:rFonts w:asciiTheme="minorHAnsi" w:hAnsiTheme="minorHAnsi"/>
+          <w:color w:val="auto"/>
+          <w:sz w:val="22"/>
+          <w:szCs w:val="22"/>
+        </w:rPr>
+        <w:t xml:space="preserve"> to track their </w:t>
+      </w:r>
+      <w:r>
+        <w:rPr>
+          <w:rFonts w:asciiTheme="minorHAnsi" w:hAnsiTheme="minorHAnsi"/>
+          <w:color w:val="auto"/>
+          <w:sz w:val="22"/>
+          <w:szCs w:val="22"/>
+        </w:rPr>
+        <w:t>driving</w:t>
+      </w:r>
+      <w:r>
+        <w:rPr>
+          <w:rFonts w:asciiTheme="minorHAnsi" w:hAnsiTheme="minorHAnsi"/>
+          <w:color w:val="auto"/>
+          <w:sz w:val="22"/>
+          <w:szCs w:val="22"/>
+        </w:rPr>
+        <w:t xml:space="preserve"> over time. The main benefit of this is that </w:t>
+      </w:r>
+      <w:r>
+        <w:rPr>
+          <w:rFonts w:asciiTheme="minorHAnsi" w:hAnsiTheme="minorHAnsi"/>
+          <w:color w:val="auto"/>
+          <w:sz w:val="22"/>
+          <w:szCs w:val="22"/>
+        </w:rPr>
+        <w:t>a user will be able to assess with ease, whether they are driving more efficiently.</w:t>
+      </w:r>
+    </w:p>
+    <w:p>
+      <w:pPr>
+        <w:pStyle w:val="Heading1"/>
+        <w:rPr>
+          <w:rFonts w:asciiTheme="minorHAnsi" w:hAnsiTheme="minorHAnsi"/>
+          <w:color w:val="auto"/>
+          <w:sz w:val="22"/>
+          <w:szCs w:val="22"/>
+        </w:rPr>
+      </w:pPr>
+      <w:r>
+        <w:rPr>
+          <w:rFonts w:asciiTheme="minorHAnsi" w:hAnsiTheme="minorHAnsi"/>
+        </w:rPr>
+        <w:t>Main Components</w:t>
+      </w:r>
+    </w:p>
+    <w:p>
+      <w:pPr>
+        <w:pStyle w:val="Heading2"/>
+        <w:rPr>
+          <w:rFonts w:asciiTheme="minorHAnsi" w:hAnsiTheme="minorHAnsi"/>
+        </w:rPr>
+      </w:pPr>
+      <w:r>
+        <w:rPr>
+          <w:rFonts w:asciiTheme="minorHAnsi" w:hAnsiTheme="minorHAnsi"/>
+        </w:rPr>
+        <w:t>OBDII</w:t>
+      </w:r>
+    </w:p>
+    <w:p>
+      <w:r>
+        <w:t xml:space="preserve">An ELM327 device will be an essential component of the </w:t>
+      </w:r>
+      <w:r>
+        <w:t>PIMPED</w:t>
+      </w:r>
+      <w:r>
+        <w:t xml:space="preserve"> device. </w:t>
+      </w:r>
+      <w:r>
+        <w:t xml:space="preserve"> </w:t>
+      </w:r>
+      <w:r>
+        <w:t>On-board</w:t>
+      </w:r>
+      <w:r>
+        <w:t xml:space="preserve"> Diagnostics II (OBDII)</w:t>
+      </w:r>
+      <w:r>
+        <w:t xml:space="preserve"> </w:t>
+      </w:r>
+      <w:r>
+        <w:t>will be used</w:t>
+      </w:r>
+      <w:r>
+        <w:t xml:space="preserve"> to extract any data from the </w:t>
+      </w:r>
+      <w:r>
+        <w:t>on-board</w:t>
+      </w:r>
+      <w:r>
+        <w:t xml:space="preserve"> system of the car that the device is running on. </w:t>
+      </w:r>
+      <w:r>
+        <w:t>OBDII</w:t>
+      </w:r>
+      <w:r>
+        <w:t xml:space="preserve"> is </w:t>
+      </w:r>
+      <w:proofErr w:type="gramStart"/>
+      <w:r>
+        <w:t>a  that</w:t>
+      </w:r>
+      <w:proofErr w:type="gramEnd"/>
+      <w:r>
+        <w:t xml:space="preserve"> can connect to most cars produced after 1996 and can access data from </w:t>
+      </w:r>
+      <w:r>
+        <w:t>the Engine Control Unit (ECU).</w:t>
+      </w:r>
+      <w:r>
+        <w:t xml:space="preserve"> </w:t>
+      </w:r>
+      <w:r>
+        <w:t>[REF]</w:t>
+      </w:r>
+      <w:r>
+        <w:t xml:space="preserve"> shows the OBDII device that we will be using.</w:t>
+      </w:r>
+      <w:r>
+        <w:t xml:space="preserve"> </w:t>
+      </w:r>
+    </w:p>
+    <w:p>
+      <w:pPr>
+        <w:keepNext/>
+        <w:jc w:val="center"/>
+      </w:pPr>
+      <w:r>
+        <w:rPr>
+          <w:noProof/>
+          <w:lang w:eastAsia="en-GB"/>
+        </w:rPr>
+        <w:drawing>
+          <wp:inline distT="0" distB="0" distL="0" distR="0" wp14:anchorId="618B0305" wp14:editId="2CFFD479">
+            <wp:extent cx="3950970" cy="2639695"/>
+            <wp:effectExtent l="0" t="0" r="0" b="8255"/>
+            <wp:docPr id="15" name="irc_mi" descr="http://make.larsi.org/electronics/ELM327/ELM327v13a_box.jpg"/>
+            <wp:cNvGraphicFramePr>
+              <a:graphicFrameLocks xmlns:a="http://schemas.openxmlformats.org/drawingml/2006/main" noChangeAspect="1"/>
+            </wp:cNvGraphicFramePr>
+            <a:graphic xmlns:a="http://schemas.openxmlformats.org/drawingml/2006/main">
+              <a:graphicData uri="http://schemas.openxmlformats.org/drawingml/2006/picture">
+                <pic:pic xmlns:pic="http://schemas.openxmlformats.org/drawingml/2006/picture">
+                  <pic:nvPicPr>
+                    <pic:cNvPr id="0" name="irc_mi" descr="http://make.larsi.org/electronics/ELM327/ELM327v13a_box.jpg"/>
+                    <pic:cNvPicPr>
+                      <a:picLocks noChangeAspect="1" noChangeArrowheads="1"/>
+                    </pic:cNvPicPr>
+                  </pic:nvPicPr>
+                  <pic:blipFill>
+                    <a:blip r:embed="rId6">
+                      <a:extLst>
+                        <a:ext uri="{28A0092B-C50C-407E-A947-70E740481C1C}">
+                          <a14:useLocalDpi xmlns:a14="http://schemas.microsoft.com/office/drawing/2010/main" val="0"/>
+                        </a:ext>
+                      </a:extLst>
+                    </a:blip>
+                    <a:srcRect/>
+                    <a:stretch>
+                      <a:fillRect/>
+                    </a:stretch>
+                  </pic:blipFill>
+                  <pic:spPr bwMode="auto">
+                    <a:xfrm>
+                      <a:off x="0" y="0"/>
+                      <a:ext cx="3950970" cy="2639695"/>
+                    </a:xfrm>
+                    <a:prstGeom prst="rect">
+                      <a:avLst/>
+                    </a:prstGeom>
+                    <a:noFill/>
+                    <a:ln>
+                      <a:noFill/>
+                    </a:ln>
+                  </pic:spPr>
+                </pic:pic>
+              </a:graphicData>
+            </a:graphic>
+          </wp:inline>
+        </w:drawing>
+      </w:r>
+    </w:p>
+    <w:p>
+      <w:pPr>
+        <w:pStyle w:val="Caption"/>
+        <w:jc w:val="center"/>
+      </w:pPr>
+      <w:r>
+        <w:t xml:space="preserve">Figure </w:t>
+      </w:r>
+      <w:r>
+        <w:fldChar w:fldCharType="begin"/>
+      </w:r>
+      <w:r>
+        <w:instrText xml:space="preserve"> SEQ Figure \* ARABIC </w:instrText>
+      </w:r>
+      <w:r>
+        <w:fldChar w:fldCharType="separate"/>
+      </w:r>
+      <w:r>
+        <w:rPr>
+          <w:noProof/>
+        </w:rPr>
+        <w:t>1</w:t>
+      </w:r>
+      <w:r>
+        <w:fldChar w:fldCharType="end"/>
+      </w:r>
+      <w:r>
+        <w:rPr>
+          <w:noProof/>
+        </w:rPr>
+        <w:t>: ELM327 - OBDII device</w:t>
+      </w:r>
+    </w:p>
+    <w:p>
+      <w:r>
+        <w:t>The full range of the data which is extractable by OBDII can be found on Wikipedia [REF].</w:t>
+      </w:r>
+    </w:p>
+    <w:p>
+      <w:pPr>
+        <w:pStyle w:val="Heading2"/>
+        <w:rPr>
+          <w:rFonts w:asciiTheme="minorHAnsi" w:hAnsiTheme="minorHAnsi"/>
+        </w:rPr>
+      </w:pPr>
+      <w:r>
+        <w:rPr>
+          <w:rFonts w:asciiTheme="minorHAnsi" w:hAnsiTheme="minorHAnsi"/>
+        </w:rPr>
+        <w:t>Raspberry Pi</w:t>
+      </w:r>
+    </w:p>
+    <w:p>
+      <w:r>
+        <w:t xml:space="preserve">A Raspberry Pi will be a key component of the </w:t>
+      </w:r>
+      <w:r>
+        <w:t>PIMPED</w:t>
+      </w:r>
+      <w:r>
+        <w:t xml:space="preserve"> </w:t>
+      </w:r>
+      <w:r>
+        <w:t>device. A Raspberry Pi is a small</w:t>
+      </w:r>
+      <w:r>
+        <w:t>, low-cost computer which has the standard capabil</w:t>
+      </w:r>
+      <w:r>
+        <w:t xml:space="preserve">ities of most desktop PC’s. </w:t>
+      </w:r>
+    </w:p>
+    <w:p>
+      <w:pPr>
+        <w:jc w:val="center"/>
+      </w:pPr>
+      <w:r>
+        <w:rPr>
+          <w:noProof/>
+          <w:lang w:eastAsia="en-GB"/>
+        </w:rPr>
+        <w:lastRenderedPageBreak/>
+        <mc:AlternateContent>
+          <mc:Choice Requires="wps">
+            <w:drawing>
+              <wp:anchor distT="0" distB="0" distL="114300" distR="114300" simplePos="0" relativeHeight="251668480" behindDoc="0" locked="0" layoutInCell="1" allowOverlap="1" wp14:anchorId="2E66309B" wp14:editId="21637F6E">
+                <wp:simplePos x="0" y="0"/>
+                <wp:positionH relativeFrom="margin">
+                  <wp:posOffset>-171450</wp:posOffset>
+                </wp:positionH>
+                <wp:positionV relativeFrom="paragraph">
+                  <wp:posOffset>895350</wp:posOffset>
+                </wp:positionV>
+                <wp:extent cx="1047750" cy="238125"/>
+                <wp:effectExtent l="0" t="0" r="19050" b="28575"/>
+                <wp:wrapNone/>
+                <wp:docPr id="12" name="Text Box 12"/>
+                <wp:cNvGraphicFramePr/>
+                <a:graphic xmlns:a="http://schemas.openxmlformats.org/drawingml/2006/main">
+                  <a:graphicData uri="http://schemas.microsoft.com/office/word/2010/wordprocessingShape">
+                    <wps:wsp>
+                      <wps:cNvSpPr txBox="1"/>
+                      <wps:spPr>
+                        <a:xfrm>
+                          <a:off x="0" y="0"/>
+                          <a:ext cx="1047750" cy="238125"/>
+                        </a:xfrm>
+                        <a:prstGeom prst="rect">
+                          <a:avLst/>
+                        </a:prstGeom>
+                        <a:solidFill>
+                          <a:schemeClr val="lt1"/>
+                        </a:solidFill>
+                        <a:ln w="6350">
+                          <a:solidFill>
+                            <a:schemeClr val="bg1"/>
+                          </a:solidFill>
+                        </a:ln>
+                        <a:effectLst/>
+                      </wps:spPr>
+                      <wps:style>
+                        <a:lnRef idx="0">
+                          <a:schemeClr val="accent1"/>
+                        </a:lnRef>
+                        <a:fillRef idx="0">
+                          <a:schemeClr val="accent1"/>
+                        </a:fillRef>
+                        <a:effectRef idx="0">
+                          <a:schemeClr val="accent1"/>
+                        </a:effectRef>
+                        <a:fontRef idx="minor">
+                          <a:schemeClr val="dk1"/>
+                        </a:fontRef>
+                      </wps:style>
+                      <wps:txbx>
+                        <w:txbxContent>
+                          <w:p>
+                            <w:r>
+                              <w:t>GPIO Headers</w:t>
+                            </w:r>
+                          </w:p>
+                        </w:txbxContent>
+                      </wps:txbx>
+                      <wps:bodyPr rot="0" spcFirstLastPara="0" vertOverflow="overflow" horzOverflow="overflow" vert="horz" wrap="square" lIns="91440" tIns="45720" rIns="91440" bIns="45720" numCol="1" spcCol="0" rtlCol="0" fromWordArt="0" anchor="t" anchorCtr="0" forceAA="0" compatLnSpc="1">
+                        <a:prstTxWarp prst="textNoShape">
+                          <a:avLst/>
+                        </a:prstTxWarp>
+                        <a:noAutofit/>
+                      </wps:bodyPr>
+                    </wps:wsp>
+                  </a:graphicData>
+                </a:graphic>
+                <wp14:sizeRelH relativeFrom="margin">
+                  <wp14:pctWidth>0</wp14:pctWidth>
+                </wp14:sizeRelH>
+                <wp14:sizeRelV relativeFrom="margin">
+                  <wp14:pctHeight>0</wp14:pctHeight>
+                </wp14:sizeRelV>
+              </wp:anchor>
+            </w:drawing>
+          </mc:Choice>
+          <mc:Fallback>
+            <w:pict>
+              <v:shapetype w14:anchorId="2E66309B" id="_x0000_t202" coordsize="21600,21600" o:spt="202" path="m,l,21600r21600,l21600,xe">
+                <v:stroke joinstyle="miter"/>
+                <v:path gradientshapeok="t" o:connecttype="rect"/>
+              </v:shapetype>
+              <v:shape id="Text Box 12" o:spid="_x0000_s1026" type="#_x0000_t202" style="position:absolute;left:0;text-align:left;margin-left:-13.5pt;margin-top:70.5pt;width:82.5pt;height:18.75pt;z-index:251668480;visibility:visible;mso-wrap-style:square;mso-width-percent:0;mso-height-percent:0;mso-wrap-distance-left:9pt;mso-wrap-distance-top:0;mso-wrap-distance-right:9pt;mso-wrap-distance-bottom:0;mso-position-horizontal:absolute;mso-position-horizontal-relative:margin;mso-position-vertical:absolute;mso-position-vertical-relative:text;mso-width-percent:0;mso-height-percent:0;mso-width-relative:margin;mso-height-relative:margin;v-text-anchor:top" o:gfxdata="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" fillcolor="white [3201]" strokecolor="white [3212]" strokeweight=".5pt">
+                <v:textbox>
+                  <w:txbxContent>
+                    <w:p>
+                      <w:r>
+                        <w:t>GPIO Headers</w:t>
+                      </w:r>
+                    </w:p>
+                  </w:txbxContent>
+                </v:textbox>
+                <w10:wrap anchorx="margin"/>
+              </v:shape>
+            </w:pict>
+          </mc:Fallback>
+        </mc:AlternateContent>
+      </w:r>
+      <w:r>
+        <w:rPr>
+          <w:noProof/>
+          <w:lang w:eastAsia="en-GB"/>
+        </w:rPr>
+        <mc:AlternateContent>
+          <mc:Choice Requires="wps">
+            <w:drawing>
+              <wp:anchor distT="0" distB="0" distL="114300" distR="114300" simplePos="0" relativeHeight="251667456" behindDoc="0" locked="0" layoutInCell="1" allowOverlap="1" wp14:anchorId="1BF601E8" wp14:editId="47B3F0A1">
+                <wp:simplePos x="0" y="0"/>
+                <wp:positionH relativeFrom="column">
+                  <wp:posOffset>876301</wp:posOffset>
+                </wp:positionH>
+                <wp:positionV relativeFrom="paragraph">
+                  <wp:posOffset>1009649</wp:posOffset>
+                </wp:positionV>
+                <wp:extent cx="1200150" cy="47625"/>
+                <wp:effectExtent l="0" t="38100" r="38100" b="85725"/>
+                <wp:wrapNone/>
+                <wp:docPr id="11" name="Straight Arrow Connector 11"/>
+                <wp:cNvGraphicFramePr/>
+                <a:graphic xmlns:a="http://schemas.openxmlformats.org/drawingml/2006/main">
+                  <a:graphicData uri="http://schemas.microsoft.com/office/word/2010/wordprocessingShape">
+                    <wps:wsp>
+                      <wps:cNvCnPr/>
+                      <wps:spPr>
+                        <a:xfrm>
+                          <a:off x="0" y="0"/>
+                          <a:ext cx="1200150" cy="47625"/>
+                        </a:xfrm>
+                        <a:prstGeom prst="straightConnector1">
+                          <a:avLst/>
+                        </a:prstGeom>
+                        <a:ln>
+                          <a:tailEnd type="triangle"/>
+                        </a:ln>
+                      </wps:spPr>
+                      <wps:style>
+                        <a:lnRef idx="1">
+                          <a:schemeClr val="accent1"/>
+                        </a:lnRef>
+                        <a:fillRef idx="0">
+                          <a:schemeClr val="accent1"/>
+                        </a:fillRef>
+                        <a:effectRef idx="0">
+                          <a:schemeClr val="accent1"/>
+                        </a:effectRef>
+                        <a:fontRef idx="minor">
+                          <a:schemeClr val="tx1"/>
+                        </a:fontRef>
+                      </wps:style>
+                      <wps:bodyPr/>
+                    </wps:wsp>
+                  </a:graphicData>
+                </a:graphic>
+                <wp14:sizeRelH relativeFrom="margin">
+                  <wp14:pctWidth>0</wp14:pctWidth>
+                </wp14:sizeRelH>
+                <wp14:sizeRelV relativeFrom="margin">
+                  <wp14:pctHeight>0</wp14:pctHeight>
+                </wp14:sizeRelV>
+              </wp:anchor>
+            </w:drawing>
+          </mc:Choice>
+          <mc:Fallback>
+            <w:pict>
+              <v:shapetype w14:anchorId="18CC421B" id="_x0000_t32" coordsize="21600,21600" o:spt="32" o:oned="t" path="m,l21600,21600e" filled="f">
+                <v:path arrowok="t" fillok="f" o:connecttype="none"/>
+                <o:lock v:ext="edit" shapetype="t"/>
+              </v:shapetype>
+              <v:shape id="Straight Arrow Connector 11" o:spid="_x0000_s1026" type="#_x0000_t32" style="position:absolute;margin-left:69pt;margin-top:79.5pt;width:94.5pt;height:3.75pt;z-index:251667456;visibility:visible;mso-wrap-style:square;mso-width-percent:0;mso-height-percent:0;mso-wrap-distance-left:9pt;mso-wrap-distance-top:0;mso-wrap-distance-right:9pt;mso-wrap-distance-bottom:0;mso-position-horizontal:absolute;mso-position-horizontal-relative:text;mso-position-vertical:absolute;mso-position-vertical-relative:text;mso-width-percent:0;mso-height-percent:0;mso-width-relative:margin;mso-height-relative:margin" o:gfxdata="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" strokecolor="#4579b8 [3044]">
+                <v:stroke endarrow="block"/>
+              </v:shape>
+            </w:pict>
+          </mc:Fallback>
+        </mc:AlternateContent>
+      </w:r>
+      <w:r>
+        <w:rPr>
+          <w:noProof/>
+          <w:lang w:eastAsia="en-GB"/>
+        </w:rPr>
+        <mc:AlternateContent>
+          <mc:Choice Requires="wps">
+            <w:drawing>
+              <wp:anchor distT="0" distB="0" distL="114300" distR="114300" simplePos="0" relativeHeight="251670528" behindDoc="0" locked="0" layoutInCell="1" allowOverlap="1" wp14:anchorId="44F8DD74" wp14:editId="1A547672">
+                <wp:simplePos x="0" y="0"/>
+                <wp:positionH relativeFrom="column">
+                  <wp:posOffset>333375</wp:posOffset>
+                </wp:positionH>
+                <wp:positionV relativeFrom="paragraph">
+                  <wp:posOffset>1295399</wp:posOffset>
+                </wp:positionV>
+                <wp:extent cx="666750" cy="447675"/>
+                <wp:effectExtent l="0" t="0" r="19050" b="28575"/>
+                <wp:wrapNone/>
+                <wp:docPr id="14" name="Text Box 14"/>
+                <wp:cNvGraphicFramePr/>
+                <a:graphic xmlns:a="http://schemas.openxmlformats.org/drawingml/2006/main">
+                  <a:graphicData uri="http://schemas.microsoft.com/office/word/2010/wordprocessingShape">
+                    <wps:wsp>
+                      <wps:cNvSpPr txBox="1"/>
+                      <wps:spPr>
+                        <a:xfrm>
+                          <a:off x="0" y="0"/>
+                          <a:ext cx="666750" cy="447675"/>
+                        </a:xfrm>
+                        <a:prstGeom prst="rect">
+                          <a:avLst/>
+                        </a:prstGeom>
+                        <a:solidFill>
+                          <a:schemeClr val="lt1"/>
+                        </a:solidFill>
+                        <a:ln w="6350">
+                          <a:solidFill>
+                            <a:schemeClr val="bg1"/>
+                          </a:solidFill>
+                        </a:ln>
+                        <a:effectLst/>
+                      </wps:spPr>
+                      <wps:style>
+                        <a:lnRef idx="0">
+                          <a:schemeClr val="accent1"/>
+                        </a:lnRef>
+                        <a:fillRef idx="0">
+                          <a:schemeClr val="accent1"/>
+                        </a:fillRef>
+                        <a:effectRef idx="0">
+                          <a:schemeClr val="accent1"/>
+                        </a:effectRef>
+                        <a:fontRef idx="minor">
+                          <a:schemeClr val="dk1"/>
+                        </a:fontRef>
+                      </wps:style>
+                      <wps:txbx>
+                        <w:txbxContent>
+                          <w:p>
+                            <w:r>
+                              <w:t>512 MB RAM</w:t>
+                            </w:r>
+                          </w:p>
+                        </w:txbxContent>
+                      </wps:txbx>
+                      <wps:bodyPr rot="0" spcFirstLastPara="0" vertOverflow="overflow" horzOverflow="overflow" vert="horz" wrap="square" lIns="91440" tIns="45720" rIns="91440" bIns="45720" numCol="1" spcCol="0" rtlCol="0" fromWordArt="0" anchor="t" anchorCtr="0" forceAA="0" compatLnSpc="1">
+                        <a:prstTxWarp prst="textNoShape">
+                          <a:avLst/>
+                        </a:prstTxWarp>
+                        <a:noAutofit/>
+                      </wps:bodyPr>
+                    </wps:wsp>
+                  </a:graphicData>
+                </a:graphic>
+                <wp14:sizeRelH relativeFrom="margin">
+                  <wp14:pctWidth>0</wp14:pctWidth>
+                </wp14:sizeRelH>
+                <wp14:sizeRelV relativeFrom="margin">
+                  <wp14:pctHeight>0</wp14:pctHeight>
+                </wp14:sizeRelV>
+              </wp:anchor>
+            </w:drawing>
+          </mc:Choice>
+          <mc:Fallback>
+            <w:pict>
+              <v:shape w14:anchorId="44F8DD74" id="Text Box 14" o:spid="_x0000_s1027" type="#_x0000_t202" style="position:absolute;left:0;text-align:left;margin-left:26.25pt;margin-top:102pt;width:52.5pt;height:35.25pt;z-index:251670528;visibility:visible;mso-wrap-style:square;mso-width-percent:0;mso-height-percent:0;mso-wrap-distance-left:9pt;mso-wrap-distance-top:0;mso-wrap-distance-right:9pt;mso-wrap-distance-bottom:0;mso-position-horizontal:absolute;mso-position-horizontal-relative:text;mso-position-vertical:absolute;mso-position-vertical-relative:text;mso-width-percent:0;mso-height-percent:0;mso-width-relative:margin;mso-height-relative:margin;v-text-anchor:top" o:gfxdata="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" fillcolor="white [3201]" strokecolor="white [3212]" strokeweight=".5pt">
+                <v:textbox>
+                  <w:txbxContent>
+                    <w:p>
+                      <w:r>
+                        <w:t>512 MB RAM</w:t>
+                      </w:r>
+                    </w:p>
+                  </w:txbxContent>
+                </v:textbox>
+              </v:shape>
+            </w:pict>
+          </mc:Fallback>
+        </mc:AlternateContent>
+      </w:r>
+      <w:r>
+        <w:rPr>
+          <w:noProof/>
+          <w:lang w:eastAsia="en-GB"/>
+        </w:rPr>
+        <mc:AlternateContent>
+          <mc:Choice Requires="wps">
+            <w:drawing>
+              <wp:anchor distT="0" distB="0" distL="114300" distR="114300" simplePos="0" relativeHeight="251669504" behindDoc="0" locked="0" layoutInCell="1" allowOverlap="1" wp14:anchorId="3550BBF2" wp14:editId="75470628">
+                <wp:simplePos x="0" y="0"/>
+                <wp:positionH relativeFrom="column">
+                  <wp:posOffset>790575</wp:posOffset>
+                </wp:positionH>
+                <wp:positionV relativeFrom="paragraph">
+                  <wp:posOffset>1428750</wp:posOffset>
+                </wp:positionV>
+                <wp:extent cx="1562100" cy="57150"/>
+                <wp:effectExtent l="0" t="19050" r="95250" b="95250"/>
+                <wp:wrapNone/>
+                <wp:docPr id="13" name="Straight Arrow Connector 13"/>
+                <wp:cNvGraphicFramePr/>
+                <a:graphic xmlns:a="http://schemas.openxmlformats.org/drawingml/2006/main">
+                  <a:graphicData uri="http://schemas.microsoft.com/office/word/2010/wordprocessingShape">
+                    <wps:wsp>
+                      <wps:cNvCnPr/>
+                      <wps:spPr>
+                        <a:xfrm>
+                          <a:off x="0" y="0"/>
+                          <a:ext cx="1562100" cy="57150"/>
+                        </a:xfrm>
+                        <a:prstGeom prst="straightConnector1">
+                          <a:avLst/>
+                        </a:prstGeom>
+                        <a:ln>
+                          <a:tailEnd type="triangle"/>
+                        </a:ln>
+                      </wps:spPr>
+                      <wps:style>
+                        <a:lnRef idx="1">
+                          <a:schemeClr val="accent1"/>
+                        </a:lnRef>
+                        <a:fillRef idx="0">
+                          <a:schemeClr val="accent1"/>
+                        </a:fillRef>
+                        <a:effectRef idx="0">
+                          <a:schemeClr val="accent1"/>
+                        </a:effectRef>
+                        <a:fontRef idx="minor">
+                          <a:schemeClr val="tx1"/>
+                        </a:fontRef>
+                      </wps:style>
+                      <wps:bodyPr/>
+                    </wps:wsp>
+                  </a:graphicData>
+                </a:graphic>
+              </wp:anchor>
+            </w:drawing>
+          </mc:Choice>
+          <mc:Fallback>
+            <w:pict>
+              <v:shape w14:anchorId="290890CE" id="Straight Arrow Connector 13" o:spid="_x0000_s1026" type="#_x0000_t32" style="position:absolute;margin-left:62.25pt;margin-top:112.5pt;width:123pt;height:4.5pt;z-index:251669504;visibility:visible;mso-wrap-style:square;mso-wrap-distance-left:9pt;mso-wrap-distance-top:0;mso-wrap-distance-right:9pt;mso-wrap-distance-bottom:0;mso-position-horizontal:absolute;mso-position-horizontal-relative:text;mso-position-vertical:absolute;mso-position-vertical-relative:text" o:gfxdata="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" strokecolor="#4579b8 [3044]">
+                <v:stroke endarrow="block"/>
+              </v:shape>
+            </w:pict>
+          </mc:Fallback>
+        </mc:AlternateContent>
+      </w:r>
+      <w:r>
+        <w:rPr>
+          <w:noProof/>
+          <w:lang w:eastAsia="en-GB"/>
+        </w:rPr>
+        <mc:AlternateContent>
+          <mc:Choice Requires="wps">
+            <w:drawing>
+              <wp:anchor distT="0" distB="0" distL="114300" distR="114300" simplePos="0" relativeHeight="251666432" behindDoc="0" locked="0" layoutInCell="1" allowOverlap="1">
+                <wp:simplePos x="0" y="0"/>
+                <wp:positionH relativeFrom="column">
+                  <wp:posOffset>4895850</wp:posOffset>
+                </wp:positionH>
+                <wp:positionV relativeFrom="paragraph">
+                  <wp:posOffset>1695450</wp:posOffset>
+                </wp:positionV>
+                <wp:extent cx="523875" cy="504825"/>
+                <wp:effectExtent l="0" t="0" r="28575" b="28575"/>
+                <wp:wrapNone/>
+                <wp:docPr id="10" name="Text Box 10"/>
+                <wp:cNvGraphicFramePr/>
+                <a:graphic xmlns:a="http://schemas.openxmlformats.org/drawingml/2006/main">
+                  <a:graphicData uri="http://schemas.microsoft.com/office/word/2010/wordprocessingShape">
+                    <wps:wsp>
+                      <wps:cNvSpPr txBox="1"/>
+                      <wps:spPr>
+                        <a:xfrm>
+                          <a:off x="0" y="0"/>
+                          <a:ext cx="523875" cy="504825"/>
+                        </a:xfrm>
+                        <a:prstGeom prst="rect">
+                          <a:avLst/>
+                        </a:prstGeom>
+                        <a:solidFill>
+                          <a:schemeClr val="lt1"/>
+                        </a:solidFill>
+                        <a:ln w="6350">
+                          <a:solidFill>
+                            <a:schemeClr val="bg1"/>
+                          </a:solidFill>
+                        </a:ln>
+                        <a:effectLst/>
+                      </wps:spPr>
+                      <wps:style>
+                        <a:lnRef idx="0">
+                          <a:schemeClr val="accent1"/>
+                        </a:lnRef>
+                        <a:fillRef idx="0">
+                          <a:schemeClr val="accent1"/>
+                        </a:fillRef>
+                        <a:effectRef idx="0">
+                          <a:schemeClr val="accent1"/>
+                        </a:effectRef>
+                        <a:fontRef idx="minor">
+                          <a:schemeClr val="dk1"/>
+                        </a:fontRef>
+                      </wps:style>
+                      <wps:txbx>
+                        <w:txbxContent>
+                          <w:p>
+                            <w:r>
+                              <w:t>HDMI port</w:t>
+                            </w:r>
+                          </w:p>
+                        </w:txbxContent>
+                      </wps:txbx>
+                      <wps:bodyPr rot="0" spcFirstLastPara="0" vertOverflow="overflow" horzOverflow="overflow" vert="horz" wrap="square" lIns="91440" tIns="45720" rIns="91440" bIns="45720" numCol="1" spcCol="0" rtlCol="0" fromWordArt="0" anchor="t" anchorCtr="0" forceAA="0" compatLnSpc="1">
+                        <a:prstTxWarp prst="textNoShape">
+                          <a:avLst/>
+                        </a:prstTxWarp>
+                        <a:noAutofit/>
+                      </wps:bodyPr>
+                    </wps:wsp>
+                  </a:graphicData>
+                </a:graphic>
+                <wp14:sizeRelH relativeFrom="margin">
+                  <wp14:pctWidth>0</wp14:pctWidth>
+                </wp14:sizeRelH>
+                <wp14:sizeRelV relativeFrom="margin">
+                  <wp14:pctHeight>0</wp14:pctHeight>
+                </wp14:sizeRelV>
+              </wp:anchor>
+            </w:drawing>
+          </mc:Choice>
+          <mc:Fallback>
+            <w:pict>
+              <v:shape id="Text Box 10" o:spid="_x0000_s1028" type="#_x0000_t202" style="position:absolute;left:0;text-align:left;margin-left:385.5pt;margin-top:133.5pt;width:41.25pt;height:39.75pt;z-index:251666432;visibility:visible;mso-wrap-style:square;mso-width-percent:0;mso-height-percent:0;mso-wrap-distance-left:9pt;mso-wrap-distance-top:0;mso-wrap-distance-right:9pt;mso-wrap-distance-bottom:0;mso-position-horizontal:absolute;mso-position-horizontal-relative:text;mso-position-vertical:absolute;mso-position-vertical-relative:text;mso-width-percent:0;mso-height-percent:0;mso-width-relative:margin;mso-height-relative:margin;v-text-anchor:top" o:gfxdata="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" fillcolor="white [3201]" strokecolor="white [3212]" strokeweight=".5pt">
+                <v:textbox>
+                  <w:txbxContent>
+                    <w:p>
+                      <w:r>
+                        <w:t>HDMI port</w:t>
+                      </w:r>
+                    </w:p>
+                  </w:txbxContent>
+                </v:textbox>
+              </v:shape>
+            </w:pict>
+          </mc:Fallback>
+        </mc:AlternateContent>
+      </w:r>
+      <w:r>
+        <w:rPr>
+          <w:noProof/>
+          <w:lang w:eastAsia="en-GB"/>
+        </w:rPr>
+        <mc:AlternateContent>
+          <mc:Choice Requires="wps">
+            <w:drawing>
+              <wp:anchor distT="0" distB="0" distL="114300" distR="114300" simplePos="0" relativeHeight="251665408" behindDoc="0" locked="0" layoutInCell="1" allowOverlap="1">
+                <wp:simplePos x="0" y="0"/>
+                <wp:positionH relativeFrom="column">
+                  <wp:posOffset>3257550</wp:posOffset>
+                </wp:positionH>
+                <wp:positionV relativeFrom="paragraph">
+                  <wp:posOffset>1790700</wp:posOffset>
+                </wp:positionV>
+                <wp:extent cx="1619250" cy="45719"/>
+                <wp:effectExtent l="19050" t="76200" r="19050" b="50165"/>
+                <wp:wrapNone/>
+                <wp:docPr id="9" name="Straight Arrow Connector 9"/>
+                <wp:cNvGraphicFramePr/>
+                <a:graphic xmlns:a="http://schemas.openxmlformats.org/drawingml/2006/main">
+                  <a:graphicData uri="http://schemas.microsoft.com/office/word/2010/wordprocessingShape">
+                    <wps:wsp>
+                      <wps:cNvCnPr/>
+                      <wps:spPr>
+                        <a:xfrm flipH="1" flipV="1">
+                          <a:off x="0" y="0"/>
+                          <a:ext cx="1619250" cy="45719"/>
+                        </a:xfrm>
+                        <a:prstGeom prst="straightConnector1">
+                          <a:avLst/>
+                        </a:prstGeom>
+                        <a:ln>
+                          <a:tailEnd type="triangle"/>
+                        </a:ln>
+                      </wps:spPr>
+                      <wps:style>
+                        <a:lnRef idx="1">
+                          <a:schemeClr val="accent1"/>
+                        </a:lnRef>
+                        <a:fillRef idx="0">
+                          <a:schemeClr val="accent1"/>
+                        </a:fillRef>
+                        <a:effectRef idx="0">
+                          <a:schemeClr val="accent1"/>
+                        </a:effectRef>
+                        <a:fontRef idx="minor">
+                          <a:schemeClr val="tx1"/>
+                        </a:fontRef>
+                      </wps:style>
+                      <wps:bodyPr/>
+                    </wps:wsp>
+                  </a:graphicData>
+                </a:graphic>
+                <wp14:sizeRelH relativeFrom="margin">
+                  <wp14:pctWidth>0</wp14:pctWidth>
+                </wp14:sizeRelH>
+                <wp14:sizeRelV relativeFrom="margin">
+                  <wp14:pctHeight>0</wp14:pctHeight>
+                </wp14:sizeRelV>
+              </wp:anchor>
+            </w:drawing>
+          </mc:Choice>
+          <mc:Fallback>
+            <w:pict>
+              <v:shape w14:anchorId="368932F2" id="Straight Arrow Connector 9" o:spid="_x0000_s1026" type="#_x0000_t32" style="position:absolute;margin-left:256.5pt;margin-top:141pt;width:127.5pt;height:3.6pt;flip:x y;z-index:251665408;visibility:visible;mso-wrap-style:square;mso-width-percent:0;mso-height-percent:0;mso-wrap-distance-left:9pt;mso-wrap-distance-top:0;mso-wrap-distance-right:9pt;mso-wrap-distance-bottom:0;mso-position-horizontal:absolute;mso-position-horizontal-relative:text;mso-position-vertical:absolute;mso-position-vertical-relative:text;mso-width-percent:0;mso-height-percent:0;mso-width-relative:margin;mso-height-relative:margin" o:gfxdata="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" strokecolor="#4579b8 [3044]">
+                <v:stroke endarrow="block"/>
+              </v:shape>
+            </w:pict>
+          </mc:Fallback>
+        </mc:AlternateContent>
+      </w:r>
+      <w:r>
+        <w:rPr>
+          <w:noProof/>
+          <w:lang w:eastAsia="en-GB"/>
+        </w:rPr>
+        <mc:AlternateContent>
+          <mc:Choice Requires="wps">
+            <w:drawing>
+              <wp:anchor distT="0" distB="0" distL="114300" distR="114300" simplePos="0" relativeHeight="251664384" behindDoc="0" locked="0" layoutInCell="1" allowOverlap="1">
+                <wp:simplePos x="0" y="0"/>
+                <wp:positionH relativeFrom="column">
+                  <wp:posOffset>5076825</wp:posOffset>
+                </wp:positionH>
+                <wp:positionV relativeFrom="paragraph">
+                  <wp:posOffset>609600</wp:posOffset>
+                </wp:positionV>
+                <wp:extent cx="771525" cy="447675"/>
+                <wp:effectExtent l="0" t="0" r="28575" b="28575"/>
+                <wp:wrapNone/>
+                <wp:docPr id="8" name="Text Box 8"/>
+                <wp:cNvGraphicFramePr/>
+                <a:graphic xmlns:a="http://schemas.openxmlformats.org/drawingml/2006/main">
+                  <a:graphicData uri="http://schemas.microsoft.com/office/word/2010/wordprocessingShape">
+                    <wps:wsp>
+                      <wps:cNvSpPr txBox="1"/>
+                      <wps:spPr>
+                        <a:xfrm>
+                          <a:off x="0" y="0"/>
+                          <a:ext cx="771525" cy="447675"/>
+                        </a:xfrm>
+                        <a:prstGeom prst="rect">
+                          <a:avLst/>
+                        </a:prstGeom>
+                        <a:solidFill>
+                          <a:schemeClr val="bg1"/>
+                        </a:solidFill>
+                        <a:ln w="6350">
+                          <a:solidFill>
+                            <a:schemeClr val="bg1"/>
+                          </a:solidFill>
+                        </a:ln>
+                        <a:effectLst/>
+                      </wps:spPr>
+                      <wps:style>
+                        <a:lnRef idx="0">
+                          <a:schemeClr val="accent1"/>
+                        </a:lnRef>
+                        <a:fillRef idx="0">
+                          <a:schemeClr val="accent1"/>
+                        </a:fillRef>
+                        <a:effectRef idx="0">
+                          <a:schemeClr val="accent1"/>
+                        </a:effectRef>
+                        <a:fontRef idx="minor">
+                          <a:schemeClr val="dk1"/>
+                        </a:fontRef>
+                      </wps:style>
+                      <wps:txbx>
+                        <w:txbxContent>
+                          <w:p>
+                            <w:r>
+                              <w:t>Ethernet port</w:t>
+                            </w:r>
+                          </w:p>
+                        </w:txbxContent>
+                      </wps:txbx>
+                      <wps:bodyPr rot="0" spcFirstLastPara="0" vertOverflow="overflow" horzOverflow="overflow" vert="horz" wrap="square" lIns="91440" tIns="45720" rIns="91440" bIns="45720" numCol="1" spcCol="0" rtlCol="0" fromWordArt="0" anchor="t" anchorCtr="0" forceAA="0" compatLnSpc="1">
+                        <a:prstTxWarp prst="textNoShape">
+                          <a:avLst/>
+                        </a:prstTxWarp>
+                        <a:noAutofit/>
+                      </wps:bodyPr>
+                    </wps:wsp>
+                  </a:graphicData>
+                </a:graphic>
+                <wp14:sizeRelH relativeFrom="margin">
+                  <wp14:pctWidth>0</wp14:pctWidth>
+                </wp14:sizeRelH>
+                <wp14:sizeRelV relativeFrom="margin">
+                  <wp14:pctHeight>0</wp14:pctHeight>
+                </wp14:sizeRelV>
+              </wp:anchor>
+            </w:drawing>
+          </mc:Choice>
+          <mc:Fallback>
+            <w:pict>
+              <v:shape id="Text Box 8" o:spid="_x0000_s1029" type="#_x0000_t202" style="position:absolute;left:0;text-align:left;margin-left:399.75pt;margin-top:48pt;width:60.75pt;height:35.25pt;z-index:251664384;visibility:visible;mso-wrap-style:square;mso-width-percent:0;mso-height-percent:0;mso-wrap-distance-left:9pt;mso-wrap-distance-top:0;mso-wrap-distance-right:9pt;mso-wrap-distance-bottom:0;mso-position-horizontal:absolute;mso-position-horizontal-relative:text;mso-position-vertical:absolute;mso-position-vertical-relative:text;mso-width-percent:0;mso-height-percent:0;mso-width-relative:margin;mso-height-relative:margin;v-text-anchor:top" o:gfxdata="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" fillcolor="white [3212]" strokecolor="white [3212]" strokeweight=".5pt">
+                <v:textbox>
+                  <w:txbxContent>
+                    <w:p>
+                      <w:r>
+                        <w:t>Ethernet port</w:t>
+                      </w:r>
+                    </w:p>
+                  </w:txbxContent>
+                </v:textbox>
+              </v:shape>
+            </w:pict>
+          </mc:Fallback>
+        </mc:AlternateContent>
+      </w:r>
+      <w:r>
+        <w:rPr>
+          <w:noProof/>
+          <w:lang w:eastAsia="en-GB"/>
+        </w:rPr>
+        <mc:AlternateContent>
+          <mc:Choice Requires="wps">
+            <w:drawing>
+              <wp:anchor distT="0" distB="0" distL="114300" distR="114300" simplePos="0" relativeHeight="251663360" behindDoc="0" locked="0" layoutInCell="1" allowOverlap="1">
+                <wp:simplePos x="0" y="0"/>
+                <wp:positionH relativeFrom="column">
+                  <wp:posOffset>4038600</wp:posOffset>
+                </wp:positionH>
+                <wp:positionV relativeFrom="paragraph">
+                  <wp:posOffset>733425</wp:posOffset>
+                </wp:positionV>
+                <wp:extent cx="1047750" cy="57150"/>
+                <wp:effectExtent l="38100" t="19050" r="19050" b="95250"/>
+                <wp:wrapNone/>
+                <wp:docPr id="7" name="Straight Arrow Connector 7"/>
+                <wp:cNvGraphicFramePr/>
+                <a:graphic xmlns:a="http://schemas.openxmlformats.org/drawingml/2006/main">
+                  <a:graphicData uri="http://schemas.microsoft.com/office/word/2010/wordprocessingShape">
+                    <wps:wsp>
+                      <wps:cNvCnPr/>
+                      <wps:spPr>
+                        <a:xfrm flipH="1">
+                          <a:off x="0" y="0"/>
+                          <a:ext cx="1047750" cy="57150"/>
+                        </a:xfrm>
+                        <a:prstGeom prst="straightConnector1">
+                          <a:avLst/>
+                        </a:prstGeom>
+                        <a:ln>
+                          <a:tailEnd type="triangle"/>
+                        </a:ln>
+                      </wps:spPr>
+                      <wps:style>
+                        <a:lnRef idx="1">
+                          <a:schemeClr val="accent1"/>
+                        </a:lnRef>
+                        <a:fillRef idx="0">
+                          <a:schemeClr val="accent1"/>
+                        </a:fillRef>
+                        <a:effectRef idx="0">
+                          <a:schemeClr val="accent1"/>
+                        </a:effectRef>
+                        <a:fontRef idx="minor">
+                          <a:schemeClr val="tx1"/>
+                        </a:fontRef>
+                      </wps:style>
+                      <wps:bodyPr/>
+                    </wps:wsp>
+                  </a:graphicData>
+                </a:graphic>
+              </wp:anchor>
+            </w:drawing>
+          </mc:Choice>
+          <mc:Fallback>
+            <w:pict>
+              <v:shape w14:anchorId="05F83DE1" id="Straight Arrow Connector 7" o:spid="_x0000_s1026" type="#_x0000_t32" style="position:absolute;margin-left:318pt;margin-top:57.75pt;width:82.5pt;height:4.5pt;flip:x;z-index:251663360;visibility:visible;mso-wrap-style:square;mso-wrap-distance-left:9pt;mso-wrap-distance-top:0;mso-wrap-distance-right:9pt;mso-wrap-distance-bottom:0;mso-position-horizontal:absolute;mso-position-horizontal-relative:text;mso-position-vertical:absolute;mso-position-vertical-relative:text" o:gfxdata="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" strokecolor="#4579b8 [3044]">
+                <v:stroke endarrow="block"/>
+              </v:shape>
+            </w:pict>
+          </mc:Fallback>
+        </mc:AlternateContent>
+      </w:r>
+      <w:r>
+        <w:rPr>
+          <w:noProof/>
+          <w:lang w:eastAsia="en-GB"/>
+        </w:rPr>
+        <mc:AlternateContent>
+          <mc:Choice Requires="wps">
+            <w:drawing>
+              <wp:anchor distT="0" distB="0" distL="114300" distR="114300" simplePos="0" relativeHeight="251662336" behindDoc="0" locked="0" layoutInCell="1" allowOverlap="1">
+                <wp:simplePos x="0" y="0"/>
+                <wp:positionH relativeFrom="margin">
+                  <wp:posOffset>4750435</wp:posOffset>
+                </wp:positionH>
+                <wp:positionV relativeFrom="paragraph">
+                  <wp:posOffset>-28575</wp:posOffset>
+                </wp:positionV>
+                <wp:extent cx="752475" cy="257175"/>
+                <wp:effectExtent l="0" t="0" r="28575" b="28575"/>
+                <wp:wrapNone/>
+                <wp:docPr id="5" name="Text Box 5"/>
+                <wp:cNvGraphicFramePr/>
+                <a:graphic xmlns:a="http://schemas.openxmlformats.org/drawingml/2006/main">
+                  <a:graphicData uri="http://schemas.microsoft.com/office/word/2010/wordprocessingShape">
+                    <wps:wsp>
+                      <wps:cNvSpPr txBox="1"/>
+                      <wps:spPr>
+                        <a:xfrm>
+                          <a:off x="0" y="0"/>
+                          <a:ext cx="752475" cy="257175"/>
+                        </a:xfrm>
+                        <a:prstGeom prst="rect">
+                          <a:avLst/>
+                        </a:prstGeom>
+                        <a:solidFill>
+                          <a:schemeClr val="lt1"/>
+                        </a:solidFill>
+                        <a:ln w="6350">
+                          <a:solidFill>
+                            <a:schemeClr val="bg1"/>
+                          </a:solidFill>
+                        </a:ln>
+                        <a:effectLst/>
+                      </wps:spPr>
+                      <wps:style>
+                        <a:lnRef idx="0">
+                          <a:schemeClr val="accent1"/>
+                        </a:lnRef>
+                        <a:fillRef idx="0">
+                          <a:schemeClr val="accent1"/>
+                        </a:fillRef>
+                        <a:effectRef idx="0">
+                          <a:schemeClr val="accent1"/>
+                        </a:effectRef>
+                        <a:fontRef idx="minor">
+                          <a:schemeClr val="dk1"/>
+                        </a:fontRef>
+                      </wps:style>
+                      <wps:txbx>
+                        <w:txbxContent>
+                          <w:p>
+                            <w:r>
+                              <w:t>USB ports</w:t>
+                            </w:r>
+                          </w:p>
+                        </w:txbxContent>
+                      </wps:txbx>
+                      <wps:bodyPr rot="0" spcFirstLastPara="0" vertOverflow="overflow" horzOverflow="overflow" vert="horz" wrap="square" lIns="91440" tIns="45720" rIns="91440" bIns="45720" numCol="1" spcCol="0" rtlCol="0" fromWordArt="0" anchor="t" anchorCtr="0" forceAA="0" compatLnSpc="1">
+                        <a:prstTxWarp prst="textNoShape">
+                          <a:avLst/>
+                        </a:prstTxWarp>
+                        <a:noAutofit/>
+                      </wps:bodyPr>
+                    </wps:wsp>
+                  </a:graphicData>
+                </a:graphic>
+                <wp14:sizeRelH relativeFrom="margin">
+                  <wp14:pctWidth>0</wp14:pctWidth>
+                </wp14:sizeRelH>
+                <wp14:sizeRelV relativeFrom="margin">
+                  <wp14:pctHeight>0</wp14:pctHeight>
+                </wp14:sizeRelV>
+              </wp:anchor>
+            </w:drawing>
+          </mc:Choice>
+          <mc:Fallback>
+            <w:pict>
+              <v:shape id="Text Box 5" o:spid="_x0000_s1030" type="#_x0000_t202" style="position:absolute;left:0;text-align:left;margin-left:374.05pt;margin-top:-2.25pt;width:59.25pt;height:20.25pt;z-index:251662336;visibility:visible;mso-wrap-style:square;mso-width-percent:0;mso-height-percent:0;mso-wrap-distance-left:9pt;mso-wrap-distance-top:0;mso-wrap-distance-right:9pt;mso-wrap-distance-bottom:0;mso-position-horizontal:absolute;mso-position-horizontal-relative:margin;mso-position-vertical:absolute;mso-position-vertical-relative:text;mso-width-percent:0;mso-height-percent:0;mso-width-relative:margin;mso-height-relative:margin;v-text-anchor:top" o:gfxdata="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" fillcolor="white [3201]" strokecolor="white [3212]" strokeweight=".5pt">
+                <v:textbox>
+                  <w:txbxContent>
+                    <w:p>
+                      <w:r>
+                        <w:t>USB ports</w:t>
+                      </w:r>
+                    </w:p>
+                  </w:txbxContent>
+                </v:textbox>
+                <w10:wrap anchorx="margin"/>
+              </v:shape>
+            </w:pict>
+          </mc:Fallback>
+        </mc:AlternateContent>
+      </w:r>
+      <w:r>
+        <w:rPr>
+          <w:noProof/>
+          <w:lang w:eastAsia="en-GB"/>
+        </w:rPr>
+        <mc:AlternateContent>
+          <mc:Choice Requires="wps">
+            <w:drawing>
+              <wp:anchor distT="0" distB="0" distL="114300" distR="114300" simplePos="0" relativeHeight="251659264" behindDoc="0" locked="0" layoutInCell="1" allowOverlap="1" wp14:anchorId="68920B5E" wp14:editId="45CB0850">
+                <wp:simplePos x="0" y="0"/>
+                <wp:positionH relativeFrom="column">
+                  <wp:posOffset>3324225</wp:posOffset>
+                </wp:positionH>
+                <wp:positionV relativeFrom="paragraph">
+                  <wp:posOffset>76200</wp:posOffset>
+                </wp:positionV>
+                <wp:extent cx="1485900" cy="209550"/>
+                <wp:effectExtent l="38100" t="0" r="19050" b="76200"/>
+                <wp:wrapNone/>
+                <wp:docPr id="3" name="Straight Arrow Connector 3"/>
+                <wp:cNvGraphicFramePr/>
+                <a:graphic xmlns:a="http://schemas.openxmlformats.org/drawingml/2006/main">
+                  <a:graphicData uri="http://schemas.microsoft.com/office/word/2010/wordprocessingShape">
+                    <wps:wsp>
+                      <wps:cNvCnPr/>
+                      <wps:spPr>
+                        <a:xfrm flipH="1">
+                          <a:off x="0" y="0"/>
+                          <a:ext cx="1485900" cy="209550"/>
+                        </a:xfrm>
+                        <a:prstGeom prst="straightConnector1">
+                          <a:avLst/>
+                        </a:prstGeom>
+                        <a:ln>
+                          <a:tailEnd type="triangle"/>
+                        </a:ln>
+                      </wps:spPr>
+                      <wps:style>
+                        <a:lnRef idx="1">
+                          <a:schemeClr val="accent1"/>
+                        </a:lnRef>
+                        <a:fillRef idx="0">
+                          <a:schemeClr val="accent1"/>
+                        </a:fillRef>
+                        <a:effectRef idx="0">
+                          <a:schemeClr val="accent1"/>
+                        </a:effectRef>
+                        <a:fontRef idx="minor">
+                          <a:schemeClr val="tx1"/>
+                        </a:fontRef>
+                      </wps:style>
+                      <wps:bodyPr/>
+                    </wps:wsp>
+                  </a:graphicData>
+                </a:graphic>
+                <wp14:sizeRelH relativeFrom="margin">
+                  <wp14:pctWidth>0</wp14:pctWidth>
+                </wp14:sizeRelH>
+                <wp14:sizeRelV relativeFrom="margin">
+                  <wp14:pctHeight>0</wp14:pctHeight>
+                </wp14:sizeRelV>
+              </wp:anchor>
+            </w:drawing>
+          </mc:Choice>
+          <mc:Fallback>
+            <w:pict>
+              <v:shape w14:anchorId="39563A70" id="Straight Arrow Connector 3" o:spid="_x0000_s1026" type="#_x0000_t32" style="position:absolute;margin-left:261.75pt;margin-top:6pt;width:117pt;height:16.5pt;flip:x;z-index:251659264;visibility:visible;mso-wrap-style:square;mso-width-percent:0;mso-height-percent:0;mso-wrap-distance-left:9pt;mso-wrap-distance-top:0;mso-wrap-distance-right:9pt;mso-wrap-distance-bottom:0;mso-position-horizontal:absolute;mso-position-horizontal-relative:text;mso-position-vertical:absolute;mso-position-vertical-relative:text;mso-width-percent:0;mso-height-percent:0;mso-width-relative:margin;mso-height-relative:margin" o:gfxdata="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" strokecolor="#4579b8 [3044]">
+                <v:stroke endarrow="block"/>
+              </v:shape>
+            </w:pict>
+          </mc:Fallback>
+        </mc:AlternateContent>
+      </w:r>
+      <w:r>
+        <w:rPr>
+          <w:noProof/>
+          <w:lang w:eastAsia="en-GB"/>
+        </w:rPr>
+        <mc:AlternateContent>
+          <mc:Choice Requires="wps">
+            <w:drawing>
+              <wp:anchor distT="0" distB="0" distL="114300" distR="114300" simplePos="0" relativeHeight="251661312" behindDoc="0" locked="0" layoutInCell="1" allowOverlap="1" wp14:anchorId="115C45EE" wp14:editId="1BF3839F">
+                <wp:simplePos x="0" y="0"/>
+                <wp:positionH relativeFrom="column">
+                  <wp:posOffset>3552825</wp:posOffset>
+                </wp:positionH>
+                <wp:positionV relativeFrom="paragraph">
+                  <wp:posOffset>76199</wp:posOffset>
+                </wp:positionV>
+                <wp:extent cx="1257300" cy="352425"/>
+                <wp:effectExtent l="38100" t="0" r="19050" b="66675"/>
+                <wp:wrapNone/>
+                <wp:docPr id="4" name="Straight Arrow Connector 4"/>
+                <wp:cNvGraphicFramePr/>
+                <a:graphic xmlns:a="http://schemas.openxmlformats.org/drawingml/2006/main">
+                  <a:graphicData uri="http://schemas.microsoft.com/office/word/2010/wordprocessingShape">
+                    <wps:wsp>
+                      <wps:cNvCnPr/>
+                      <wps:spPr>
+                        <a:xfrm flipH="1">
+                          <a:off x="0" y="0"/>
+                          <a:ext cx="1257300" cy="352425"/>
+                        </a:xfrm>
+                        <a:prstGeom prst="straightConnector1">
+                          <a:avLst/>
+                        </a:prstGeom>
+                        <a:ln>
+                          <a:tailEnd type="triangle"/>
+                        </a:ln>
+                      </wps:spPr>
+                      <wps:style>
+                        <a:lnRef idx="1">
+                          <a:schemeClr val="accent1"/>
+                        </a:lnRef>
+                        <a:fillRef idx="0">
+                          <a:schemeClr val="accent1"/>
+                        </a:fillRef>
+                        <a:effectRef idx="0">
+                          <a:schemeClr val="accent1"/>
+                        </a:effectRef>
+                        <a:fontRef idx="minor">
+                          <a:schemeClr val="tx1"/>
+                        </a:fontRef>
+                      </wps:style>
+                      <wps:bodyPr/>
+                    </wps:wsp>
+                  </a:graphicData>
+                </a:graphic>
+                <wp14:sizeRelH relativeFrom="margin">
+                  <wp14:pctWidth>0</wp14:pctWidth>
+                </wp14:sizeRelH>
+                <wp14:sizeRelV relativeFrom="margin">
+                  <wp14:pctHeight>0</wp14:pctHeight>
+                </wp14:sizeRelV>
+              </wp:anchor>
+            </w:drawing>
+          </mc:Choice>
+          <mc:Fallback>
+            <w:pict>
+              <v:shape w14:anchorId="0C4ABCBC" id="Straight Arrow Connector 4" o:spid="_x0000_s1026" type="#_x0000_t32" style="position:absolute;margin-left:279.75pt;margin-top:6pt;width:99pt;height:27.75pt;flip:x;z-index:251661312;visibility:visible;mso-wrap-style:square;mso-width-percent:0;mso-height-percent:0;mso-wrap-distance-left:9pt;mso-wrap-distance-top:0;mso-wrap-distance-right:9pt;mso-wrap-distance-bottom:0;mso-position-horizontal:absolute;mso-position-horizontal-relative:text;mso-position-vertical:absolute;mso-position-vertical-relative:text;mso-width-percent:0;mso-height-percent:0;mso-width-relative:margin;mso-height-relative:margin" o:gfxdata="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" strokecolor="#4579b8 [3044]">
+                <v:stroke endarrow="block"/>
+              </v:shape>
+            </w:pict>
+          </mc:Fallback>
+        </mc:AlternateContent>
+      </w:r>
+      <w:r>
+        <w:rPr>
+          <w:noProof/>
+          <w:lang w:eastAsia="en-GB"/>
+        </w:rPr>
+        <w:drawing>
+          <wp:inline distT="0" distB="0" distL="0" distR="0" wp14:anchorId="44472C0D" wp14:editId="0C668E71">
+            <wp:extent cx="3355432" cy="2514600"/>
+            <wp:effectExtent l="0" t="0" r="0" b="0"/>
+            <wp:docPr id="1" name="Picture 1" descr="http://www.adafruit.com/blog/wp-content/uploads/2014/07/1914-01.jpg"/>
+            <wp:cNvGraphicFramePr>
+              <a:graphicFrameLocks xmlns:a="http://schemas.openxmlformats.org/drawingml/2006/main" noChangeAspect="1"/>
+            </wp:cNvGraphicFramePr>
+            <a:graphic xmlns:a="http://schemas.openxmlformats.org/drawingml/2006/main">
+              <a:graphicData uri="http://schemas.openxmlformats.org/drawingml/2006/picture">
+                <pic:pic xmlns:pic="http://schemas.openxmlformats.org/drawingml/2006/picture">
+                  <pic:nvPicPr>
+                    <pic:cNvPr id="0" name="Picture 5" descr="http://www.adafruit.com/blog/wp-content/uploads/2014/07/1914-01.jpg"/>
+                    <pic:cNvPicPr>
+                      <a:picLocks noChangeAspect="1" noChangeArrowheads="1"/>
+                    </pic:cNvPicPr>
+                  </pic:nvPicPr>
+                  <pic:blipFill>
+                    <a:blip r:embed="rId7" cstate="print">
+                      <a:extLst>
+                        <a:ext uri="{28A0092B-C50C-407E-A947-70E740481C1C}">
+                          <a14:useLocalDpi xmlns:a14="http://schemas.microsoft.com/office/drawing/2010/main" val="0"/>
+                        </a:ext>
+                      </a:extLst>
+                    </a:blip>
+                    <a:srcRect/>
+                    <a:stretch>
+                      <a:fillRect/>
+                    </a:stretch>
+                  </pic:blipFill>
+                  <pic:spPr bwMode="auto">
+                    <a:xfrm>
+                      <a:off x="0" y="0"/>
+                      <a:ext cx="3370988" cy="2526258"/>
+                    </a:xfrm>
+                    <a:prstGeom prst="rect">
+                      <a:avLst/>
+                    </a:prstGeom>
+                    <a:noFill/>
+                    <a:ln>
+                      <a:noFill/>
+                    </a:ln>
+                  </pic:spPr>
+                </pic:pic>
+              </a:graphicData>
+            </a:graphic>
+          </wp:inline>
+        </w:drawing>
+      </w:r>
+    </w:p>
+    <w:p>
+      <w:r>
+        <w:t>Data will be passed</w:t>
+      </w:r>
+      <w:r>
+        <w:t xml:space="preserve"> back from the O</w:t>
+      </w:r>
+      <w:r>
+        <w:t>BDII device to the Raspberry Pi. Some of this data, all of which is listed in section [LINK] will be displayed on a Digital LCD Display, detailed in section [LINK]. The rest of the data will be stored as a [FILETYPE] file</w:t>
+      </w:r>
+      <w:r>
+        <w:t xml:space="preserve"> on the Raspberry Pi. The extracted data file will be transferrable from the Raspberry Pi via USB onto the user’s computer once they have completed their journey. Once the extracted data file is on the user’s computer they will be able to upload the file onto the </w:t>
+      </w:r>
+      <w:r>
+        <w:t>PIMPED</w:t>
+      </w:r>
+      <w:r>
+        <w:t xml:space="preserve"> web server into their own unique account. Here the user will be able to view all previously uploaded data and the data from the journey they have just completed. A full list of the data viewable to them from the web server can be found in section [LINK].</w:t>
+      </w:r>
+    </w:p>
+    <w:p>
+      <w:pPr>
+        <w:pStyle w:val="Heading3"/>
+      </w:pPr>
+      <w:r>
+        <w:t>Raspberry Pi Digital Display Monitor</w:t>
+      </w:r>
+    </w:p>
+    <w:p>
+      <w:r>
+        <w:t>A 3.2-inch Raspberry Pi LCD Digital Display will be used to display real-time data</w:t>
+      </w:r>
+      <w:r>
+        <w:t xml:space="preserve"> when the device is being used. The OBDII device returns data every one second, so the LCD display will be updated every one second.</w:t>
+      </w:r>
+    </w:p>
+    <w:p>
+      <w:pPr>
+        <w:pStyle w:val="Heading2"/>
+        <w:rPr>
+          <w:rFonts w:asciiTheme="minorHAnsi" w:hAnsiTheme="minorHAnsi"/>
+        </w:rPr>
+      </w:pPr>
+      <w:r>
+        <w:rPr>
+          <w:rFonts w:asciiTheme="minorHAnsi" w:hAnsiTheme="minorHAnsi"/>
+        </w:rPr>
+        <w:t>GPS Receiver</w:t>
+      </w:r>
+    </w:p>
+    <w:p>
+      <w:r>
+        <w:t>PIMPED</w:t>
+      </w:r>
+      <w:r>
+        <w:t xml:space="preserve"> will use journey tracking. In order to allow for this, it is crucial that a GPS receiver is installed into the </w:t>
+      </w:r>
+      <w:r>
+        <w:t>PIMPED</w:t>
+      </w:r>
+      <w:r>
+        <w:t xml:space="preserve"> device. A</w:t>
+      </w:r>
+      <w:r>
+        <w:t>n</w:t>
+      </w:r>
+      <w:r>
+        <w:t xml:space="preserve"> </w:t>
+      </w:r>
+      <w:proofErr w:type="spellStart"/>
+      <w:r>
+        <w:t>Adafruit</w:t>
+      </w:r>
+      <w:proofErr w:type="spellEnd"/>
+      <w:r>
+        <w:t xml:space="preserve"> Ultimate GPS Breakout</w:t>
+      </w:r>
+      <w:r>
+        <w:t xml:space="preserve"> chip [REF]</w:t>
+      </w:r>
+      <w:r>
+        <w:t xml:space="preserve"> will be </w:t>
+      </w:r>
+      <w:r>
+        <w:t>installed directly o</w:t>
+      </w:r>
+      <w:r>
+        <w:t>nto the Raspberry Pi.</w:t>
+      </w:r>
+    </w:p>
+    <w:p>
+      <w:pPr>
+        <w:pStyle w:val="Heading2"/>
+        <w:rPr>
+          <w:rFonts w:asciiTheme="minorHAnsi" w:hAnsiTheme="minorHAnsi"/>
+        </w:rPr>
+      </w:pPr>
+      <w:r>
+        <w:rPr>
+          <w:rFonts w:asciiTheme="minorHAnsi" w:hAnsiTheme="minorHAnsi"/>
+        </w:rPr>
+        <w:t>Battery</w:t>
+      </w:r>
+    </w:p>
+    <w:p>
+      <w:r>
+        <w:t>TBD</w:t>
+      </w:r>
+    </w:p>
+    <w:p/>
+    <w:p>
+      <w:pPr>
+        <w:rPr>
+          <w:rFonts w:asciiTheme="majorHAnsi" w:eastAsiaTheme="majorEastAsia" w:hAnsiTheme="majorHAnsi" w:cstheme="majorBidi"/>
+          <w:color w:val="365F91" w:themeColor="accent1" w:themeShade="BF"/>
+          <w:sz w:val="32"/>
+          <w:szCs w:val="32"/>
+        </w:rPr>
+      </w:pPr>
+      <w:r>
+        <w:br w:type="page"/>
+      </w:r>
+    </w:p>
+    <w:p>
+      <w:pPr>
+        <w:pStyle w:val="Heading1"/>
+      </w:pPr>
+      <w:r>
+        <w:t>Core Functionality</w:t>
+      </w:r>
+    </w:p>
+    <w:p>
+      <w:pPr>
+        <w:spacing w:after="120" w:line="240" w:lineRule="auto"/>
+      </w:pPr>
+      <w:r>
+        <w:t>The core functionality of the device includes:</w:t>
+      </w:r>
+    </w:p>
+    <w:p>
+      <w:pPr>
+        <w:numPr>
+          <w:ilvl w:val="0"/>
+          <w:numId w:val="5"/>
+        </w:numPr>
+        <w:spacing w:after="160" w:line="259" w:lineRule="auto"/>
+        <w:contextualSpacing/>
+        <w:rPr>
+          <w:rFonts w:eastAsiaTheme="minorEastAsia"/>
+        </w:rPr>
+      </w:pPr>
+      <w:r>
+        <w:rPr>
+          <w:rFonts w:eastAsiaTheme="minorEastAsia"/>
+        </w:rPr>
+        <w:t>Display of real-time information;</w:t>
+      </w:r>
+    </w:p>
+    <w:p>
+      <w:pPr>
+        <w:numPr>
+          <w:ilvl w:val="0"/>
+          <w:numId w:val="5"/>
+        </w:numPr>
+        <w:spacing w:after="160" w:line="259" w:lineRule="auto"/>
+        <w:contextualSpacing/>
+        <w:rPr>
+          <w:rFonts w:eastAsiaTheme="minorEastAsia"/>
+        </w:rPr>
+      </w:pPr>
+      <w:r>
+        <w:rPr>
+          <w:rFonts w:eastAsiaTheme="minorEastAsia"/>
+        </w:rPr>
+        <w:t>Record journeys in car with GPS;</w:t>
+      </w:r>
+    </w:p>
+    <w:p>
+      <w:pPr>
+        <w:numPr>
+          <w:ilvl w:val="0"/>
+          <w:numId w:val="5"/>
+        </w:numPr>
+        <w:spacing w:after="160" w:line="259" w:lineRule="auto"/>
+        <w:contextualSpacing/>
+        <w:rPr>
+          <w:rFonts w:eastAsiaTheme="minorEastAsia"/>
+        </w:rPr>
+      </w:pPr>
+      <w:r>
+        <w:rPr>
+          <w:rFonts w:eastAsiaTheme="minorEastAsia"/>
+        </w:rPr>
+        <w:t xml:space="preserve">Dashboard online service that allows user to </w:t>
+      </w:r>
+      <w:r>
+        <w:rPr>
+          <w:rFonts w:eastAsiaTheme="minorEastAsia"/>
+        </w:rPr>
+        <w:t xml:space="preserve">upload </w:t>
+      </w:r>
+      <w:r>
+        <w:rPr>
+          <w:rFonts w:eastAsiaTheme="minorEastAsia"/>
+        </w:rPr>
+        <w:t>data to web server;</w:t>
+      </w:r>
+    </w:p>
+    <w:p>
+      <w:pPr>
+        <w:numPr>
+          <w:ilvl w:val="0"/>
+          <w:numId w:val="5"/>
+        </w:numPr>
+        <w:spacing w:after="160" w:line="259" w:lineRule="auto"/>
+        <w:contextualSpacing/>
+        <w:rPr>
+          <w:rFonts w:eastAsiaTheme="minorEastAsia"/>
+        </w:rPr>
+      </w:pPr>
+      <w:r>
+        <w:rPr>
+          <w:rFonts w:eastAsiaTheme="minorEastAsia"/>
+        </w:rPr>
+        <w:t>Scoring economic d</w:t>
+      </w:r>
+      <w:r>
+        <w:rPr>
+          <w:rFonts w:eastAsiaTheme="minorEastAsia"/>
+        </w:rPr>
+        <w:t>riving</w:t>
+      </w:r>
+      <w:r>
+        <w:rPr>
+          <w:rFonts w:eastAsiaTheme="minorEastAsia"/>
+        </w:rPr>
+        <w:t>;</w:t>
+      </w:r>
+    </w:p>
+    <w:p>
+      <w:pPr>
+        <w:numPr>
+          <w:ilvl w:val="0"/>
+          <w:numId w:val="5"/>
+        </w:numPr>
+        <w:spacing w:after="160" w:line="259" w:lineRule="auto"/>
+        <w:contextualSpacing/>
+        <w:rPr>
+          <w:rFonts w:eastAsiaTheme="minorEastAsia"/>
+        </w:rPr>
+      </w:pPr>
+      <w:r>
+        <w:rPr>
+          <w:rFonts w:eastAsiaTheme="minorEastAsia"/>
+        </w:rPr>
+        <w:t xml:space="preserve">Compare friends </w:t>
+      </w:r>
+      <w:r>
+        <w:rPr>
+          <w:rFonts w:eastAsiaTheme="minorEastAsia"/>
+        </w:rPr>
+        <w:t>results;</w:t>
+      </w:r>
+    </w:p>
+    <w:p>
+      <w:pPr>
+        <w:pStyle w:val="Heading2"/>
+      </w:pPr>
+      <w:r>
+        <w:t>Real-time information</w:t>
+      </w:r>
+    </w:p>
+    <w:p>
+      <w:r>
+        <w:t>We want to show real-time information as you are driving. Information should be shown on an LED display detailing:</w:t>
+      </w:r>
+    </w:p>
+    <w:p>
+      <w:pPr>
+        <w:numPr>
+          <w:ilvl w:val="0"/>
+          <w:numId w:val="6"/>
+        </w:numPr>
+        <w:spacing w:after="160" w:line="259" w:lineRule="auto"/>
+        <w:contextualSpacing/>
+        <w:rPr>
+          <w:rFonts w:eastAsiaTheme="minorEastAsia"/>
+        </w:rPr>
+      </w:pPr>
+      <w:r>
+        <w:rPr>
+          <w:rFonts w:eastAsiaTheme="minorEastAsia"/>
+        </w:rPr>
+        <w:t>Current miles per hour (MPH);</w:t>
+      </w:r>
+    </w:p>
+    <w:p>
+      <w:pPr>
+        <w:numPr>
+          <w:ilvl w:val="0"/>
+          <w:numId w:val="6"/>
+        </w:numPr>
+        <w:spacing w:after="160" w:line="259" w:lineRule="auto"/>
+        <w:contextualSpacing/>
+        <w:rPr>
+          <w:rFonts w:eastAsiaTheme="minorEastAsia"/>
+        </w:rPr>
+      </w:pPr>
+      <w:r>
+        <w:rPr>
+          <w:rFonts w:eastAsiaTheme="minorEastAsia"/>
+        </w:rPr>
+        <w:t>Current miles per gallon (MPG);</w:t>
+      </w:r>
+    </w:p>
+    <w:p>
+      <w:pPr>
+        <w:numPr>
+          <w:ilvl w:val="0"/>
+          <w:numId w:val="6"/>
+        </w:numPr>
+        <w:spacing w:after="160" w:line="259" w:lineRule="auto"/>
+        <w:contextualSpacing/>
+        <w:rPr>
+          <w:rFonts w:eastAsiaTheme="minorEastAsia"/>
+        </w:rPr>
+      </w:pPr>
+      <w:r>
+        <w:rPr>
+          <w:rFonts w:eastAsiaTheme="minorEastAsia"/>
+        </w:rPr>
+        <w:t>Miles driven in current drive;</w:t>
+      </w:r>
+    </w:p>
+    <w:p>
+      <w:pPr>
+        <w:numPr>
+          <w:ilvl w:val="0"/>
+          <w:numId w:val="6"/>
+        </w:numPr>
+        <w:spacing w:after="160" w:line="259" w:lineRule="auto"/>
+        <w:contextualSpacing/>
+        <w:rPr>
+          <w:rFonts w:eastAsiaTheme="minorEastAsia"/>
+        </w:rPr>
+      </w:pPr>
+      <w:r>
+        <w:rPr>
+          <w:rFonts w:eastAsiaTheme="minorEastAsia"/>
+        </w:rPr>
+        <w:t>GPS co-ordinates of the car.</w:t>
+      </w:r>
+    </w:p>
+    <w:p>
+      <w:r>
+        <w:t>This information should be scrolled across the LED screen in sequence. This information should not be distracting.</w:t>
+      </w:r>
+    </w:p>
+    <w:p>
       <w:bookmarkStart w:id="0" w:name="_GoBack"/>
       <w:bookmarkEnd w:id="0"/>
-      <w:r>
-        <w:t>ction</w:t>
-      </w:r>
-      <w:r>
-        <w:t xml:space="preserve"> – Marc</w:t>
+    </w:p>
+    <w:p>
+      <w:pPr>
+        <w:pStyle w:val="Heading2"/>
+      </w:pPr>
+      <w:r>
+        <w:t>GPS Record Journeys</w:t>
+      </w:r>
+    </w:p>
+    <w:p>
+      <w:r>
+        <w:t xml:space="preserve">We intend to have a GPS receiver component as part of our device that will be able to feed co-ordinates so that a map of the route taken can be drawn. The GPS receiver will start as soon as the device is connected to the car. </w:t>
+      </w:r>
+    </w:p>
+    <w:p>
+      <w:r>
+        <w:t>This will allow us to pinpoint certain events on a map. The colour of the route will gradually change depending on how economically you were driving. This is a similar idea to the route colouring technique used in the Nike Running app:</w:t>
+      </w:r>
+    </w:p>
+    <w:p>
+      <w:r>
+        <w:rPr>
+          <w:noProof/>
+          <w:lang w:eastAsia="en-GB"/>
+        </w:rPr>
+        <w:drawing>
+          <wp:inline distT="0" distB="0" distL="0" distR="0" wp14:anchorId="4A43368E" wp14:editId="0F90B23E">
+            <wp:extent cx="2819400" cy="2962275"/>
+            <wp:effectExtent l="0" t="0" r="0" b="9525"/>
+            <wp:docPr id="6" name="Picture 6" descr="http://fitfeat.com/blog/wp-content/uploads/2013/08/nike-app.png"/>
+            <wp:cNvGraphicFramePr>
+              <a:graphicFrameLocks xmlns:a="http://schemas.openxmlformats.org/drawingml/2006/main" noChangeAspect="1"/>
+            </wp:cNvGraphicFramePr>
+            <a:graphic xmlns:a="http://schemas.openxmlformats.org/drawingml/2006/main">
+              <a:graphicData uri="http://schemas.openxmlformats.org/drawingml/2006/picture">
+                <pic:pic xmlns:pic="http://schemas.openxmlformats.org/drawingml/2006/picture">
+                  <pic:nvPicPr>
+                    <pic:cNvPr id="0" name="Picture 1" descr="http://fitfeat.com/blog/wp-content/uploads/2013/08/nike-app.png"/>
+                    <pic:cNvPicPr>
+                      <a:picLocks noChangeAspect="1" noChangeArrowheads="1"/>
+                    </pic:cNvPicPr>
+                  </pic:nvPicPr>
+                  <pic:blipFill>
+                    <a:blip r:embed="rId8">
+                      <a:extLst>
+                        <a:ext uri="{28A0092B-C50C-407E-A947-70E740481C1C}">
+                          <a14:useLocalDpi xmlns:a14="http://schemas.microsoft.com/office/drawing/2010/main" val="0"/>
+                        </a:ext>
+                      </a:extLst>
+                    </a:blip>
+                    <a:srcRect/>
+                    <a:stretch>
+                      <a:fillRect/>
+                    </a:stretch>
+                  </pic:blipFill>
+                  <pic:spPr bwMode="auto">
+                    <a:xfrm>
+                      <a:off x="0" y="0"/>
+                      <a:ext cx="2819400" cy="2962275"/>
+                    </a:xfrm>
+                    <a:prstGeom prst="rect">
+                      <a:avLst/>
+                    </a:prstGeom>
+                    <a:noFill/>
+                    <a:ln>
+                      <a:noFill/>
+                    </a:ln>
+                  </pic:spPr>
+                </pic:pic>
+              </a:graphicData>
+            </a:graphic>
+          </wp:inline>
+        </w:drawing>
+      </w:r>
+      <w:r>
+        <w:t xml:space="preserve"> </w:t>
+      </w:r>
+    </w:p>
+    <w:p>
+      <w:r>
+        <w:t>[REF] http://fitfeat.com/blog/wp-content/uploads/2013/08/nike-app.png</w:t>
+      </w:r>
+    </w:p>
+    <w:p>
+      <w:r>
+        <w:t>This would easily show where the speed was greatest or where you were driving most efficiently.</w:t>
+      </w:r>
+      <w:r>
+        <w:br/>
+        <w:t xml:space="preserve">We plan to use a digital display for the real-time information so the actual map of route taken would have to be displayed on our web interface as the digital display would not be able to handle this. </w:t>
+      </w:r>
+    </w:p>
+    <w:p>
+      <w:pPr>
+        <w:pStyle w:val="Heading2"/>
+      </w:pPr>
+      <w:r>
+        <w:t>Dashboard Online Service</w:t>
+      </w:r>
+    </w:p>
+    <w:p>
+      <w:r>
+        <w:t>The idea is that when drives have been recorded, the device can be connected to the Dashboard Online Service web service and upload all the information gathered. As a user you will be able to log into the web service and view the analysis of your drive or all of your drives.</w:t>
+      </w:r>
+    </w:p>
+    <w:p>
+      <w:r>
+        <w:t>You will be able to view statistics for individual drives and the route for each will be plotted onto a map. There will also be a screen of general statistics and averages of all your drives.</w:t>
+      </w:r>
+    </w:p>
+    <w:p>
+      <w:pPr>
+        <w:pStyle w:val="Heading2"/>
+      </w:pPr>
+      <w:r>
+        <w:t>Economic Driving</w:t>
+      </w:r>
+    </w:p>
+    <w:p>
+      <w:r>
+        <w:t xml:space="preserve">One of the main themes of the project is economic driving and we want to be able to tell the user how economic their driving is. </w:t>
+      </w:r>
+    </w:p>
+    <w:p>
+      <w:r>
+        <w:t xml:space="preserve">In our opinion there are two main factors in uneconomic driving. The first is in braking too harshly; this would be represented as a sudden decrease of speed from the data collected during a drive. The idea is that speed change should be gradual and planned. This is also the case for the second factor which is whether </w:t>
+      </w:r>
+      <w:r>
+        <w:t>you are over-</w:t>
+      </w:r>
+      <w:r>
+        <w:t>revving</w:t>
+      </w:r>
+      <w:r>
+        <w:t xml:space="preserve"> or under-revving</w:t>
+      </w:r>
+      <w:r>
+        <w:t>. Over</w:t>
+      </w:r>
+      <w:r>
+        <w:t>-</w:t>
+      </w:r>
+      <w:r>
+        <w:t xml:space="preserve">revving </w:t>
+      </w:r>
+      <w:r>
+        <w:t xml:space="preserve">and under-revving </w:t>
+      </w:r>
+      <w:r>
+        <w:t xml:space="preserve">can be detected by </w:t>
+      </w:r>
+      <w:r>
+        <w:t>checking</w:t>
+      </w:r>
+      <w:r>
+        <w:t xml:space="preserve"> the rev cou</w:t>
+      </w:r>
+      <w:r>
+        <w:t>nter value is within the range of 800rpm-3300rpm</w:t>
+      </w:r>
+      <w:r>
+        <w:t>.</w:t>
+      </w:r>
+    </w:p>
+    <w:p>
+      <w:r>
+        <w:t>We will use these factors to provide feedback to the driver on how they could drive more efficiently or tell them if they are already driving at optimum efficiency.</w:t>
+      </w:r>
+    </w:p>
+    <w:p>
+      <w:r>
+        <w:t>An Economic Driving Score will be calculated based on all the drives by a single driver.</w:t>
+      </w:r>
+    </w:p>
+    <w:p>
+      <w:pPr>
+        <w:pStyle w:val="Heading2"/>
+      </w:pPr>
+      <w:r>
+        <w:t>Compared Results</w:t>
+      </w:r>
+    </w:p>
+    <w:p>
+      <w:r>
+        <w:t xml:space="preserve">There will be a table on the Online Dashboard Service that allows you to compare your general statistics and your economic driving score to others who have used the device. </w:t>
+      </w:r>
+    </w:p>
+    <w:p>
+      <w:pPr>
+        <w:rPr>
+          <w:rFonts w:eastAsiaTheme="majorEastAsia" w:cstheme="majorBidi"/>
+          <w:color w:val="365F91" w:themeColor="accent1" w:themeShade="BF"/>
+          <w:sz w:val="32"/>
+          <w:szCs w:val="32"/>
+        </w:rPr>
+      </w:pPr>
+      <w:r>
+        <w:br w:type="page"/>
+      </w:r>
+    </w:p>
+    <w:p>
+      <w:pPr>
+        <w:rPr>
+          <w:rFonts w:eastAsiaTheme="majorEastAsia" w:cstheme="majorBidi"/>
+          <w:color w:val="365F91" w:themeColor="accent1" w:themeShade="BF"/>
+          <w:sz w:val="32"/>
+          <w:szCs w:val="32"/>
+        </w:rPr>
+      </w:pPr>
+      <w:r>
+        <w:br w:type="page"/>
       </w:r>
     </w:p>
     <w:p>
       <w:pPr>
         <w:pStyle w:val="Heading1"/>
-      </w:pPr>
-      <w:r>
-        <w:t>Idea - Marc</w:t>
-      </w:r>
-    </w:p>
-    <w:p>
-      <w:pPr>
-        <w:pStyle w:val="Heading1"/>
-      </w:pPr>
-      <w:r>
-        <w:t>Main Components</w:t>
-      </w:r>
-      <w:r>
-        <w:t xml:space="preserve"> - Marc</w:t>
-      </w:r>
-    </w:p>
-    <w:p>
-      <w:pPr>
-        <w:pStyle w:val="Heading1"/>
-      </w:pPr>
-      <w:r>
-        <w:t>Capabilities of Main Components</w:t>
-      </w:r>
-      <w:r>
-        <w:t xml:space="preserve"> – Will assign once we have clarification of </w:t>
-      </w:r>
+        <w:rPr>
+          <w:rFonts w:asciiTheme="minorHAnsi" w:hAnsiTheme="minorHAnsi"/>
+        </w:rPr>
+      </w:pPr>
+      <w:r>
+        <w:rPr>
+          <w:rFonts w:asciiTheme="minorHAnsi" w:hAnsiTheme="minorHAnsi"/>
+        </w:rPr>
+        <w:t>References</w:t>
+      </w:r>
+    </w:p>
+    <w:p>
+      <w:pPr>
+        <w:rPr>
+          <w:color w:val="0000FF"/>
+          <w:u w:val="single"/>
+        </w:rPr>
+      </w:pPr>
+      <w:r>
+        <w:t xml:space="preserve">ELM327 </w:t>
+      </w:r>
+      <w:r>
+        <w:t>OBDII Device</w:t>
+      </w:r>
+      <w:r>
+        <w:t xml:space="preserve"> Image</w:t>
+      </w:r>
+      <w:proofErr w:type="gramStart"/>
+      <w:r>
+        <w:t>:</w:t>
+      </w:r>
+      <w:proofErr w:type="gramEnd"/>
+      <w:r>
+        <w:br/>
+      </w:r>
+      <w:r>
+        <w:rPr>
+          <w:color w:val="0000FF"/>
+          <w:u w:val="single"/>
+        </w:rPr>
+        <w:t>http://make.larsi.org/electronics/ELM327/ELM327v13a_box.jpg</w:t>
+      </w:r>
+    </w:p>
+    <w:p>
+      <w:r>
+        <w:t>Full list of OBDII extractable data</w:t>
+      </w:r>
+      <w:proofErr w:type="gramStart"/>
+      <w:r>
+        <w:t>:</w:t>
+      </w:r>
+      <w:proofErr w:type="gramEnd"/>
+      <w:r>
+        <w:br/>
+      </w:r>
+      <w:hyperlink r:id="rId9" w:history="1">
+        <w:r>
+          <w:rPr>
+            <w:rStyle w:val="Hyperlink"/>
+          </w:rPr>
+          <w:t>http://en.wikipedia.org/wiki/OBD-II_PIDs</w:t>
+        </w:r>
+      </w:hyperlink>
+    </w:p>
+    <w:p>
+      <w:pPr>
+        <w:rPr>
+          <w:rStyle w:val="Hyperlink"/>
+        </w:rPr>
+      </w:pPr>
+      <w:r>
+        <w:t>Raspberry Pi website</w:t>
+      </w:r>
+      <w:proofErr w:type="gramStart"/>
+      <w:r>
+        <w:t>:</w:t>
+      </w:r>
+      <w:proofErr w:type="gramEnd"/>
+      <w:r>
+        <w:br/>
+      </w:r>
+      <w:hyperlink r:id="rId10" w:history="1">
+        <w:r>
+          <w:rPr>
+            <w:rStyle w:val="Hyperlink"/>
+          </w:rPr>
+          <w:t>http://www.raspberrypi.org/</w:t>
+        </w:r>
+      </w:hyperlink>
+    </w:p>
+    <w:p>
       <w:proofErr w:type="spellStart"/>
       <w:r>
-        <w:t>whats</w:t>
+        <w:t>Adafruit</w:t>
       </w:r>
       <w:proofErr w:type="spellEnd"/>
       <w:r>
-        <w:t xml:space="preserve"> required here</w:t>
-      </w:r>
-    </w:p>
-    <w:p>
-      <w:pPr>
-        <w:pStyle w:val="Heading1"/>
-      </w:pPr>
-      <w:r>
-        <w:t>Device Functionalities</w:t>
-      </w:r>
-      <w:r>
-        <w:t xml:space="preserve"> - Robert</w:t>
-      </w:r>
-    </w:p>
-    <w:p>
-      <w:pPr>
-        <w:pStyle w:val="Heading1"/>
-      </w:pPr>
-      <w:r>
-        <w:t>Hardware Design</w:t>
-      </w:r>
-      <w:r>
-        <w:t xml:space="preserve"> - Patrick</w:t>
-      </w:r>
-    </w:p>
-    <w:p>
-      <w:pPr>
-        <w:pStyle w:val="Heading1"/>
-      </w:pPr>
-      <w:r>
-        <w:t>Software Design</w:t>
-      </w:r>
-      <w:r>
-        <w:t xml:space="preserve"> - Mark</w:t>
-      </w:r>
-    </w:p>
-    <w:p>
-      <w:pPr>
-        <w:pStyle w:val="Heading1"/>
-      </w:pPr>
-      <w:r>
-        <w:t>GANT</w:t>
-      </w:r>
-      <w:r>
-        <w:t>T</w:t>
-      </w:r>
-      <w:r>
-        <w:t xml:space="preserve"> </w:t>
+        <w:t xml:space="preserve"> Ultimate GPS Breakout</w:t>
       </w:r>
       <w:proofErr w:type="gramStart"/>
       <w:r>
-        <w:t>Chart</w:t>
+        <w:t>:</w:t>
       </w:r>
       <w:proofErr w:type="gramEnd"/>
       <w:r>
-        <w:t xml:space="preserve"> - All</w:t>
-      </w:r>
-    </w:p>
-    <w:p>
-      <w:pPr>
-        <w:pStyle w:val="Heading1"/>
-      </w:pPr>
-      <w:r>
-        <w:t>Components Price List</w:t>
-      </w:r>
-      <w:r>
-        <w:t xml:space="preserve"> - Mark</w:t>
-      </w:r>
-    </w:p>
-    <w:p>
-      <w:pPr>
-        <w:pStyle w:val="Heading1"/>
-      </w:pPr>
-      <w:r>
-        <w:t>Current Progress</w:t>
-      </w:r>
-      <w:r>
-        <w:t xml:space="preserve"> – Last weekly report</w:t>
-      </w:r>
-    </w:p>
-    <w:p>
-      <w:pPr>
-        <w:pStyle w:val="Heading1"/>
-      </w:pPr>
-      <w:r>
-        <w:t>Conclusion</w:t>
-      </w:r>
-      <w:r>
-        <w:t xml:space="preserve"> - All</w:t>
-      </w:r>
-    </w:p>
-    <w:p>
-      <w:pPr>
-        <w:pStyle w:val="Heading1"/>
-      </w:pPr>
-      <w:r>
-        <w:t>References</w:t>
-      </w:r>
-    </w:p>
-    <w:p>
-      <w:r>
-        <w:t xml:space="preserve">Any </w:t>
-      </w:r>
-      <w:r>
-        <w:t>passages</w:t>
-      </w:r>
-      <w:r>
-        <w:t xml:space="preserve"> of text that are going to reference another document/website </w:t>
-      </w:r>
-      <w:r>
-        <w:t>can be marked with [REF]. Just copy the URL or document title in to this section. That way we can deal with all references at the end and won’t be shafted with reordering of references, text etc.</w:t>
-      </w:r>
-    </w:p>
+        <w:br/>
+      </w:r>
+      <w:hyperlink r:id="rId11" w:history="1">
+        <w:r>
+          <w:rPr>
+            <w:rStyle w:val="Hyperlink"/>
+          </w:rPr>
+          <w:t>http://thepihut.com/products/adafruit-ultimate-gps-breakout</w:t>
+        </w:r>
+      </w:hyperlink>
+    </w:p>
+    <w:p/>
+    <w:p/>
+    <w:p/>
     <w:sectPr>
       <w:pgSz w:w="11906" w:h="16838"/>
       <w:pgMar w:top="1440" w:right="1440" w:bottom="1440" w:left="1440" w:header="708" w:footer="708" w:gutter="0"/>
@@ -174,6 +2258,559 @@
     </w:sectPr>
   </w:body>
 </w:document>
+</file>
+
+<file path=word/numbering.xml><?xml version="1.0" encoding="utf-8"?>
+<w:numbering xmlns:wpc="http://schemas.microsoft.com/office/word/2010/wordprocessingCanvas" xmlns:mc="http://schemas.openxmlformats.org/markup-compatibility/2006" xmlns:o="urn:schemas-microsoft-com:office:office" xmlns:r="http://schemas.openxmlformats.org/officeDocument/2006/relationships" xmlns:m="http://schemas.openxmlformats.org/officeDocument/2006/math" xmlns:v="urn:schemas-microsoft-com:vml" xmlns:wp14="http://schemas.microsoft.com/office/word/2010/wordprocessingDrawing" xmlns:wp="http://schemas.openxmlformats.org/drawingml/2006/wordprocessingDrawing" xmlns:w10="urn:schemas-microsoft-com:office:word" xmlns:w="http://schemas.openxmlformats.org/wordprocessingml/2006/main" xmlns:w14="http://schemas.microsoft.com/office/word/2010/wordml" xmlns:w15="http://schemas.microsoft.com/office/word/2012/wordml" xmlns:wpg="http://schemas.microsoft.com/office/word/2010/wordprocessingGroup" xmlns:wpi="http://schemas.microsoft.com/office/word/2010/wordprocessingInk" xmlns:wne="http://schemas.microsoft.com/office/word/2006/wordml" xmlns:wps="http://schemas.microsoft.com/office/word/2010/wordprocessingShape" mc:Ignorable="w14 w15 wp14">
+  <w:abstractNum w:abstractNumId="0">
+    <w:nsid w:val="1DAE50E5"/>
+    <w:multiLevelType w:val="hybridMultilevel"/>
+    <w:tmpl w:val="3B42BCD2"/>
+    <w:lvl w:ilvl="0" w:tplc="0809000F">
+      <w:start w:val="1"/>
+      <w:numFmt w:val="decimal"/>
+      <w:lvlText w:val="%1."/>
+      <w:lvlJc w:val="left"/>
+      <w:pPr>
+        <w:ind w:left="720" w:hanging="360"/>
+      </w:pPr>
+    </w:lvl>
+    <w:lvl w:ilvl="1" w:tplc="0809000F">
+      <w:start w:val="1"/>
+      <w:numFmt w:val="decimal"/>
+      <w:lvlText w:val="%2."/>
+      <w:lvlJc w:val="left"/>
+      <w:pPr>
+        <w:ind w:left="1440" w:hanging="360"/>
+      </w:pPr>
+    </w:lvl>
+    <w:lvl w:ilvl="2" w:tplc="0809001B" w:tentative="1">
+      <w:start w:val="1"/>
+      <w:numFmt w:val="lowerRoman"/>
+      <w:lvlText w:val="%3."/>
+      <w:lvlJc w:val="right"/>
+      <w:pPr>
+        <w:ind w:left="2160" w:hanging="180"/>
+      </w:pPr>
+    </w:lvl>
+    <w:lvl w:ilvl="3" w:tplc="0809000F" w:tentative="1">
+      <w:start w:val="1"/>
+      <w:numFmt w:val="decimal"/>
+      <w:lvlText w:val="%4."/>
+      <w:lvlJc w:val="left"/>
+      <w:pPr>
+        <w:ind w:left="2880" w:hanging="360"/>
+      </w:pPr>
+    </w:lvl>
+    <w:lvl w:ilvl="4" w:tplc="08090019" w:tentative="1">
+      <w:start w:val="1"/>
+      <w:numFmt w:val="lowerLetter"/>
+      <w:lvlText w:val="%5."/>
+      <w:lvlJc w:val="left"/>
+      <w:pPr>
+        <w:ind w:left="3600" w:hanging="360"/>
+      </w:pPr>
+    </w:lvl>
+    <w:lvl w:ilvl="5" w:tplc="0809001B" w:tentative="1">
+      <w:start w:val="1"/>
+      <w:numFmt w:val="lowerRoman"/>
+      <w:lvlText w:val="%6."/>
+      <w:lvlJc w:val="right"/>
+      <w:pPr>
+        <w:ind w:left="4320" w:hanging="180"/>
+      </w:pPr>
+    </w:lvl>
+    <w:lvl w:ilvl="6" w:tplc="0809000F" w:tentative="1">
+      <w:start w:val="1"/>
+      <w:numFmt w:val="decimal"/>
+      <w:lvlText w:val="%7."/>
+      <w:lvlJc w:val="left"/>
+      <w:pPr>
+        <w:ind w:left="5040" w:hanging="360"/>
+      </w:pPr>
+    </w:lvl>
+    <w:lvl w:ilvl="7" w:tplc="08090019" w:tentative="1">
+      <w:start w:val="1"/>
+      <w:numFmt w:val="lowerLetter"/>
+      <w:lvlText w:val="%8."/>
+      <w:lvlJc w:val="left"/>
+      <w:pPr>
+        <w:ind w:left="5760" w:hanging="360"/>
+      </w:pPr>
+    </w:lvl>
+    <w:lvl w:ilvl="8" w:tplc="0809001B" w:tentative="1">
+      <w:start w:val="1"/>
+      <w:numFmt w:val="lowerRoman"/>
+      <w:lvlText w:val="%9."/>
+      <w:lvlJc w:val="right"/>
+      <w:pPr>
+        <w:ind w:left="6480" w:hanging="180"/>
+      </w:pPr>
+    </w:lvl>
+  </w:abstractNum>
+  <w:abstractNum w:abstractNumId="1">
+    <w:nsid w:val="2F61531A"/>
+    <w:multiLevelType w:val="hybridMultilevel"/>
+    <w:tmpl w:val="82C094BC"/>
+    <w:lvl w:ilvl="0" w:tplc="0809000F">
+      <w:start w:val="1"/>
+      <w:numFmt w:val="decimal"/>
+      <w:lvlText w:val="%1."/>
+      <w:lvlJc w:val="left"/>
+      <w:pPr>
+        <w:ind w:left="720" w:hanging="360"/>
+      </w:pPr>
+    </w:lvl>
+    <w:lvl w:ilvl="1" w:tplc="08090019" w:tentative="1">
+      <w:start w:val="1"/>
+      <w:numFmt w:val="lowerLetter"/>
+      <w:lvlText w:val="%2."/>
+      <w:lvlJc w:val="left"/>
+      <w:pPr>
+        <w:ind w:left="1440" w:hanging="360"/>
+      </w:pPr>
+    </w:lvl>
+    <w:lvl w:ilvl="2" w:tplc="0809001B" w:tentative="1">
+      <w:start w:val="1"/>
+      <w:numFmt w:val="lowerRoman"/>
+      <w:lvlText w:val="%3."/>
+      <w:lvlJc w:val="right"/>
+      <w:pPr>
+        <w:ind w:left="2160" w:hanging="180"/>
+      </w:pPr>
+    </w:lvl>
+    <w:lvl w:ilvl="3" w:tplc="0809000F" w:tentative="1">
+      <w:start w:val="1"/>
+      <w:numFmt w:val="decimal"/>
+      <w:lvlText w:val="%4."/>
+      <w:lvlJc w:val="left"/>
+      <w:pPr>
+        <w:ind w:left="2880" w:hanging="360"/>
+      </w:pPr>
+    </w:lvl>
+    <w:lvl w:ilvl="4" w:tplc="08090019" w:tentative="1">
+      <w:start w:val="1"/>
+      <w:numFmt w:val="lowerLetter"/>
+      <w:lvlText w:val="%5."/>
+      <w:lvlJc w:val="left"/>
+      <w:pPr>
+        <w:ind w:left="3600" w:hanging="360"/>
+      </w:pPr>
+    </w:lvl>
+    <w:lvl w:ilvl="5" w:tplc="0809001B" w:tentative="1">
+      <w:start w:val="1"/>
+      <w:numFmt w:val="lowerRoman"/>
+      <w:lvlText w:val="%6."/>
+      <w:lvlJc w:val="right"/>
+      <w:pPr>
+        <w:ind w:left="4320" w:hanging="180"/>
+      </w:pPr>
+    </w:lvl>
+    <w:lvl w:ilvl="6" w:tplc="0809000F" w:tentative="1">
+      <w:start w:val="1"/>
+      <w:numFmt w:val="decimal"/>
+      <w:lvlText w:val="%7."/>
+      <w:lvlJc w:val="left"/>
+      <w:pPr>
+        <w:ind w:left="5040" w:hanging="360"/>
+      </w:pPr>
+    </w:lvl>
+    <w:lvl w:ilvl="7" w:tplc="08090019" w:tentative="1">
+      <w:start w:val="1"/>
+      <w:numFmt w:val="lowerLetter"/>
+      <w:lvlText w:val="%8."/>
+      <w:lvlJc w:val="left"/>
+      <w:pPr>
+        <w:ind w:left="5760" w:hanging="360"/>
+      </w:pPr>
+    </w:lvl>
+    <w:lvl w:ilvl="8" w:tplc="0809001B" w:tentative="1">
+      <w:start w:val="1"/>
+      <w:numFmt w:val="lowerRoman"/>
+      <w:lvlText w:val="%9."/>
+      <w:lvlJc w:val="right"/>
+      <w:pPr>
+        <w:ind w:left="6480" w:hanging="180"/>
+      </w:pPr>
+    </w:lvl>
+  </w:abstractNum>
+  <w:abstractNum w:abstractNumId="2">
+    <w:nsid w:val="30A6190A"/>
+    <w:multiLevelType w:val="multilevel"/>
+    <w:tmpl w:val="325A3004"/>
+    <w:lvl w:ilvl="0">
+      <w:start w:val="1"/>
+      <w:numFmt w:val="decimal"/>
+      <w:pStyle w:val="Heading1"/>
+      <w:lvlText w:val="%1"/>
+      <w:lvlJc w:val="left"/>
+      <w:pPr>
+        <w:ind w:left="432" w:hanging="432"/>
+      </w:pPr>
+      <w:rPr>
+        <w:color w:val="4F81BD" w:themeColor="accent1"/>
+        <w:sz w:val="32"/>
+        <w:szCs w:val="32"/>
+      </w:rPr>
+    </w:lvl>
+    <w:lvl w:ilvl="1">
+      <w:start w:val="1"/>
+      <w:numFmt w:val="decimal"/>
+      <w:pStyle w:val="Heading2"/>
+      <w:lvlText w:val="%1.%2"/>
+      <w:lvlJc w:val="left"/>
+      <w:pPr>
+        <w:ind w:left="576" w:hanging="576"/>
+      </w:pPr>
+    </w:lvl>
+    <w:lvl w:ilvl="2">
+      <w:start w:val="1"/>
+      <w:numFmt w:val="decimal"/>
+      <w:pStyle w:val="Heading3"/>
+      <w:lvlText w:val="%1.%2.%3"/>
+      <w:lvlJc w:val="left"/>
+      <w:pPr>
+        <w:ind w:left="720" w:hanging="720"/>
+      </w:pPr>
+    </w:lvl>
+    <w:lvl w:ilvl="3">
+      <w:start w:val="1"/>
+      <w:numFmt w:val="decimal"/>
+      <w:pStyle w:val="Heading4"/>
+      <w:lvlText w:val="%1.%2.%3.%4"/>
+      <w:lvlJc w:val="left"/>
+      <w:pPr>
+        <w:ind w:left="864" w:hanging="864"/>
+      </w:pPr>
+    </w:lvl>
+    <w:lvl w:ilvl="4">
+      <w:start w:val="1"/>
+      <w:numFmt w:val="decimal"/>
+      <w:pStyle w:val="Heading5"/>
+      <w:lvlText w:val="%1.%2.%3.%4.%5"/>
+      <w:lvlJc w:val="left"/>
+      <w:pPr>
+        <w:ind w:left="1008" w:hanging="1008"/>
+      </w:pPr>
+    </w:lvl>
+    <w:lvl w:ilvl="5">
+      <w:start w:val="1"/>
+      <w:numFmt w:val="decimal"/>
+      <w:pStyle w:val="Heading6"/>
+      <w:lvlText w:val="%1.%2.%3.%4.%5.%6"/>
+      <w:lvlJc w:val="left"/>
+      <w:pPr>
+        <w:ind w:left="1152" w:hanging="1152"/>
+      </w:pPr>
+    </w:lvl>
+    <w:lvl w:ilvl="6">
+      <w:start w:val="1"/>
+      <w:numFmt w:val="decimal"/>
+      <w:pStyle w:val="Heading7"/>
+      <w:lvlText w:val="%1.%2.%3.%4.%5.%6.%7"/>
+      <w:lvlJc w:val="left"/>
+      <w:pPr>
+        <w:ind w:left="1296" w:hanging="1296"/>
+      </w:pPr>
+    </w:lvl>
+    <w:lvl w:ilvl="7">
+      <w:start w:val="1"/>
+      <w:numFmt w:val="decimal"/>
+      <w:pStyle w:val="Heading8"/>
+      <w:lvlText w:val="%1.%2.%3.%4.%5.%6.%7.%8"/>
+      <w:lvlJc w:val="left"/>
+      <w:pPr>
+        <w:ind w:left="1440" w:hanging="1440"/>
+      </w:pPr>
+    </w:lvl>
+    <w:lvl w:ilvl="8">
+      <w:start w:val="1"/>
+      <w:numFmt w:val="decimal"/>
+      <w:pStyle w:val="Heading9"/>
+      <w:lvlText w:val="%1.%2.%3.%4.%5.%6.%7.%8.%9"/>
+      <w:lvlJc w:val="left"/>
+      <w:pPr>
+        <w:ind w:left="1584" w:hanging="1584"/>
+      </w:pPr>
+    </w:lvl>
+  </w:abstractNum>
+  <w:abstractNum w:abstractNumId="3">
+    <w:nsid w:val="47AF5A4A"/>
+    <w:multiLevelType w:val="multilevel"/>
+    <w:tmpl w:val="0809001F"/>
+    <w:lvl w:ilvl="0">
+      <w:start w:val="1"/>
+      <w:numFmt w:val="decimal"/>
+      <w:lvlText w:val="%1."/>
+      <w:lvlJc w:val="left"/>
+      <w:pPr>
+        <w:ind w:left="360" w:hanging="360"/>
+      </w:pPr>
+    </w:lvl>
+    <w:lvl w:ilvl="1">
+      <w:start w:val="1"/>
+      <w:numFmt w:val="decimal"/>
+      <w:lvlText w:val="%1.%2."/>
+      <w:lvlJc w:val="left"/>
+      <w:pPr>
+        <w:ind w:left="792" w:hanging="432"/>
+      </w:pPr>
+    </w:lvl>
+    <w:lvl w:ilvl="2">
+      <w:start w:val="1"/>
+      <w:numFmt w:val="decimal"/>
+      <w:lvlText w:val="%1.%2.%3."/>
+      <w:lvlJc w:val="left"/>
+      <w:pPr>
+        <w:ind w:left="1224" w:hanging="504"/>
+      </w:pPr>
+    </w:lvl>
+    <w:lvl w:ilvl="3">
+      <w:start w:val="1"/>
+      <w:numFmt w:val="decimal"/>
+      <w:lvlText w:val="%1.%2.%3.%4."/>
+      <w:lvlJc w:val="left"/>
+      <w:pPr>
+        <w:ind w:left="1728" w:hanging="648"/>
+      </w:pPr>
+    </w:lvl>
+    <w:lvl w:ilvl="4">
+      <w:start w:val="1"/>
+      <w:numFmt w:val="decimal"/>
+      <w:lvlText w:val="%1.%2.%3.%4.%5."/>
+      <w:lvlJc w:val="left"/>
+      <w:pPr>
+        <w:ind w:left="2232" w:hanging="792"/>
+      </w:pPr>
+    </w:lvl>
+    <w:lvl w:ilvl="5">
+      <w:start w:val="1"/>
+      <w:numFmt w:val="decimal"/>
+      <w:lvlText w:val="%1.%2.%3.%4.%5.%6."/>
+      <w:lvlJc w:val="left"/>
+      <w:pPr>
+        <w:ind w:left="2736" w:hanging="936"/>
+      </w:pPr>
+    </w:lvl>
+    <w:lvl w:ilvl="6">
+      <w:start w:val="1"/>
+      <w:numFmt w:val="decimal"/>
+      <w:lvlText w:val="%1.%2.%3.%4.%5.%6.%7."/>
+      <w:lvlJc w:val="left"/>
+      <w:pPr>
+        <w:ind w:left="3240" w:hanging="1080"/>
+      </w:pPr>
+    </w:lvl>
+    <w:lvl w:ilvl="7">
+      <w:start w:val="1"/>
+      <w:numFmt w:val="decimal"/>
+      <w:lvlText w:val="%1.%2.%3.%4.%5.%6.%7.%8."/>
+      <w:lvlJc w:val="left"/>
+      <w:pPr>
+        <w:ind w:left="3744" w:hanging="1224"/>
+      </w:pPr>
+    </w:lvl>
+    <w:lvl w:ilvl="8">
+      <w:start w:val="1"/>
+      <w:numFmt w:val="decimal"/>
+      <w:lvlText w:val="%1.%2.%3.%4.%5.%6.%7.%8.%9."/>
+      <w:lvlJc w:val="left"/>
+      <w:pPr>
+        <w:ind w:left="4320" w:hanging="1440"/>
+      </w:pPr>
+    </w:lvl>
+  </w:abstractNum>
+  <w:abstractNum w:abstractNumId="4">
+    <w:nsid w:val="493E1133"/>
+    <w:multiLevelType w:val="multilevel"/>
+    <w:tmpl w:val="0809001F"/>
+    <w:lvl w:ilvl="0">
+      <w:start w:val="1"/>
+      <w:numFmt w:val="decimal"/>
+      <w:lvlText w:val="%1."/>
+      <w:lvlJc w:val="left"/>
+      <w:pPr>
+        <w:ind w:left="360" w:hanging="360"/>
+      </w:pPr>
+    </w:lvl>
+    <w:lvl w:ilvl="1">
+      <w:start w:val="1"/>
+      <w:numFmt w:val="decimal"/>
+      <w:lvlText w:val="%1.%2."/>
+      <w:lvlJc w:val="left"/>
+      <w:pPr>
+        <w:ind w:left="792" w:hanging="432"/>
+      </w:pPr>
+    </w:lvl>
+    <w:lvl w:ilvl="2">
+      <w:start w:val="1"/>
+      <w:numFmt w:val="decimal"/>
+      <w:lvlText w:val="%1.%2.%3."/>
+      <w:lvlJc w:val="left"/>
+      <w:pPr>
+        <w:ind w:left="1224" w:hanging="504"/>
+      </w:pPr>
+    </w:lvl>
+    <w:lvl w:ilvl="3">
+      <w:start w:val="1"/>
+      <w:numFmt w:val="decimal"/>
+      <w:lvlText w:val="%1.%2.%3.%4."/>
+      <w:lvlJc w:val="left"/>
+      <w:pPr>
+        <w:ind w:left="1728" w:hanging="648"/>
+      </w:pPr>
+    </w:lvl>
+    <w:lvl w:ilvl="4">
+      <w:start w:val="1"/>
+      <w:numFmt w:val="decimal"/>
+      <w:lvlText w:val="%1.%2.%3.%4.%5."/>
+      <w:lvlJc w:val="left"/>
+      <w:pPr>
+        <w:ind w:left="2232" w:hanging="792"/>
+      </w:pPr>
+    </w:lvl>
+    <w:lvl w:ilvl="5">
+      <w:start w:val="1"/>
+      <w:numFmt w:val="decimal"/>
+      <w:lvlText w:val="%1.%2.%3.%4.%5.%6."/>
+      <w:lvlJc w:val="left"/>
+      <w:pPr>
+        <w:ind w:left="2736" w:hanging="936"/>
+      </w:pPr>
+    </w:lvl>
+    <w:lvl w:ilvl="6">
+      <w:start w:val="1"/>
+      <w:numFmt w:val="decimal"/>
+      <w:lvlText w:val="%1.%2.%3.%4.%5.%6.%7."/>
+      <w:lvlJc w:val="left"/>
+      <w:pPr>
+        <w:ind w:left="3240" w:hanging="1080"/>
+      </w:pPr>
+    </w:lvl>
+    <w:lvl w:ilvl="7">
+      <w:start w:val="1"/>
+      <w:numFmt w:val="decimal"/>
+      <w:lvlText w:val="%1.%2.%3.%4.%5.%6.%7.%8."/>
+      <w:lvlJc w:val="left"/>
+      <w:pPr>
+        <w:ind w:left="3744" w:hanging="1224"/>
+      </w:pPr>
+    </w:lvl>
+    <w:lvl w:ilvl="8">
+      <w:start w:val="1"/>
+      <w:numFmt w:val="decimal"/>
+      <w:lvlText w:val="%1.%2.%3.%4.%5.%6.%7.%8.%9."/>
+      <w:lvlJc w:val="left"/>
+      <w:pPr>
+        <w:ind w:left="4320" w:hanging="1440"/>
+      </w:pPr>
+    </w:lvl>
+  </w:abstractNum>
+  <w:abstractNum w:abstractNumId="5">
+    <w:nsid w:val="77A130B6"/>
+    <w:multiLevelType w:val="multilevel"/>
+    <w:tmpl w:val="0809001F"/>
+    <w:lvl w:ilvl="0">
+      <w:start w:val="1"/>
+      <w:numFmt w:val="decimal"/>
+      <w:lvlText w:val="%1."/>
+      <w:lvlJc w:val="left"/>
+      <w:pPr>
+        <w:ind w:left="360" w:hanging="360"/>
+      </w:pPr>
+    </w:lvl>
+    <w:lvl w:ilvl="1">
+      <w:start w:val="1"/>
+      <w:numFmt w:val="decimal"/>
+      <w:lvlText w:val="%1.%2."/>
+      <w:lvlJc w:val="left"/>
+      <w:pPr>
+        <w:ind w:left="792" w:hanging="432"/>
+      </w:pPr>
+    </w:lvl>
+    <w:lvl w:ilvl="2">
+      <w:start w:val="1"/>
+      <w:numFmt w:val="decimal"/>
+      <w:lvlText w:val="%1.%2.%3."/>
+      <w:lvlJc w:val="left"/>
+      <w:pPr>
+        <w:ind w:left="1224" w:hanging="504"/>
+      </w:pPr>
+    </w:lvl>
+    <w:lvl w:ilvl="3">
+      <w:start w:val="1"/>
+      <w:numFmt w:val="decimal"/>
+      <w:lvlText w:val="%1.%2.%3.%4."/>
+      <w:lvlJc w:val="left"/>
+      <w:pPr>
+        <w:ind w:left="1728" w:hanging="648"/>
+      </w:pPr>
+    </w:lvl>
+    <w:lvl w:ilvl="4">
+      <w:start w:val="1"/>
+      <w:numFmt w:val="decimal"/>
+      <w:lvlText w:val="%1.%2.%3.%4.%5."/>
+      <w:lvlJc w:val="left"/>
+      <w:pPr>
+        <w:ind w:left="2232" w:hanging="792"/>
+      </w:pPr>
+    </w:lvl>
+    <w:lvl w:ilvl="5">
+      <w:start w:val="1"/>
+      <w:numFmt w:val="decimal"/>
+      <w:lvlText w:val="%1.%2.%3.%4.%5.%6."/>
+      <w:lvlJc w:val="left"/>
+      <w:pPr>
+        <w:ind w:left="2736" w:hanging="936"/>
+      </w:pPr>
+    </w:lvl>
+    <w:lvl w:ilvl="6">
+      <w:start w:val="1"/>
+      <w:numFmt w:val="decimal"/>
+      <w:lvlText w:val="%1.%2.%3.%4.%5.%6.%7."/>
+      <w:lvlJc w:val="left"/>
+      <w:pPr>
+        <w:ind w:left="3240" w:hanging="1080"/>
+      </w:pPr>
+    </w:lvl>
+    <w:lvl w:ilvl="7">
+      <w:start w:val="1"/>
+      <w:numFmt w:val="decimal"/>
+      <w:lvlText w:val="%1.%2.%3.%4.%5.%6.%7.%8."/>
+      <w:lvlJc w:val="left"/>
+      <w:pPr>
+        <w:ind w:left="3744" w:hanging="1224"/>
+      </w:pPr>
+    </w:lvl>
+    <w:lvl w:ilvl="8">
+      <w:start w:val="1"/>
+      <w:numFmt w:val="decimal"/>
+      <w:lvlText w:val="%1.%2.%3.%4.%5.%6.%7.%8.%9."/>
+      <w:lvlJc w:val="left"/>
+      <w:pPr>
+        <w:ind w:left="4320" w:hanging="1440"/>
+      </w:pPr>
+    </w:lvl>
+  </w:abstractNum>
+  <w:num w:numId="1">
+    <w:abstractNumId w:val="2"/>
+  </w:num>
+  <w:num w:numId="2">
+    <w:abstractNumId w:val="4"/>
+  </w:num>
+  <w:num w:numId="3">
+    <w:abstractNumId w:val="5"/>
+  </w:num>
+  <w:num w:numId="4">
+    <w:abstractNumId w:val="3"/>
+  </w:num>
+  <w:num w:numId="5">
+    <w:abstractNumId w:val="0"/>
+  </w:num>
+  <w:num w:numId="6">
+    <w:abstractNumId w:val="1"/>
+  </w:num>
+</w:numbering>
 </file>
 
 <file path=word/styles.xml><?xml version="1.0" encoding="utf-8"?>
@@ -577,10 +3214,13 @@
     <w:link w:val="Heading1Char"/>
     <w:uiPriority w:val="9"/>
     <w:qFormat/>
-    <w:rsid w:val="00210BB3"/>
+    <w:rsid w:val="002F7C98"/>
     <w:pPr>
       <w:keepNext/>
       <w:keepLines/>
+      <w:numPr>
+        <w:numId w:val="1"/>
+      </w:numPr>
       <w:spacing w:before="240" w:after="0"/>
       <w:outlineLvl w:val="0"/>
     </w:pPr>
@@ -589,6 +3229,218 @@
       <w:color w:val="365F91" w:themeColor="accent1" w:themeShade="BF"/>
       <w:sz w:val="32"/>
       <w:szCs w:val="32"/>
+    </w:rPr>
+  </w:style>
+  <w:style w:type="paragraph" w:styleId="Heading2">
+    <w:name w:val="heading 2"/>
+    <w:basedOn w:val="Normal"/>
+    <w:next w:val="Normal"/>
+    <w:link w:val="Heading2Char"/>
+    <w:uiPriority w:val="9"/>
+    <w:unhideWhenUsed/>
+    <w:qFormat/>
+    <w:rsid w:val="00477911"/>
+    <w:pPr>
+      <w:keepNext/>
+      <w:keepLines/>
+      <w:numPr>
+        <w:ilvl w:val="1"/>
+        <w:numId w:val="1"/>
+      </w:numPr>
+      <w:spacing w:before="40" w:after="0"/>
+      <w:outlineLvl w:val="1"/>
+    </w:pPr>
+    <w:rPr>
+      <w:rFonts w:asciiTheme="majorHAnsi" w:eastAsiaTheme="majorEastAsia" w:hAnsiTheme="majorHAnsi" w:cstheme="majorBidi"/>
+      <w:color w:val="365F91" w:themeColor="accent1" w:themeShade="BF"/>
+      <w:sz w:val="26"/>
+      <w:szCs w:val="26"/>
+    </w:rPr>
+  </w:style>
+  <w:style w:type="paragraph" w:styleId="Heading3">
+    <w:name w:val="heading 3"/>
+    <w:basedOn w:val="Normal"/>
+    <w:next w:val="Normal"/>
+    <w:link w:val="Heading3Char"/>
+    <w:uiPriority w:val="9"/>
+    <w:unhideWhenUsed/>
+    <w:qFormat/>
+    <w:rsid w:val="00477911"/>
+    <w:pPr>
+      <w:keepNext/>
+      <w:keepLines/>
+      <w:numPr>
+        <w:ilvl w:val="2"/>
+        <w:numId w:val="1"/>
+      </w:numPr>
+      <w:spacing w:before="40" w:after="0"/>
+      <w:outlineLvl w:val="2"/>
+    </w:pPr>
+    <w:rPr>
+      <w:rFonts w:asciiTheme="majorHAnsi" w:eastAsiaTheme="majorEastAsia" w:hAnsiTheme="majorHAnsi" w:cstheme="majorBidi"/>
+      <w:color w:val="243F60" w:themeColor="accent1" w:themeShade="7F"/>
+      <w:sz w:val="24"/>
+      <w:szCs w:val="24"/>
+    </w:rPr>
+  </w:style>
+  <w:style w:type="paragraph" w:styleId="Heading4">
+    <w:name w:val="heading 4"/>
+    <w:basedOn w:val="Normal"/>
+    <w:next w:val="Normal"/>
+    <w:link w:val="Heading4Char"/>
+    <w:uiPriority w:val="9"/>
+    <w:semiHidden/>
+    <w:unhideWhenUsed/>
+    <w:qFormat/>
+    <w:rsid w:val="00477911"/>
+    <w:pPr>
+      <w:keepNext/>
+      <w:keepLines/>
+      <w:numPr>
+        <w:ilvl w:val="3"/>
+        <w:numId w:val="1"/>
+      </w:numPr>
+      <w:spacing w:before="40" w:after="0"/>
+      <w:outlineLvl w:val="3"/>
+    </w:pPr>
+    <w:rPr>
+      <w:rFonts w:asciiTheme="majorHAnsi" w:eastAsiaTheme="majorEastAsia" w:hAnsiTheme="majorHAnsi" w:cstheme="majorBidi"/>
+      <w:i/>
+      <w:iCs/>
+      <w:color w:val="365F91" w:themeColor="accent1" w:themeShade="BF"/>
+    </w:rPr>
+  </w:style>
+  <w:style w:type="paragraph" w:styleId="Heading5">
+    <w:name w:val="heading 5"/>
+    <w:basedOn w:val="Normal"/>
+    <w:next w:val="Normal"/>
+    <w:link w:val="Heading5Char"/>
+    <w:uiPriority w:val="9"/>
+    <w:semiHidden/>
+    <w:unhideWhenUsed/>
+    <w:qFormat/>
+    <w:rsid w:val="00477911"/>
+    <w:pPr>
+      <w:keepNext/>
+      <w:keepLines/>
+      <w:numPr>
+        <w:ilvl w:val="4"/>
+        <w:numId w:val="1"/>
+      </w:numPr>
+      <w:spacing w:before="40" w:after="0"/>
+      <w:outlineLvl w:val="4"/>
+    </w:pPr>
+    <w:rPr>
+      <w:rFonts w:asciiTheme="majorHAnsi" w:eastAsiaTheme="majorEastAsia" w:hAnsiTheme="majorHAnsi" w:cstheme="majorBidi"/>
+      <w:color w:val="365F91" w:themeColor="accent1" w:themeShade="BF"/>
+    </w:rPr>
+  </w:style>
+  <w:style w:type="paragraph" w:styleId="Heading6">
+    <w:name w:val="heading 6"/>
+    <w:basedOn w:val="Normal"/>
+    <w:next w:val="Normal"/>
+    <w:link w:val="Heading6Char"/>
+    <w:uiPriority w:val="9"/>
+    <w:semiHidden/>
+    <w:unhideWhenUsed/>
+    <w:qFormat/>
+    <w:rsid w:val="00477911"/>
+    <w:pPr>
+      <w:keepNext/>
+      <w:keepLines/>
+      <w:numPr>
+        <w:ilvl w:val="5"/>
+        <w:numId w:val="1"/>
+      </w:numPr>
+      <w:spacing w:before="40" w:after="0"/>
+      <w:outlineLvl w:val="5"/>
+    </w:pPr>
+    <w:rPr>
+      <w:rFonts w:asciiTheme="majorHAnsi" w:eastAsiaTheme="majorEastAsia" w:hAnsiTheme="majorHAnsi" w:cstheme="majorBidi"/>
+      <w:color w:val="243F60" w:themeColor="accent1" w:themeShade="7F"/>
+    </w:rPr>
+  </w:style>
+  <w:style w:type="paragraph" w:styleId="Heading7">
+    <w:name w:val="heading 7"/>
+    <w:basedOn w:val="Normal"/>
+    <w:next w:val="Normal"/>
+    <w:link w:val="Heading7Char"/>
+    <w:uiPriority w:val="9"/>
+    <w:semiHidden/>
+    <w:unhideWhenUsed/>
+    <w:qFormat/>
+    <w:rsid w:val="00477911"/>
+    <w:pPr>
+      <w:keepNext/>
+      <w:keepLines/>
+      <w:numPr>
+        <w:ilvl w:val="6"/>
+        <w:numId w:val="1"/>
+      </w:numPr>
+      <w:spacing w:before="40" w:after="0"/>
+      <w:outlineLvl w:val="6"/>
+    </w:pPr>
+    <w:rPr>
+      <w:rFonts w:asciiTheme="majorHAnsi" w:eastAsiaTheme="majorEastAsia" w:hAnsiTheme="majorHAnsi" w:cstheme="majorBidi"/>
+      <w:i/>
+      <w:iCs/>
+      <w:color w:val="243F60" w:themeColor="accent1" w:themeShade="7F"/>
+    </w:rPr>
+  </w:style>
+  <w:style w:type="paragraph" w:styleId="Heading8">
+    <w:name w:val="heading 8"/>
+    <w:basedOn w:val="Normal"/>
+    <w:next w:val="Normal"/>
+    <w:link w:val="Heading8Char"/>
+    <w:uiPriority w:val="9"/>
+    <w:semiHidden/>
+    <w:unhideWhenUsed/>
+    <w:qFormat/>
+    <w:rsid w:val="00477911"/>
+    <w:pPr>
+      <w:keepNext/>
+      <w:keepLines/>
+      <w:numPr>
+        <w:ilvl w:val="7"/>
+        <w:numId w:val="1"/>
+      </w:numPr>
+      <w:spacing w:before="40" w:after="0"/>
+      <w:outlineLvl w:val="7"/>
+    </w:pPr>
+    <w:rPr>
+      <w:rFonts w:asciiTheme="majorHAnsi" w:eastAsiaTheme="majorEastAsia" w:hAnsiTheme="majorHAnsi" w:cstheme="majorBidi"/>
+      <w:color w:val="272727" w:themeColor="text1" w:themeTint="D8"/>
+      <w:sz w:val="21"/>
+      <w:szCs w:val="21"/>
+    </w:rPr>
+  </w:style>
+  <w:style w:type="paragraph" w:styleId="Heading9">
+    <w:name w:val="heading 9"/>
+    <w:basedOn w:val="Normal"/>
+    <w:next w:val="Normal"/>
+    <w:link w:val="Heading9Char"/>
+    <w:uiPriority w:val="9"/>
+    <w:semiHidden/>
+    <w:unhideWhenUsed/>
+    <w:qFormat/>
+    <w:rsid w:val="00477911"/>
+    <w:pPr>
+      <w:keepNext/>
+      <w:keepLines/>
+      <w:numPr>
+        <w:ilvl w:val="8"/>
+        <w:numId w:val="1"/>
+      </w:numPr>
+      <w:spacing w:before="40" w:after="0"/>
+      <w:outlineLvl w:val="8"/>
+    </w:pPr>
+    <w:rPr>
+      <w:rFonts w:asciiTheme="majorHAnsi" w:eastAsiaTheme="majorEastAsia" w:hAnsiTheme="majorHAnsi" w:cstheme="majorBidi"/>
+      <w:i/>
+      <w:iCs/>
+      <w:color w:val="272727" w:themeColor="text1" w:themeTint="D8"/>
+      <w:sz w:val="21"/>
+      <w:szCs w:val="21"/>
     </w:rPr>
   </w:style>
   <w:style w:type="character" w:default="1" w:styleId="DefaultParagraphFont">
@@ -623,12 +3475,173 @@
     <w:basedOn w:val="DefaultParagraphFont"/>
     <w:link w:val="Heading1"/>
     <w:uiPriority w:val="9"/>
-    <w:rsid w:val="00210BB3"/>
+    <w:rsid w:val="002F7C98"/>
     <w:rPr>
       <w:rFonts w:asciiTheme="majorHAnsi" w:eastAsiaTheme="majorEastAsia" w:hAnsiTheme="majorHAnsi" w:cstheme="majorBidi"/>
       <w:color w:val="365F91" w:themeColor="accent1" w:themeShade="BF"/>
       <w:sz w:val="32"/>
       <w:szCs w:val="32"/>
+    </w:rPr>
+  </w:style>
+  <w:style w:type="character" w:customStyle="1" w:styleId="Heading2Char">
+    <w:name w:val="Heading 2 Char"/>
+    <w:basedOn w:val="DefaultParagraphFont"/>
+    <w:link w:val="Heading2"/>
+    <w:uiPriority w:val="9"/>
+    <w:rsid w:val="00477911"/>
+    <w:rPr>
+      <w:rFonts w:asciiTheme="majorHAnsi" w:eastAsiaTheme="majorEastAsia" w:hAnsiTheme="majorHAnsi" w:cstheme="majorBidi"/>
+      <w:color w:val="365F91" w:themeColor="accent1" w:themeShade="BF"/>
+      <w:sz w:val="26"/>
+      <w:szCs w:val="26"/>
+    </w:rPr>
+  </w:style>
+  <w:style w:type="character" w:customStyle="1" w:styleId="Heading3Char">
+    <w:name w:val="Heading 3 Char"/>
+    <w:basedOn w:val="DefaultParagraphFont"/>
+    <w:link w:val="Heading3"/>
+    <w:uiPriority w:val="9"/>
+    <w:rsid w:val="00477911"/>
+    <w:rPr>
+      <w:rFonts w:asciiTheme="majorHAnsi" w:eastAsiaTheme="majorEastAsia" w:hAnsiTheme="majorHAnsi" w:cstheme="majorBidi"/>
+      <w:color w:val="243F60" w:themeColor="accent1" w:themeShade="7F"/>
+      <w:sz w:val="24"/>
+      <w:szCs w:val="24"/>
+    </w:rPr>
+  </w:style>
+  <w:style w:type="character" w:customStyle="1" w:styleId="Heading4Char">
+    <w:name w:val="Heading 4 Char"/>
+    <w:basedOn w:val="DefaultParagraphFont"/>
+    <w:link w:val="Heading4"/>
+    <w:uiPriority w:val="9"/>
+    <w:semiHidden/>
+    <w:rsid w:val="00477911"/>
+    <w:rPr>
+      <w:rFonts w:asciiTheme="majorHAnsi" w:eastAsiaTheme="majorEastAsia" w:hAnsiTheme="majorHAnsi" w:cstheme="majorBidi"/>
+      <w:i/>
+      <w:iCs/>
+      <w:color w:val="365F91" w:themeColor="accent1" w:themeShade="BF"/>
+    </w:rPr>
+  </w:style>
+  <w:style w:type="character" w:customStyle="1" w:styleId="Heading5Char">
+    <w:name w:val="Heading 5 Char"/>
+    <w:basedOn w:val="DefaultParagraphFont"/>
+    <w:link w:val="Heading5"/>
+    <w:uiPriority w:val="9"/>
+    <w:semiHidden/>
+    <w:rsid w:val="00477911"/>
+    <w:rPr>
+      <w:rFonts w:asciiTheme="majorHAnsi" w:eastAsiaTheme="majorEastAsia" w:hAnsiTheme="majorHAnsi" w:cstheme="majorBidi"/>
+      <w:color w:val="365F91" w:themeColor="accent1" w:themeShade="BF"/>
+    </w:rPr>
+  </w:style>
+  <w:style w:type="character" w:customStyle="1" w:styleId="Heading6Char">
+    <w:name w:val="Heading 6 Char"/>
+    <w:basedOn w:val="DefaultParagraphFont"/>
+    <w:link w:val="Heading6"/>
+    <w:uiPriority w:val="9"/>
+    <w:semiHidden/>
+    <w:rsid w:val="00477911"/>
+    <w:rPr>
+      <w:rFonts w:asciiTheme="majorHAnsi" w:eastAsiaTheme="majorEastAsia" w:hAnsiTheme="majorHAnsi" w:cstheme="majorBidi"/>
+      <w:color w:val="243F60" w:themeColor="accent1" w:themeShade="7F"/>
+    </w:rPr>
+  </w:style>
+  <w:style w:type="character" w:customStyle="1" w:styleId="Heading7Char">
+    <w:name w:val="Heading 7 Char"/>
+    <w:basedOn w:val="DefaultParagraphFont"/>
+    <w:link w:val="Heading7"/>
+    <w:uiPriority w:val="9"/>
+    <w:semiHidden/>
+    <w:rsid w:val="00477911"/>
+    <w:rPr>
+      <w:rFonts w:asciiTheme="majorHAnsi" w:eastAsiaTheme="majorEastAsia" w:hAnsiTheme="majorHAnsi" w:cstheme="majorBidi"/>
+      <w:i/>
+      <w:iCs/>
+      <w:color w:val="243F60" w:themeColor="accent1" w:themeShade="7F"/>
+    </w:rPr>
+  </w:style>
+  <w:style w:type="character" w:customStyle="1" w:styleId="Heading8Char">
+    <w:name w:val="Heading 8 Char"/>
+    <w:basedOn w:val="DefaultParagraphFont"/>
+    <w:link w:val="Heading8"/>
+    <w:uiPriority w:val="9"/>
+    <w:semiHidden/>
+    <w:rsid w:val="00477911"/>
+    <w:rPr>
+      <w:rFonts w:asciiTheme="majorHAnsi" w:eastAsiaTheme="majorEastAsia" w:hAnsiTheme="majorHAnsi" w:cstheme="majorBidi"/>
+      <w:color w:val="272727" w:themeColor="text1" w:themeTint="D8"/>
+      <w:sz w:val="21"/>
+      <w:szCs w:val="21"/>
+    </w:rPr>
+  </w:style>
+  <w:style w:type="character" w:customStyle="1" w:styleId="Heading9Char">
+    <w:name w:val="Heading 9 Char"/>
+    <w:basedOn w:val="DefaultParagraphFont"/>
+    <w:link w:val="Heading9"/>
+    <w:uiPriority w:val="9"/>
+    <w:semiHidden/>
+    <w:rsid w:val="00477911"/>
+    <w:rPr>
+      <w:rFonts w:asciiTheme="majorHAnsi" w:eastAsiaTheme="majorEastAsia" w:hAnsiTheme="majorHAnsi" w:cstheme="majorBidi"/>
+      <w:i/>
+      <w:iCs/>
+      <w:color w:val="272727" w:themeColor="text1" w:themeTint="D8"/>
+      <w:sz w:val="21"/>
+      <w:szCs w:val="21"/>
+    </w:rPr>
+  </w:style>
+  <w:style w:type="paragraph" w:styleId="ListParagraph">
+    <w:name w:val="List Paragraph"/>
+    <w:basedOn w:val="Normal"/>
+    <w:uiPriority w:val="34"/>
+    <w:qFormat/>
+    <w:rsid w:val="00161429"/>
+    <w:pPr>
+      <w:ind w:left="720"/>
+      <w:contextualSpacing/>
+    </w:pPr>
+  </w:style>
+  <w:style w:type="character" w:styleId="Hyperlink">
+    <w:name w:val="Hyperlink"/>
+    <w:basedOn w:val="DefaultParagraphFont"/>
+    <w:uiPriority w:val="99"/>
+    <w:unhideWhenUsed/>
+    <w:rsid w:val="003B2BF9"/>
+    <w:rPr>
+      <w:color w:val="0000FF"/>
+      <w:u w:val="single"/>
+    </w:rPr>
+  </w:style>
+  <w:style w:type="paragraph" w:styleId="Caption">
+    <w:name w:val="caption"/>
+    <w:basedOn w:val="Normal"/>
+    <w:next w:val="Normal"/>
+    <w:uiPriority w:val="35"/>
+    <w:unhideWhenUsed/>
+    <w:qFormat/>
+    <w:rsid w:val="00DA4746"/>
+    <w:pPr>
+      <w:spacing w:line="240" w:lineRule="auto"/>
+    </w:pPr>
+    <w:rPr>
+      <w:i/>
+      <w:iCs/>
+      <w:color w:val="1F497D" w:themeColor="text2"/>
+      <w:sz w:val="18"/>
+      <w:szCs w:val="18"/>
+    </w:rPr>
+  </w:style>
+  <w:style w:type="character" w:styleId="FollowedHyperlink">
+    <w:name w:val="FollowedHyperlink"/>
+    <w:basedOn w:val="DefaultParagraphFont"/>
+    <w:uiPriority w:val="99"/>
+    <w:semiHidden/>
+    <w:unhideWhenUsed/>
+    <w:rsid w:val="00FA06C5"/>
+    <w:rPr>
+      <w:color w:val="800080" w:themeColor="followedHyperlink"/>
+      <w:u w:val="single"/>
     </w:rPr>
   </w:style>
 </w:styles>
@@ -917,4 +3930,16 @@
   <a:objectDefaults/>
   <a:extraClrSchemeLst/>
 </a:theme>
+</file>
+
+<file path=customXml/item1.xml><?xml version="1.0" encoding="utf-8"?>
+<b:Sources xmlns:b="http://schemas.openxmlformats.org/officeDocument/2006/bibliography" xmlns="http://schemas.openxmlformats.org/officeDocument/2006/bibliography" SelectedStyle="\APASixthEditionOfficeOnline.xsl" StyleName="APA" Version="6"/>
+</file>
+
+<file path=customXml/itemProps1.xml><?xml version="1.0" encoding="utf-8"?>
+<ds:datastoreItem xmlns:ds="http://schemas.openxmlformats.org/officeDocument/2006/customXml" ds:itemID="{A14E261F-8311-4339-BF28-E41627EF0451}">
+  <ds:schemaRefs>
+    <ds:schemaRef ds:uri="http://schemas.openxmlformats.org/officeDocument/2006/bibliography"/>
+  </ds:schemaRefs>
+</ds:datastoreItem>
 </file>
--- a/ACE1_Phase1.docx
+++ b/ACE1_Phase1.docx
@@ -2,6 +2,2190 @@
 <file path=word/document.xml><?xml version="1.0" encoding="utf-8"?>
 <w:document xmlns:wpc="http://schemas.microsoft.com/office/word/2010/wordprocessingCanvas" xmlns:mc="http://schemas.openxmlformats.org/markup-compatibility/2006" xmlns:o="urn:schemas-microsoft-com:office:office" xmlns:r="http://schemas.openxmlformats.org/officeDocument/2006/relationships" xmlns:m="http://schemas.openxmlformats.org/officeDocument/2006/math" xmlns:v="urn:schemas-microsoft-com:vml" xmlns:wp14="http://schemas.microsoft.com/office/word/2010/wordprocessingDrawing" xmlns:wp="http://schemas.openxmlformats.org/drawingml/2006/wordprocessingDrawing" xmlns:w10="urn:schemas-microsoft-com:office:word" xmlns:w="http://schemas.openxmlformats.org/wordprocessingml/2006/main" xmlns:w14="http://schemas.microsoft.com/office/word/2010/wordml" xmlns:w15="http://schemas.microsoft.com/office/word/2012/wordml" xmlns:wpg="http://schemas.microsoft.com/office/word/2010/wordprocessingGroup" xmlns:wpi="http://schemas.microsoft.com/office/word/2010/wordprocessingInk" xmlns:wne="http://schemas.microsoft.com/office/word/2006/wordml" xmlns:wps="http://schemas.microsoft.com/office/word/2010/wordprocessingShape" mc:Ignorable="w14 w15 wp14">
   <w:body>
+    <w:sdt>
+      <w:sdtPr>
+        <w:id w:val="-1030337075"/>
+        <w:docPartObj>
+          <w:docPartGallery w:val="Table of Contents"/>
+          <w:docPartUnique/>
+        </w:docPartObj>
+      </w:sdtPr>
+      <w:sdtEndPr>
+        <w:rPr>
+          <w:rFonts w:asciiTheme="minorHAnsi" w:eastAsiaTheme="minorHAnsi" w:hAnsiTheme="minorHAnsi" w:cstheme="minorBidi"/>
+          <w:b/>
+          <w:bCs/>
+          <w:noProof/>
+          <w:color w:val="auto"/>
+          <w:sz w:val="22"/>
+          <w:szCs w:val="22"/>
+          <w:lang w:val="en-GB"/>
+        </w:rPr>
+      </w:sdtEndPr>
+      <w:sdtContent>
+        <w:p>
+          <w:pPr>
+            <w:pStyle w:val="TOCHeading"/>
+          </w:pPr>
+          <w:r>
+            <w:t>Contents</w:t>
+          </w:r>
+        </w:p>
+        <w:p>
+          <w:pPr>
+            <w:pStyle w:val="TOC1"/>
+            <w:tabs>
+              <w:tab w:val="left" w:pos="440"/>
+              <w:tab w:val="right" w:leader="dot" w:pos="9016"/>
+            </w:tabs>
+            <w:rPr>
+              <w:rFonts w:eastAsiaTheme="minorEastAsia"/>
+              <w:noProof/>
+              <w:lang w:eastAsia="en-GB"/>
+            </w:rPr>
+          </w:pPr>
+          <w:r>
+            <w:fldChar w:fldCharType="begin"/>
+          </w:r>
+          <w:r>
+            <w:instrText xml:space="preserve"> TOC \o "1-3" \h \z \u </w:instrText>
+          </w:r>
+          <w:r>
+            <w:fldChar w:fldCharType="separate"/>
+          </w:r>
+          <w:hyperlink w:anchor="_Toc402274973" w:history="1">
+            <w:r>
+              <w:rPr>
+                <w:rStyle w:val="Hyperlink"/>
+                <w:noProof/>
+              </w:rPr>
+              <w:t>1</w:t>
+            </w:r>
+            <w:r>
+              <w:rPr>
+                <w:rFonts w:eastAsiaTheme="minorEastAsia"/>
+                <w:noProof/>
+                <w:lang w:eastAsia="en-GB"/>
+              </w:rPr>
+              <w:tab/>
+            </w:r>
+            <w:r>
+              <w:rPr>
+                <w:rStyle w:val="Hyperlink"/>
+                <w:noProof/>
+              </w:rPr>
+              <w:t>Abstract</w:t>
+            </w:r>
+            <w:r>
+              <w:rPr>
+                <w:noProof/>
+                <w:webHidden/>
+              </w:rPr>
+              <w:tab/>
+            </w:r>
+            <w:r>
+              <w:rPr>
+                <w:noProof/>
+                <w:webHidden/>
+              </w:rPr>
+              <w:fldChar w:fldCharType="begin"/>
+            </w:r>
+            <w:r>
+              <w:rPr>
+                <w:noProof/>
+                <w:webHidden/>
+              </w:rPr>
+              <w:instrText xml:space="preserve"> PAGEREF _Toc402274973 \h </w:instrText>
+            </w:r>
+            <w:r>
+              <w:rPr>
+                <w:noProof/>
+                <w:webHidden/>
+              </w:rPr>
+            </w:r>
+            <w:r>
+              <w:rPr>
+                <w:noProof/>
+                <w:webHidden/>
+              </w:rPr>
+              <w:fldChar w:fldCharType="separate"/>
+            </w:r>
+            <w:r>
+              <w:rPr>
+                <w:noProof/>
+                <w:webHidden/>
+              </w:rPr>
+              <w:t>2</w:t>
+            </w:r>
+            <w:r>
+              <w:rPr>
+                <w:noProof/>
+                <w:webHidden/>
+              </w:rPr>
+              <w:fldChar w:fldCharType="end"/>
+            </w:r>
+          </w:hyperlink>
+        </w:p>
+        <w:p>
+          <w:pPr>
+            <w:pStyle w:val="TOC1"/>
+            <w:tabs>
+              <w:tab w:val="left" w:pos="440"/>
+              <w:tab w:val="right" w:leader="dot" w:pos="9016"/>
+            </w:tabs>
+            <w:rPr>
+              <w:rFonts w:eastAsiaTheme="minorEastAsia"/>
+              <w:noProof/>
+              <w:lang w:eastAsia="en-GB"/>
+            </w:rPr>
+          </w:pPr>
+          <w:hyperlink w:anchor="_Toc402274974" w:history="1">
+            <w:r>
+              <w:rPr>
+                <w:rStyle w:val="Hyperlink"/>
+                <w:noProof/>
+              </w:rPr>
+              <w:t>2</w:t>
+            </w:r>
+            <w:r>
+              <w:rPr>
+                <w:rFonts w:eastAsiaTheme="minorEastAsia"/>
+                <w:noProof/>
+                <w:lang w:eastAsia="en-GB"/>
+              </w:rPr>
+              <w:tab/>
+            </w:r>
+            <w:r>
+              <w:rPr>
+                <w:rStyle w:val="Hyperlink"/>
+                <w:noProof/>
+              </w:rPr>
+              <w:t>Idea</w:t>
+            </w:r>
+            <w:r>
+              <w:rPr>
+                <w:noProof/>
+                <w:webHidden/>
+              </w:rPr>
+              <w:tab/>
+            </w:r>
+            <w:r>
+              <w:rPr>
+                <w:noProof/>
+                <w:webHidden/>
+              </w:rPr>
+              <w:fldChar w:fldCharType="begin"/>
+            </w:r>
+            <w:r>
+              <w:rPr>
+                <w:noProof/>
+                <w:webHidden/>
+              </w:rPr>
+              <w:instrText xml:space="preserve"> PAGEREF _Toc402274974 \h </w:instrText>
+            </w:r>
+            <w:r>
+              <w:rPr>
+                <w:noProof/>
+                <w:webHidden/>
+              </w:rPr>
+            </w:r>
+            <w:r>
+              <w:rPr>
+                <w:noProof/>
+                <w:webHidden/>
+              </w:rPr>
+              <w:fldChar w:fldCharType="separate"/>
+            </w:r>
+            <w:r>
+              <w:rPr>
+                <w:noProof/>
+                <w:webHidden/>
+              </w:rPr>
+              <w:t>3</w:t>
+            </w:r>
+            <w:r>
+              <w:rPr>
+                <w:noProof/>
+                <w:webHidden/>
+              </w:rPr>
+              <w:fldChar w:fldCharType="end"/>
+            </w:r>
+          </w:hyperlink>
+        </w:p>
+        <w:p>
+          <w:pPr>
+            <w:pStyle w:val="TOC1"/>
+            <w:tabs>
+              <w:tab w:val="left" w:pos="440"/>
+              <w:tab w:val="right" w:leader="dot" w:pos="9016"/>
+            </w:tabs>
+            <w:rPr>
+              <w:rFonts w:eastAsiaTheme="minorEastAsia"/>
+              <w:noProof/>
+              <w:lang w:eastAsia="en-GB"/>
+            </w:rPr>
+          </w:pPr>
+          <w:hyperlink w:anchor="_Toc402274975" w:history="1">
+            <w:r>
+              <w:rPr>
+                <w:rStyle w:val="Hyperlink"/>
+                <w:noProof/>
+              </w:rPr>
+              <w:t>3</w:t>
+            </w:r>
+            <w:r>
+              <w:rPr>
+                <w:rFonts w:eastAsiaTheme="minorEastAsia"/>
+                <w:noProof/>
+                <w:lang w:eastAsia="en-GB"/>
+              </w:rPr>
+              <w:tab/>
+            </w:r>
+            <w:r>
+              <w:rPr>
+                <w:rStyle w:val="Hyperlink"/>
+                <w:noProof/>
+              </w:rPr>
+              <w:t>Main Components</w:t>
+            </w:r>
+            <w:r>
+              <w:rPr>
+                <w:noProof/>
+                <w:webHidden/>
+              </w:rPr>
+              <w:tab/>
+            </w:r>
+            <w:r>
+              <w:rPr>
+                <w:noProof/>
+                <w:webHidden/>
+              </w:rPr>
+              <w:fldChar w:fldCharType="begin"/>
+            </w:r>
+            <w:r>
+              <w:rPr>
+                <w:noProof/>
+                <w:webHidden/>
+              </w:rPr>
+              <w:instrText xml:space="preserve"> PAGEREF _Toc402274975 \h </w:instrText>
+            </w:r>
+            <w:r>
+              <w:rPr>
+                <w:noProof/>
+                <w:webHidden/>
+              </w:rPr>
+            </w:r>
+            <w:r>
+              <w:rPr>
+                <w:noProof/>
+                <w:webHidden/>
+              </w:rPr>
+              <w:fldChar w:fldCharType="separate"/>
+            </w:r>
+            <w:r>
+              <w:rPr>
+                <w:noProof/>
+                <w:webHidden/>
+              </w:rPr>
+              <w:t>3</w:t>
+            </w:r>
+            <w:r>
+              <w:rPr>
+                <w:noProof/>
+                <w:webHidden/>
+              </w:rPr>
+              <w:fldChar w:fldCharType="end"/>
+            </w:r>
+          </w:hyperlink>
+        </w:p>
+        <w:p>
+          <w:pPr>
+            <w:pStyle w:val="TOC2"/>
+            <w:tabs>
+              <w:tab w:val="left" w:pos="880"/>
+              <w:tab w:val="right" w:leader="dot" w:pos="9016"/>
+            </w:tabs>
+            <w:rPr>
+              <w:rFonts w:eastAsiaTheme="minorEastAsia"/>
+              <w:noProof/>
+              <w:lang w:eastAsia="en-GB"/>
+            </w:rPr>
+          </w:pPr>
+          <w:hyperlink w:anchor="_Toc402274976" w:history="1">
+            <w:r>
+              <w:rPr>
+                <w:rStyle w:val="Hyperlink"/>
+                <w:noProof/>
+              </w:rPr>
+              <w:t>3.1</w:t>
+            </w:r>
+            <w:r>
+              <w:rPr>
+                <w:rFonts w:eastAsiaTheme="minorEastAsia"/>
+                <w:noProof/>
+                <w:lang w:eastAsia="en-GB"/>
+              </w:rPr>
+              <w:tab/>
+            </w:r>
+            <w:r>
+              <w:rPr>
+                <w:rStyle w:val="Hyperlink"/>
+                <w:noProof/>
+              </w:rPr>
+              <w:t>OBDII</w:t>
+            </w:r>
+            <w:r>
+              <w:rPr>
+                <w:noProof/>
+                <w:webHidden/>
+              </w:rPr>
+              <w:tab/>
+            </w:r>
+            <w:r>
+              <w:rPr>
+                <w:noProof/>
+                <w:webHidden/>
+              </w:rPr>
+              <w:fldChar w:fldCharType="begin"/>
+            </w:r>
+            <w:r>
+              <w:rPr>
+                <w:noProof/>
+                <w:webHidden/>
+              </w:rPr>
+              <w:instrText xml:space="preserve"> PAGEREF _Toc402274976 \h </w:instrText>
+            </w:r>
+            <w:r>
+              <w:rPr>
+                <w:noProof/>
+                <w:webHidden/>
+              </w:rPr>
+            </w:r>
+            <w:r>
+              <w:rPr>
+                <w:noProof/>
+                <w:webHidden/>
+              </w:rPr>
+              <w:fldChar w:fldCharType="separate"/>
+            </w:r>
+            <w:r>
+              <w:rPr>
+                <w:noProof/>
+                <w:webHidden/>
+              </w:rPr>
+              <w:t>3</w:t>
+            </w:r>
+            <w:r>
+              <w:rPr>
+                <w:noProof/>
+                <w:webHidden/>
+              </w:rPr>
+              <w:fldChar w:fldCharType="end"/>
+            </w:r>
+          </w:hyperlink>
+        </w:p>
+        <w:p>
+          <w:pPr>
+            <w:pStyle w:val="TOC2"/>
+            <w:tabs>
+              <w:tab w:val="left" w:pos="880"/>
+              <w:tab w:val="right" w:leader="dot" w:pos="9016"/>
+            </w:tabs>
+            <w:rPr>
+              <w:rFonts w:eastAsiaTheme="minorEastAsia"/>
+              <w:noProof/>
+              <w:lang w:eastAsia="en-GB"/>
+            </w:rPr>
+          </w:pPr>
+          <w:hyperlink w:anchor="_Toc402274977" w:history="1">
+            <w:r>
+              <w:rPr>
+                <w:rStyle w:val="Hyperlink"/>
+                <w:noProof/>
+              </w:rPr>
+              <w:t>3.2</w:t>
+            </w:r>
+            <w:r>
+              <w:rPr>
+                <w:rFonts w:eastAsiaTheme="minorEastAsia"/>
+                <w:noProof/>
+                <w:lang w:eastAsia="en-GB"/>
+              </w:rPr>
+              <w:tab/>
+            </w:r>
+            <w:r>
+              <w:rPr>
+                <w:rStyle w:val="Hyperlink"/>
+                <w:noProof/>
+              </w:rPr>
+              <w:t>Raspberry Pi</w:t>
+            </w:r>
+            <w:r>
+              <w:rPr>
+                <w:noProof/>
+                <w:webHidden/>
+              </w:rPr>
+              <w:tab/>
+            </w:r>
+            <w:r>
+              <w:rPr>
+                <w:noProof/>
+                <w:webHidden/>
+              </w:rPr>
+              <w:fldChar w:fldCharType="begin"/>
+            </w:r>
+            <w:r>
+              <w:rPr>
+                <w:noProof/>
+                <w:webHidden/>
+              </w:rPr>
+              <w:instrText xml:space="preserve"> PAGEREF _Toc402274977 \h </w:instrText>
+            </w:r>
+            <w:r>
+              <w:rPr>
+                <w:noProof/>
+                <w:webHidden/>
+              </w:rPr>
+            </w:r>
+            <w:r>
+              <w:rPr>
+                <w:noProof/>
+                <w:webHidden/>
+              </w:rPr>
+              <w:fldChar w:fldCharType="separate"/>
+            </w:r>
+            <w:r>
+              <w:rPr>
+                <w:noProof/>
+                <w:webHidden/>
+              </w:rPr>
+              <w:t>3</w:t>
+            </w:r>
+            <w:r>
+              <w:rPr>
+                <w:noProof/>
+                <w:webHidden/>
+              </w:rPr>
+              <w:fldChar w:fldCharType="end"/>
+            </w:r>
+          </w:hyperlink>
+        </w:p>
+        <w:p>
+          <w:pPr>
+            <w:pStyle w:val="TOC3"/>
+            <w:tabs>
+              <w:tab w:val="left" w:pos="1320"/>
+              <w:tab w:val="right" w:leader="dot" w:pos="9016"/>
+            </w:tabs>
+            <w:rPr>
+              <w:rFonts w:eastAsiaTheme="minorEastAsia"/>
+              <w:noProof/>
+              <w:lang w:eastAsia="en-GB"/>
+            </w:rPr>
+          </w:pPr>
+          <w:hyperlink w:anchor="_Toc402274978" w:history="1">
+            <w:r>
+              <w:rPr>
+                <w:rStyle w:val="Hyperlink"/>
+                <w:noProof/>
+              </w:rPr>
+              <w:t>3.2.1</w:t>
+            </w:r>
+            <w:r>
+              <w:rPr>
+                <w:rFonts w:eastAsiaTheme="minorEastAsia"/>
+                <w:noProof/>
+                <w:lang w:eastAsia="en-GB"/>
+              </w:rPr>
+              <w:tab/>
+            </w:r>
+            <w:r>
+              <w:rPr>
+                <w:rStyle w:val="Hyperlink"/>
+                <w:noProof/>
+              </w:rPr>
+              <w:t>Raspberry Pi Digital Display Monitor</w:t>
+            </w:r>
+            <w:r>
+              <w:rPr>
+                <w:noProof/>
+                <w:webHidden/>
+              </w:rPr>
+              <w:tab/>
+            </w:r>
+            <w:r>
+              <w:rPr>
+                <w:noProof/>
+                <w:webHidden/>
+              </w:rPr>
+              <w:fldChar w:fldCharType="begin"/>
+            </w:r>
+            <w:r>
+              <w:rPr>
+                <w:noProof/>
+                <w:webHidden/>
+              </w:rPr>
+              <w:instrText xml:space="preserve"> PAGEREF _Toc402274978 \h </w:instrText>
+            </w:r>
+            <w:r>
+              <w:rPr>
+                <w:noProof/>
+                <w:webHidden/>
+              </w:rPr>
+            </w:r>
+            <w:r>
+              <w:rPr>
+                <w:noProof/>
+                <w:webHidden/>
+              </w:rPr>
+              <w:fldChar w:fldCharType="separate"/>
+            </w:r>
+            <w:r>
+              <w:rPr>
+                <w:noProof/>
+                <w:webHidden/>
+              </w:rPr>
+              <w:t>4</w:t>
+            </w:r>
+            <w:r>
+              <w:rPr>
+                <w:noProof/>
+                <w:webHidden/>
+              </w:rPr>
+              <w:fldChar w:fldCharType="end"/>
+            </w:r>
+          </w:hyperlink>
+        </w:p>
+        <w:p>
+          <w:pPr>
+            <w:pStyle w:val="TOC2"/>
+            <w:tabs>
+              <w:tab w:val="left" w:pos="880"/>
+              <w:tab w:val="right" w:leader="dot" w:pos="9016"/>
+            </w:tabs>
+            <w:rPr>
+              <w:rFonts w:eastAsiaTheme="minorEastAsia"/>
+              <w:noProof/>
+              <w:lang w:eastAsia="en-GB"/>
+            </w:rPr>
+          </w:pPr>
+          <w:hyperlink w:anchor="_Toc402274979" w:history="1">
+            <w:r>
+              <w:rPr>
+                <w:rStyle w:val="Hyperlink"/>
+                <w:noProof/>
+              </w:rPr>
+              <w:t>3.3</w:t>
+            </w:r>
+            <w:r>
+              <w:rPr>
+                <w:rFonts w:eastAsiaTheme="minorEastAsia"/>
+                <w:noProof/>
+                <w:lang w:eastAsia="en-GB"/>
+              </w:rPr>
+              <w:tab/>
+            </w:r>
+            <w:r>
+              <w:rPr>
+                <w:rStyle w:val="Hyperlink"/>
+                <w:noProof/>
+              </w:rPr>
+              <w:t>GPS Receiver</w:t>
+            </w:r>
+            <w:r>
+              <w:rPr>
+                <w:noProof/>
+                <w:webHidden/>
+              </w:rPr>
+              <w:tab/>
+            </w:r>
+            <w:r>
+              <w:rPr>
+                <w:noProof/>
+                <w:webHidden/>
+              </w:rPr>
+              <w:fldChar w:fldCharType="begin"/>
+            </w:r>
+            <w:r>
+              <w:rPr>
+                <w:noProof/>
+                <w:webHidden/>
+              </w:rPr>
+              <w:instrText xml:space="preserve"> PAGEREF _Toc402274979 \h </w:instrText>
+            </w:r>
+            <w:r>
+              <w:rPr>
+                <w:noProof/>
+                <w:webHidden/>
+              </w:rPr>
+            </w:r>
+            <w:r>
+              <w:rPr>
+                <w:noProof/>
+                <w:webHidden/>
+              </w:rPr>
+              <w:fldChar w:fldCharType="separate"/>
+            </w:r>
+            <w:r>
+              <w:rPr>
+                <w:noProof/>
+                <w:webHidden/>
+              </w:rPr>
+              <w:t>4</w:t>
+            </w:r>
+            <w:r>
+              <w:rPr>
+                <w:noProof/>
+                <w:webHidden/>
+              </w:rPr>
+              <w:fldChar w:fldCharType="end"/>
+            </w:r>
+          </w:hyperlink>
+        </w:p>
+        <w:p>
+          <w:pPr>
+            <w:pStyle w:val="TOC2"/>
+            <w:tabs>
+              <w:tab w:val="left" w:pos="880"/>
+              <w:tab w:val="right" w:leader="dot" w:pos="9016"/>
+            </w:tabs>
+            <w:rPr>
+              <w:rFonts w:eastAsiaTheme="minorEastAsia"/>
+              <w:noProof/>
+              <w:lang w:eastAsia="en-GB"/>
+            </w:rPr>
+          </w:pPr>
+          <w:hyperlink w:anchor="_Toc402274980" w:history="1">
+            <w:r>
+              <w:rPr>
+                <w:rStyle w:val="Hyperlink"/>
+                <w:noProof/>
+              </w:rPr>
+              <w:t>3.4</w:t>
+            </w:r>
+            <w:r>
+              <w:rPr>
+                <w:rFonts w:eastAsiaTheme="minorEastAsia"/>
+                <w:noProof/>
+                <w:lang w:eastAsia="en-GB"/>
+              </w:rPr>
+              <w:tab/>
+            </w:r>
+            <w:r>
+              <w:rPr>
+                <w:rStyle w:val="Hyperlink"/>
+                <w:noProof/>
+              </w:rPr>
+              <w:t>Battery</w:t>
+            </w:r>
+            <w:r>
+              <w:rPr>
+                <w:noProof/>
+                <w:webHidden/>
+              </w:rPr>
+              <w:tab/>
+            </w:r>
+            <w:r>
+              <w:rPr>
+                <w:noProof/>
+                <w:webHidden/>
+              </w:rPr>
+              <w:fldChar w:fldCharType="begin"/>
+            </w:r>
+            <w:r>
+              <w:rPr>
+                <w:noProof/>
+                <w:webHidden/>
+              </w:rPr>
+              <w:instrText xml:space="preserve"> PAGEREF _Toc402274980 \h </w:instrText>
+            </w:r>
+            <w:r>
+              <w:rPr>
+                <w:noProof/>
+                <w:webHidden/>
+              </w:rPr>
+            </w:r>
+            <w:r>
+              <w:rPr>
+                <w:noProof/>
+                <w:webHidden/>
+              </w:rPr>
+              <w:fldChar w:fldCharType="separate"/>
+            </w:r>
+            <w:r>
+              <w:rPr>
+                <w:noProof/>
+                <w:webHidden/>
+              </w:rPr>
+              <w:t>4</w:t>
+            </w:r>
+            <w:r>
+              <w:rPr>
+                <w:noProof/>
+                <w:webHidden/>
+              </w:rPr>
+              <w:fldChar w:fldCharType="end"/>
+            </w:r>
+          </w:hyperlink>
+        </w:p>
+        <w:p>
+          <w:pPr>
+            <w:pStyle w:val="TOC1"/>
+            <w:tabs>
+              <w:tab w:val="left" w:pos="440"/>
+              <w:tab w:val="right" w:leader="dot" w:pos="9016"/>
+            </w:tabs>
+            <w:rPr>
+              <w:rFonts w:eastAsiaTheme="minorEastAsia"/>
+              <w:noProof/>
+              <w:lang w:eastAsia="en-GB"/>
+            </w:rPr>
+          </w:pPr>
+          <w:hyperlink w:anchor="_Toc402274981" w:history="1">
+            <w:r>
+              <w:rPr>
+                <w:rStyle w:val="Hyperlink"/>
+                <w:noProof/>
+              </w:rPr>
+              <w:t>4</w:t>
+            </w:r>
+            <w:r>
+              <w:rPr>
+                <w:rFonts w:eastAsiaTheme="minorEastAsia"/>
+                <w:noProof/>
+                <w:lang w:eastAsia="en-GB"/>
+              </w:rPr>
+              <w:tab/>
+            </w:r>
+            <w:r>
+              <w:rPr>
+                <w:rStyle w:val="Hyperlink"/>
+                <w:noProof/>
+              </w:rPr>
+              <w:t>Core Functionality</w:t>
+            </w:r>
+            <w:r>
+              <w:rPr>
+                <w:noProof/>
+                <w:webHidden/>
+              </w:rPr>
+              <w:tab/>
+            </w:r>
+            <w:r>
+              <w:rPr>
+                <w:noProof/>
+                <w:webHidden/>
+              </w:rPr>
+              <w:fldChar w:fldCharType="begin"/>
+            </w:r>
+            <w:r>
+              <w:rPr>
+                <w:noProof/>
+                <w:webHidden/>
+              </w:rPr>
+              <w:instrText xml:space="preserve"> PAGEREF _Toc402274981 \h </w:instrText>
+            </w:r>
+            <w:r>
+              <w:rPr>
+                <w:noProof/>
+                <w:webHidden/>
+              </w:rPr>
+            </w:r>
+            <w:r>
+              <w:rPr>
+                <w:noProof/>
+                <w:webHidden/>
+              </w:rPr>
+              <w:fldChar w:fldCharType="separate"/>
+            </w:r>
+            <w:r>
+              <w:rPr>
+                <w:noProof/>
+                <w:webHidden/>
+              </w:rPr>
+              <w:t>5</w:t>
+            </w:r>
+            <w:r>
+              <w:rPr>
+                <w:noProof/>
+                <w:webHidden/>
+              </w:rPr>
+              <w:fldChar w:fldCharType="end"/>
+            </w:r>
+          </w:hyperlink>
+        </w:p>
+        <w:p>
+          <w:pPr>
+            <w:pStyle w:val="TOC2"/>
+            <w:tabs>
+              <w:tab w:val="left" w:pos="880"/>
+              <w:tab w:val="right" w:leader="dot" w:pos="9016"/>
+            </w:tabs>
+            <w:rPr>
+              <w:rFonts w:eastAsiaTheme="minorEastAsia"/>
+              <w:noProof/>
+              <w:lang w:eastAsia="en-GB"/>
+            </w:rPr>
+          </w:pPr>
+          <w:hyperlink w:anchor="_Toc402274982" w:history="1">
+            <w:r>
+              <w:rPr>
+                <w:rStyle w:val="Hyperlink"/>
+                <w:noProof/>
+              </w:rPr>
+              <w:t>4.1</w:t>
+            </w:r>
+            <w:r>
+              <w:rPr>
+                <w:rFonts w:eastAsiaTheme="minorEastAsia"/>
+                <w:noProof/>
+                <w:lang w:eastAsia="en-GB"/>
+              </w:rPr>
+              <w:tab/>
+            </w:r>
+            <w:r>
+              <w:rPr>
+                <w:rStyle w:val="Hyperlink"/>
+                <w:noProof/>
+              </w:rPr>
+              <w:t>Real-time information</w:t>
+            </w:r>
+            <w:r>
+              <w:rPr>
+                <w:noProof/>
+                <w:webHidden/>
+              </w:rPr>
+              <w:tab/>
+            </w:r>
+            <w:r>
+              <w:rPr>
+                <w:noProof/>
+                <w:webHidden/>
+              </w:rPr>
+              <w:fldChar w:fldCharType="begin"/>
+            </w:r>
+            <w:r>
+              <w:rPr>
+                <w:noProof/>
+                <w:webHidden/>
+              </w:rPr>
+              <w:instrText xml:space="preserve"> PAGEREF _Toc402274982 \h </w:instrText>
+            </w:r>
+            <w:r>
+              <w:rPr>
+                <w:noProof/>
+                <w:webHidden/>
+              </w:rPr>
+            </w:r>
+            <w:r>
+              <w:rPr>
+                <w:noProof/>
+                <w:webHidden/>
+              </w:rPr>
+              <w:fldChar w:fldCharType="separate"/>
+            </w:r>
+            <w:r>
+              <w:rPr>
+                <w:noProof/>
+                <w:webHidden/>
+              </w:rPr>
+              <w:t>5</w:t>
+            </w:r>
+            <w:r>
+              <w:rPr>
+                <w:noProof/>
+                <w:webHidden/>
+              </w:rPr>
+              <w:fldChar w:fldCharType="end"/>
+            </w:r>
+          </w:hyperlink>
+        </w:p>
+        <w:p>
+          <w:pPr>
+            <w:pStyle w:val="TOC2"/>
+            <w:tabs>
+              <w:tab w:val="left" w:pos="880"/>
+              <w:tab w:val="right" w:leader="dot" w:pos="9016"/>
+            </w:tabs>
+            <w:rPr>
+              <w:rFonts w:eastAsiaTheme="minorEastAsia"/>
+              <w:noProof/>
+              <w:lang w:eastAsia="en-GB"/>
+            </w:rPr>
+          </w:pPr>
+          <w:hyperlink w:anchor="_Toc402274983" w:history="1">
+            <w:r>
+              <w:rPr>
+                <w:rStyle w:val="Hyperlink"/>
+                <w:noProof/>
+              </w:rPr>
+              <w:t>4.2</w:t>
+            </w:r>
+            <w:r>
+              <w:rPr>
+                <w:rFonts w:eastAsiaTheme="minorEastAsia"/>
+                <w:noProof/>
+                <w:lang w:eastAsia="en-GB"/>
+              </w:rPr>
+              <w:tab/>
+            </w:r>
+            <w:r>
+              <w:rPr>
+                <w:rStyle w:val="Hyperlink"/>
+                <w:noProof/>
+              </w:rPr>
+              <w:t>GPS Record Journeys</w:t>
+            </w:r>
+            <w:r>
+              <w:rPr>
+                <w:noProof/>
+                <w:webHidden/>
+              </w:rPr>
+              <w:tab/>
+            </w:r>
+            <w:r>
+              <w:rPr>
+                <w:noProof/>
+                <w:webHidden/>
+              </w:rPr>
+              <w:fldChar w:fldCharType="begin"/>
+            </w:r>
+            <w:r>
+              <w:rPr>
+                <w:noProof/>
+                <w:webHidden/>
+              </w:rPr>
+              <w:instrText xml:space="preserve"> PAGEREF _Toc402274983 \h </w:instrText>
+            </w:r>
+            <w:r>
+              <w:rPr>
+                <w:noProof/>
+                <w:webHidden/>
+              </w:rPr>
+            </w:r>
+            <w:r>
+              <w:rPr>
+                <w:noProof/>
+                <w:webHidden/>
+              </w:rPr>
+              <w:fldChar w:fldCharType="separate"/>
+            </w:r>
+            <w:r>
+              <w:rPr>
+                <w:noProof/>
+                <w:webHidden/>
+              </w:rPr>
+              <w:t>5</w:t>
+            </w:r>
+            <w:r>
+              <w:rPr>
+                <w:noProof/>
+                <w:webHidden/>
+              </w:rPr>
+              <w:fldChar w:fldCharType="end"/>
+            </w:r>
+          </w:hyperlink>
+        </w:p>
+        <w:p>
+          <w:pPr>
+            <w:pStyle w:val="TOC2"/>
+            <w:tabs>
+              <w:tab w:val="left" w:pos="880"/>
+              <w:tab w:val="right" w:leader="dot" w:pos="9016"/>
+            </w:tabs>
+            <w:rPr>
+              <w:rFonts w:eastAsiaTheme="minorEastAsia"/>
+              <w:noProof/>
+              <w:lang w:eastAsia="en-GB"/>
+            </w:rPr>
+          </w:pPr>
+          <w:hyperlink w:anchor="_Toc402274984" w:history="1">
+            <w:r>
+              <w:rPr>
+                <w:rStyle w:val="Hyperlink"/>
+                <w:noProof/>
+              </w:rPr>
+              <w:t>4.3</w:t>
+            </w:r>
+            <w:r>
+              <w:rPr>
+                <w:rFonts w:eastAsiaTheme="minorEastAsia"/>
+                <w:noProof/>
+                <w:lang w:eastAsia="en-GB"/>
+              </w:rPr>
+              <w:tab/>
+            </w:r>
+            <w:r>
+              <w:rPr>
+                <w:rStyle w:val="Hyperlink"/>
+                <w:noProof/>
+              </w:rPr>
+              <w:t>Dashboard Online Service</w:t>
+            </w:r>
+            <w:r>
+              <w:rPr>
+                <w:noProof/>
+                <w:webHidden/>
+              </w:rPr>
+              <w:tab/>
+            </w:r>
+            <w:r>
+              <w:rPr>
+                <w:noProof/>
+                <w:webHidden/>
+              </w:rPr>
+              <w:fldChar w:fldCharType="begin"/>
+            </w:r>
+            <w:r>
+              <w:rPr>
+                <w:noProof/>
+                <w:webHidden/>
+              </w:rPr>
+              <w:instrText xml:space="preserve"> PAGEREF _Toc402274984 \h </w:instrText>
+            </w:r>
+            <w:r>
+              <w:rPr>
+                <w:noProof/>
+                <w:webHidden/>
+              </w:rPr>
+            </w:r>
+            <w:r>
+              <w:rPr>
+                <w:noProof/>
+                <w:webHidden/>
+              </w:rPr>
+              <w:fldChar w:fldCharType="separate"/>
+            </w:r>
+            <w:r>
+              <w:rPr>
+                <w:noProof/>
+                <w:webHidden/>
+              </w:rPr>
+              <w:t>6</w:t>
+            </w:r>
+            <w:r>
+              <w:rPr>
+                <w:noProof/>
+                <w:webHidden/>
+              </w:rPr>
+              <w:fldChar w:fldCharType="end"/>
+            </w:r>
+          </w:hyperlink>
+        </w:p>
+        <w:p>
+          <w:pPr>
+            <w:pStyle w:val="TOC2"/>
+            <w:tabs>
+              <w:tab w:val="left" w:pos="880"/>
+              <w:tab w:val="right" w:leader="dot" w:pos="9016"/>
+            </w:tabs>
+            <w:rPr>
+              <w:rFonts w:eastAsiaTheme="minorEastAsia"/>
+              <w:noProof/>
+              <w:lang w:eastAsia="en-GB"/>
+            </w:rPr>
+          </w:pPr>
+          <w:hyperlink w:anchor="_Toc402274985" w:history="1">
+            <w:r>
+              <w:rPr>
+                <w:rStyle w:val="Hyperlink"/>
+                <w:noProof/>
+              </w:rPr>
+              <w:t>4.4</w:t>
+            </w:r>
+            <w:r>
+              <w:rPr>
+                <w:rFonts w:eastAsiaTheme="minorEastAsia"/>
+                <w:noProof/>
+                <w:lang w:eastAsia="en-GB"/>
+              </w:rPr>
+              <w:tab/>
+            </w:r>
+            <w:r>
+              <w:rPr>
+                <w:rStyle w:val="Hyperlink"/>
+                <w:noProof/>
+              </w:rPr>
+              <w:t>Economic Driving</w:t>
+            </w:r>
+            <w:r>
+              <w:rPr>
+                <w:noProof/>
+                <w:webHidden/>
+              </w:rPr>
+              <w:tab/>
+            </w:r>
+            <w:r>
+              <w:rPr>
+                <w:noProof/>
+                <w:webHidden/>
+              </w:rPr>
+              <w:fldChar w:fldCharType="begin"/>
+            </w:r>
+            <w:r>
+              <w:rPr>
+                <w:noProof/>
+                <w:webHidden/>
+              </w:rPr>
+              <w:instrText xml:space="preserve"> PAGEREF _Toc402274985 \h </w:instrText>
+            </w:r>
+            <w:r>
+              <w:rPr>
+                <w:noProof/>
+                <w:webHidden/>
+              </w:rPr>
+            </w:r>
+            <w:r>
+              <w:rPr>
+                <w:noProof/>
+                <w:webHidden/>
+              </w:rPr>
+              <w:fldChar w:fldCharType="separate"/>
+            </w:r>
+            <w:r>
+              <w:rPr>
+                <w:noProof/>
+                <w:webHidden/>
+              </w:rPr>
+              <w:t>6</w:t>
+            </w:r>
+            <w:r>
+              <w:rPr>
+                <w:noProof/>
+                <w:webHidden/>
+              </w:rPr>
+              <w:fldChar w:fldCharType="end"/>
+            </w:r>
+          </w:hyperlink>
+        </w:p>
+        <w:p>
+          <w:pPr>
+            <w:pStyle w:val="TOC2"/>
+            <w:tabs>
+              <w:tab w:val="left" w:pos="880"/>
+              <w:tab w:val="right" w:leader="dot" w:pos="9016"/>
+            </w:tabs>
+            <w:rPr>
+              <w:rFonts w:eastAsiaTheme="minorEastAsia"/>
+              <w:noProof/>
+              <w:lang w:eastAsia="en-GB"/>
+            </w:rPr>
+          </w:pPr>
+          <w:hyperlink w:anchor="_Toc402274986" w:history="1">
+            <w:r>
+              <w:rPr>
+                <w:rStyle w:val="Hyperlink"/>
+                <w:noProof/>
+              </w:rPr>
+              <w:t>4.5</w:t>
+            </w:r>
+            <w:r>
+              <w:rPr>
+                <w:rFonts w:eastAsiaTheme="minorEastAsia"/>
+                <w:noProof/>
+                <w:lang w:eastAsia="en-GB"/>
+              </w:rPr>
+              <w:tab/>
+            </w:r>
+            <w:r>
+              <w:rPr>
+                <w:rStyle w:val="Hyperlink"/>
+                <w:noProof/>
+              </w:rPr>
+              <w:t>Compared Results</w:t>
+            </w:r>
+            <w:r>
+              <w:rPr>
+                <w:noProof/>
+                <w:webHidden/>
+              </w:rPr>
+              <w:tab/>
+            </w:r>
+            <w:r>
+              <w:rPr>
+                <w:noProof/>
+                <w:webHidden/>
+              </w:rPr>
+              <w:fldChar w:fldCharType="begin"/>
+            </w:r>
+            <w:r>
+              <w:rPr>
+                <w:noProof/>
+                <w:webHidden/>
+              </w:rPr>
+              <w:instrText xml:space="preserve"> PAGEREF _Toc402274986 \h </w:instrText>
+            </w:r>
+            <w:r>
+              <w:rPr>
+                <w:noProof/>
+                <w:webHidden/>
+              </w:rPr>
+            </w:r>
+            <w:r>
+              <w:rPr>
+                <w:noProof/>
+                <w:webHidden/>
+              </w:rPr>
+              <w:fldChar w:fldCharType="separate"/>
+            </w:r>
+            <w:r>
+              <w:rPr>
+                <w:noProof/>
+                <w:webHidden/>
+              </w:rPr>
+              <w:t>6</w:t>
+            </w:r>
+            <w:r>
+              <w:rPr>
+                <w:noProof/>
+                <w:webHidden/>
+              </w:rPr>
+              <w:fldChar w:fldCharType="end"/>
+            </w:r>
+          </w:hyperlink>
+        </w:p>
+        <w:p>
+          <w:pPr>
+            <w:pStyle w:val="TOC1"/>
+            <w:tabs>
+              <w:tab w:val="left" w:pos="440"/>
+              <w:tab w:val="right" w:leader="dot" w:pos="9016"/>
+            </w:tabs>
+            <w:rPr>
+              <w:rFonts w:eastAsiaTheme="minorEastAsia"/>
+              <w:noProof/>
+              <w:lang w:eastAsia="en-GB"/>
+            </w:rPr>
+          </w:pPr>
+          <w:hyperlink w:anchor="_Toc402274987" w:history="1">
+            <w:r>
+              <w:rPr>
+                <w:rStyle w:val="Hyperlink"/>
+                <w:noProof/>
+              </w:rPr>
+              <w:t>5</w:t>
+            </w:r>
+            <w:r>
+              <w:rPr>
+                <w:rFonts w:eastAsiaTheme="minorEastAsia"/>
+                <w:noProof/>
+                <w:lang w:eastAsia="en-GB"/>
+              </w:rPr>
+              <w:tab/>
+            </w:r>
+            <w:r>
+              <w:rPr>
+                <w:rStyle w:val="Hyperlink"/>
+                <w:noProof/>
+              </w:rPr>
+              <w:t>Software Design</w:t>
+            </w:r>
+            <w:r>
+              <w:rPr>
+                <w:noProof/>
+                <w:webHidden/>
+              </w:rPr>
+              <w:tab/>
+            </w:r>
+            <w:r>
+              <w:rPr>
+                <w:noProof/>
+                <w:webHidden/>
+              </w:rPr>
+              <w:fldChar w:fldCharType="begin"/>
+            </w:r>
+            <w:r>
+              <w:rPr>
+                <w:noProof/>
+                <w:webHidden/>
+              </w:rPr>
+              <w:instrText xml:space="preserve"> PAGEREF _Toc402274987 \h </w:instrText>
+            </w:r>
+            <w:r>
+              <w:rPr>
+                <w:noProof/>
+                <w:webHidden/>
+              </w:rPr>
+            </w:r>
+            <w:r>
+              <w:rPr>
+                <w:noProof/>
+                <w:webHidden/>
+              </w:rPr>
+              <w:fldChar w:fldCharType="separate"/>
+            </w:r>
+            <w:r>
+              <w:rPr>
+                <w:noProof/>
+                <w:webHidden/>
+              </w:rPr>
+              <w:t>7</w:t>
+            </w:r>
+            <w:r>
+              <w:rPr>
+                <w:noProof/>
+                <w:webHidden/>
+              </w:rPr>
+              <w:fldChar w:fldCharType="end"/>
+            </w:r>
+          </w:hyperlink>
+        </w:p>
+        <w:p>
+          <w:pPr>
+            <w:pStyle w:val="TOC2"/>
+            <w:tabs>
+              <w:tab w:val="left" w:pos="880"/>
+              <w:tab w:val="right" w:leader="dot" w:pos="9016"/>
+            </w:tabs>
+            <w:rPr>
+              <w:rFonts w:eastAsiaTheme="minorEastAsia"/>
+              <w:noProof/>
+              <w:lang w:eastAsia="en-GB"/>
+            </w:rPr>
+          </w:pPr>
+          <w:hyperlink w:anchor="_Toc402274988" w:history="1">
+            <w:r>
+              <w:rPr>
+                <w:rStyle w:val="Hyperlink"/>
+                <w:noProof/>
+              </w:rPr>
+              <w:t>5.1</w:t>
+            </w:r>
+            <w:r>
+              <w:rPr>
+                <w:rFonts w:eastAsiaTheme="minorEastAsia"/>
+                <w:noProof/>
+                <w:lang w:eastAsia="en-GB"/>
+              </w:rPr>
+              <w:tab/>
+            </w:r>
+            <w:r>
+              <w:rPr>
+                <w:rStyle w:val="Hyperlink"/>
+                <w:noProof/>
+              </w:rPr>
+              <w:t>Web Application Backend</w:t>
+            </w:r>
+            <w:r>
+              <w:rPr>
+                <w:noProof/>
+                <w:webHidden/>
+              </w:rPr>
+              <w:tab/>
+            </w:r>
+            <w:r>
+              <w:rPr>
+                <w:noProof/>
+                <w:webHidden/>
+              </w:rPr>
+              <w:fldChar w:fldCharType="begin"/>
+            </w:r>
+            <w:r>
+              <w:rPr>
+                <w:noProof/>
+                <w:webHidden/>
+              </w:rPr>
+              <w:instrText xml:space="preserve"> PAGEREF _Toc402274988 \h </w:instrText>
+            </w:r>
+            <w:r>
+              <w:rPr>
+                <w:noProof/>
+                <w:webHidden/>
+              </w:rPr>
+            </w:r>
+            <w:r>
+              <w:rPr>
+                <w:noProof/>
+                <w:webHidden/>
+              </w:rPr>
+              <w:fldChar w:fldCharType="separate"/>
+            </w:r>
+            <w:r>
+              <w:rPr>
+                <w:noProof/>
+                <w:webHidden/>
+              </w:rPr>
+              <w:t>7</w:t>
+            </w:r>
+            <w:r>
+              <w:rPr>
+                <w:noProof/>
+                <w:webHidden/>
+              </w:rPr>
+              <w:fldChar w:fldCharType="end"/>
+            </w:r>
+          </w:hyperlink>
+        </w:p>
+        <w:p>
+          <w:pPr>
+            <w:pStyle w:val="TOC2"/>
+            <w:tabs>
+              <w:tab w:val="left" w:pos="880"/>
+              <w:tab w:val="right" w:leader="dot" w:pos="9016"/>
+            </w:tabs>
+            <w:rPr>
+              <w:rFonts w:eastAsiaTheme="minorEastAsia"/>
+              <w:noProof/>
+              <w:lang w:eastAsia="en-GB"/>
+            </w:rPr>
+          </w:pPr>
+          <w:hyperlink w:anchor="_Toc402274989" w:history="1">
+            <w:r>
+              <w:rPr>
+                <w:rStyle w:val="Hyperlink"/>
+                <w:noProof/>
+              </w:rPr>
+              <w:t>5.2</w:t>
+            </w:r>
+            <w:r>
+              <w:rPr>
+                <w:rFonts w:eastAsiaTheme="minorEastAsia"/>
+                <w:noProof/>
+                <w:lang w:eastAsia="en-GB"/>
+              </w:rPr>
+              <w:tab/>
+            </w:r>
+            <w:r>
+              <w:rPr>
+                <w:rStyle w:val="Hyperlink"/>
+                <w:noProof/>
+              </w:rPr>
+              <w:t>GPS &amp; OBD Extractor</w:t>
+            </w:r>
+            <w:r>
+              <w:rPr>
+                <w:noProof/>
+                <w:webHidden/>
+              </w:rPr>
+              <w:tab/>
+            </w:r>
+            <w:r>
+              <w:rPr>
+                <w:noProof/>
+                <w:webHidden/>
+              </w:rPr>
+              <w:fldChar w:fldCharType="begin"/>
+            </w:r>
+            <w:r>
+              <w:rPr>
+                <w:noProof/>
+                <w:webHidden/>
+              </w:rPr>
+              <w:instrText xml:space="preserve"> PAGEREF _Toc402274989 \h </w:instrText>
+            </w:r>
+            <w:r>
+              <w:rPr>
+                <w:noProof/>
+                <w:webHidden/>
+              </w:rPr>
+            </w:r>
+            <w:r>
+              <w:rPr>
+                <w:noProof/>
+                <w:webHidden/>
+              </w:rPr>
+              <w:fldChar w:fldCharType="separate"/>
+            </w:r>
+            <w:r>
+              <w:rPr>
+                <w:noProof/>
+                <w:webHidden/>
+              </w:rPr>
+              <w:t>7</w:t>
+            </w:r>
+            <w:r>
+              <w:rPr>
+                <w:noProof/>
+                <w:webHidden/>
+              </w:rPr>
+              <w:fldChar w:fldCharType="end"/>
+            </w:r>
+          </w:hyperlink>
+        </w:p>
+        <w:p>
+          <w:pPr>
+            <w:pStyle w:val="TOC2"/>
+            <w:tabs>
+              <w:tab w:val="left" w:pos="880"/>
+              <w:tab w:val="right" w:leader="dot" w:pos="9016"/>
+            </w:tabs>
+            <w:rPr>
+              <w:rFonts w:eastAsiaTheme="minorEastAsia"/>
+              <w:noProof/>
+              <w:lang w:eastAsia="en-GB"/>
+            </w:rPr>
+          </w:pPr>
+          <w:hyperlink w:anchor="_Toc402274990" w:history="1">
+            <w:r>
+              <w:rPr>
+                <w:rStyle w:val="Hyperlink"/>
+                <w:noProof/>
+              </w:rPr>
+              <w:t>5.3</w:t>
+            </w:r>
+            <w:r>
+              <w:rPr>
+                <w:rFonts w:eastAsiaTheme="minorEastAsia"/>
+                <w:noProof/>
+                <w:lang w:eastAsia="en-GB"/>
+              </w:rPr>
+              <w:tab/>
+            </w:r>
+            <w:r>
+              <w:rPr>
+                <w:rStyle w:val="Hyperlink"/>
+                <w:noProof/>
+              </w:rPr>
+              <w:t>File Format</w:t>
+            </w:r>
+            <w:r>
+              <w:rPr>
+                <w:noProof/>
+                <w:webHidden/>
+              </w:rPr>
+              <w:tab/>
+            </w:r>
+            <w:r>
+              <w:rPr>
+                <w:noProof/>
+                <w:webHidden/>
+              </w:rPr>
+              <w:fldChar w:fldCharType="begin"/>
+            </w:r>
+            <w:r>
+              <w:rPr>
+                <w:noProof/>
+                <w:webHidden/>
+              </w:rPr>
+              <w:instrText xml:space="preserve"> PAGEREF _Toc402274990 \h </w:instrText>
+            </w:r>
+            <w:r>
+              <w:rPr>
+                <w:noProof/>
+                <w:webHidden/>
+              </w:rPr>
+            </w:r>
+            <w:r>
+              <w:rPr>
+                <w:noProof/>
+                <w:webHidden/>
+              </w:rPr>
+              <w:fldChar w:fldCharType="separate"/>
+            </w:r>
+            <w:r>
+              <w:rPr>
+                <w:noProof/>
+                <w:webHidden/>
+              </w:rPr>
+              <w:t>7</w:t>
+            </w:r>
+            <w:r>
+              <w:rPr>
+                <w:noProof/>
+                <w:webHidden/>
+              </w:rPr>
+              <w:fldChar w:fldCharType="end"/>
+            </w:r>
+          </w:hyperlink>
+        </w:p>
+        <w:p>
+          <w:pPr>
+            <w:pStyle w:val="TOC2"/>
+            <w:tabs>
+              <w:tab w:val="left" w:pos="880"/>
+              <w:tab w:val="right" w:leader="dot" w:pos="9016"/>
+            </w:tabs>
+            <w:rPr>
+              <w:rFonts w:eastAsiaTheme="minorEastAsia"/>
+              <w:noProof/>
+              <w:lang w:eastAsia="en-GB"/>
+            </w:rPr>
+          </w:pPr>
+          <w:hyperlink w:anchor="_Toc402274991" w:history="1">
+            <w:r>
+              <w:rPr>
+                <w:rStyle w:val="Hyperlink"/>
+                <w:noProof/>
+              </w:rPr>
+              <w:t>5.4</w:t>
+            </w:r>
+            <w:r>
+              <w:rPr>
+                <w:rFonts w:eastAsiaTheme="minorEastAsia"/>
+                <w:noProof/>
+                <w:lang w:eastAsia="en-GB"/>
+              </w:rPr>
+              <w:tab/>
+            </w:r>
+            <w:r>
+              <w:rPr>
+                <w:rStyle w:val="Hyperlink"/>
+                <w:noProof/>
+              </w:rPr>
+              <w:t>Render Data to Screen</w:t>
+            </w:r>
+            <w:r>
+              <w:rPr>
+                <w:noProof/>
+                <w:webHidden/>
+              </w:rPr>
+              <w:tab/>
+            </w:r>
+            <w:r>
+              <w:rPr>
+                <w:noProof/>
+                <w:webHidden/>
+              </w:rPr>
+              <w:fldChar w:fldCharType="begin"/>
+            </w:r>
+            <w:r>
+              <w:rPr>
+                <w:noProof/>
+                <w:webHidden/>
+              </w:rPr>
+              <w:instrText xml:space="preserve"> PAGEREF _Toc402274991 \h </w:instrText>
+            </w:r>
+            <w:r>
+              <w:rPr>
+                <w:noProof/>
+                <w:webHidden/>
+              </w:rPr>
+            </w:r>
+            <w:r>
+              <w:rPr>
+                <w:noProof/>
+                <w:webHidden/>
+              </w:rPr>
+              <w:fldChar w:fldCharType="separate"/>
+            </w:r>
+            <w:r>
+              <w:rPr>
+                <w:noProof/>
+                <w:webHidden/>
+              </w:rPr>
+              <w:t>8</w:t>
+            </w:r>
+            <w:r>
+              <w:rPr>
+                <w:noProof/>
+                <w:webHidden/>
+              </w:rPr>
+              <w:fldChar w:fldCharType="end"/>
+            </w:r>
+          </w:hyperlink>
+        </w:p>
+        <w:p>
+          <w:pPr>
+            <w:pStyle w:val="TOC2"/>
+            <w:tabs>
+              <w:tab w:val="left" w:pos="880"/>
+              <w:tab w:val="right" w:leader="dot" w:pos="9016"/>
+            </w:tabs>
+            <w:rPr>
+              <w:rFonts w:eastAsiaTheme="minorEastAsia"/>
+              <w:noProof/>
+              <w:lang w:eastAsia="en-GB"/>
+            </w:rPr>
+          </w:pPr>
+          <w:hyperlink w:anchor="_Toc402274992" w:history="1">
+            <w:r>
+              <w:rPr>
+                <w:rStyle w:val="Hyperlink"/>
+                <w:noProof/>
+              </w:rPr>
+              <w:t>5.5</w:t>
+            </w:r>
+            <w:r>
+              <w:rPr>
+                <w:rFonts w:eastAsiaTheme="minorEastAsia"/>
+                <w:noProof/>
+                <w:lang w:eastAsia="en-GB"/>
+              </w:rPr>
+              <w:tab/>
+            </w:r>
+            <w:r>
+              <w:rPr>
+                <w:rStyle w:val="Hyperlink"/>
+                <w:noProof/>
+              </w:rPr>
+              <w:t>Development Cycle</w:t>
+            </w:r>
+            <w:r>
+              <w:rPr>
+                <w:noProof/>
+                <w:webHidden/>
+              </w:rPr>
+              <w:tab/>
+            </w:r>
+            <w:r>
+              <w:rPr>
+                <w:noProof/>
+                <w:webHidden/>
+              </w:rPr>
+              <w:fldChar w:fldCharType="begin"/>
+            </w:r>
+            <w:r>
+              <w:rPr>
+                <w:noProof/>
+                <w:webHidden/>
+              </w:rPr>
+              <w:instrText xml:space="preserve"> PAGEREF _Toc402274992 \h </w:instrText>
+            </w:r>
+            <w:r>
+              <w:rPr>
+                <w:noProof/>
+                <w:webHidden/>
+              </w:rPr>
+            </w:r>
+            <w:r>
+              <w:rPr>
+                <w:noProof/>
+                <w:webHidden/>
+              </w:rPr>
+              <w:fldChar w:fldCharType="separate"/>
+            </w:r>
+            <w:r>
+              <w:rPr>
+                <w:noProof/>
+                <w:webHidden/>
+              </w:rPr>
+              <w:t>8</w:t>
+            </w:r>
+            <w:r>
+              <w:rPr>
+                <w:noProof/>
+                <w:webHidden/>
+              </w:rPr>
+              <w:fldChar w:fldCharType="end"/>
+            </w:r>
+          </w:hyperlink>
+        </w:p>
+        <w:p>
+          <w:pPr>
+            <w:pStyle w:val="TOC1"/>
+            <w:tabs>
+              <w:tab w:val="left" w:pos="440"/>
+              <w:tab w:val="right" w:leader="dot" w:pos="9016"/>
+            </w:tabs>
+            <w:rPr>
+              <w:rFonts w:eastAsiaTheme="minorEastAsia"/>
+              <w:noProof/>
+              <w:lang w:eastAsia="en-GB"/>
+            </w:rPr>
+          </w:pPr>
+          <w:hyperlink w:anchor="_Toc402274993" w:history="1">
+            <w:r>
+              <w:rPr>
+                <w:rStyle w:val="Hyperlink"/>
+                <w:noProof/>
+              </w:rPr>
+              <w:t>6</w:t>
+            </w:r>
+            <w:r>
+              <w:rPr>
+                <w:rFonts w:eastAsiaTheme="minorEastAsia"/>
+                <w:noProof/>
+                <w:lang w:eastAsia="en-GB"/>
+              </w:rPr>
+              <w:tab/>
+            </w:r>
+            <w:r>
+              <w:rPr>
+                <w:rStyle w:val="Hyperlink"/>
+                <w:noProof/>
+              </w:rPr>
+              <w:t>References</w:t>
+            </w:r>
+            <w:r>
+              <w:rPr>
+                <w:noProof/>
+                <w:webHidden/>
+              </w:rPr>
+              <w:tab/>
+            </w:r>
+            <w:r>
+              <w:rPr>
+                <w:noProof/>
+                <w:webHidden/>
+              </w:rPr>
+              <w:fldChar w:fldCharType="begin"/>
+            </w:r>
+            <w:r>
+              <w:rPr>
+                <w:noProof/>
+                <w:webHidden/>
+              </w:rPr>
+              <w:instrText xml:space="preserve"> PAGEREF _Toc402274993 \h </w:instrText>
+            </w:r>
+            <w:r>
+              <w:rPr>
+                <w:noProof/>
+                <w:webHidden/>
+              </w:rPr>
+            </w:r>
+            <w:r>
+              <w:rPr>
+                <w:noProof/>
+                <w:webHidden/>
+              </w:rPr>
+              <w:fldChar w:fldCharType="separate"/>
+            </w:r>
+            <w:r>
+              <w:rPr>
+                <w:noProof/>
+                <w:webHidden/>
+              </w:rPr>
+              <w:t>9</w:t>
+            </w:r>
+            <w:r>
+              <w:rPr>
+                <w:noProof/>
+                <w:webHidden/>
+              </w:rPr>
+              <w:fldChar w:fldCharType="end"/>
+            </w:r>
+          </w:hyperlink>
+        </w:p>
+        <w:p>
+          <w:r>
+            <w:rPr>
+              <w:b/>
+              <w:bCs/>
+              <w:noProof/>
+            </w:rPr>
+            <w:fldChar w:fldCharType="end"/>
+          </w:r>
+        </w:p>
+      </w:sdtContent>
+    </w:sdt>
+    <w:p>
+      <w:pPr>
+        <w:pStyle w:val="TableofFigures"/>
+        <w:tabs>
+          <w:tab w:val="right" w:leader="dot" w:pos="9016"/>
+        </w:tabs>
+        <w:rPr>
+          <w:color w:val="4F81BD" w:themeColor="accent1"/>
+          <w:sz w:val="32"/>
+          <w:szCs w:val="32"/>
+        </w:rPr>
+      </w:pPr>
+    </w:p>
+    <w:p>
+      <w:pPr>
+        <w:spacing w:after="0"/>
+        <w:rPr>
+          <w:color w:val="365F91" w:themeColor="accent1" w:themeShade="BF"/>
+          <w:sz w:val="32"/>
+          <w:szCs w:val="32"/>
+        </w:rPr>
+      </w:pPr>
+      <w:r>
+        <w:rPr>
+          <w:color w:val="365F91" w:themeColor="accent1" w:themeShade="BF"/>
+          <w:sz w:val="32"/>
+          <w:szCs w:val="32"/>
+        </w:rPr>
+        <w:t>Table of Figures</w:t>
+      </w:r>
+    </w:p>
+    <w:p>
+      <w:pPr>
+        <w:pStyle w:val="TableofFigures"/>
+        <w:tabs>
+          <w:tab w:val="right" w:leader="dot" w:pos="9016"/>
+        </w:tabs>
+        <w:rPr>
+          <w:rFonts w:eastAsiaTheme="minorEastAsia"/>
+          <w:noProof/>
+          <w:lang w:eastAsia="en-GB"/>
+        </w:rPr>
+      </w:pPr>
+      <w:r>
+        <w:fldChar w:fldCharType="begin"/>
+      </w:r>
+      <w:r>
+        <w:instrText xml:space="preserve"> TOC \h \z \c "Figure" </w:instrText>
+      </w:r>
+      <w:r>
+        <w:fldChar w:fldCharType="separate"/>
+      </w:r>
+      <w:hyperlink w:anchor="_Toc402274994" w:history="1">
+        <w:r>
+          <w:rPr>
+            <w:rStyle w:val="Hyperlink"/>
+            <w:noProof/>
+          </w:rPr>
+          <w:t>Figure 1: ELM327 - OBDII device</w:t>
+        </w:r>
+        <w:r>
+          <w:rPr>
+            <w:noProof/>
+            <w:webHidden/>
+          </w:rPr>
+          <w:tab/>
+        </w:r>
+        <w:r>
+          <w:rPr>
+            <w:noProof/>
+            <w:webHidden/>
+          </w:rPr>
+          <w:fldChar w:fldCharType="begin"/>
+        </w:r>
+        <w:r>
+          <w:rPr>
+            <w:noProof/>
+            <w:webHidden/>
+          </w:rPr>
+          <w:instrText xml:space="preserve"> PAGEREF _Toc402274994 \h </w:instrText>
+        </w:r>
+        <w:r>
+          <w:rPr>
+            <w:noProof/>
+            <w:webHidden/>
+          </w:rPr>
+        </w:r>
+        <w:r>
+          <w:rPr>
+            <w:noProof/>
+            <w:webHidden/>
+          </w:rPr>
+          <w:fldChar w:fldCharType="separate"/>
+        </w:r>
+        <w:r>
+          <w:rPr>
+            <w:noProof/>
+            <w:webHidden/>
+          </w:rPr>
+          <w:t>3</w:t>
+        </w:r>
+        <w:r>
+          <w:rPr>
+            <w:noProof/>
+            <w:webHidden/>
+          </w:rPr>
+          <w:fldChar w:fldCharType="end"/>
+        </w:r>
+      </w:hyperlink>
+    </w:p>
+    <w:p>
+      <w:pPr>
+        <w:pStyle w:val="TableofFigures"/>
+        <w:tabs>
+          <w:tab w:val="right" w:leader="dot" w:pos="9016"/>
+        </w:tabs>
+        <w:rPr>
+          <w:rFonts w:eastAsiaTheme="minorEastAsia"/>
+          <w:noProof/>
+          <w:lang w:eastAsia="en-GB"/>
+        </w:rPr>
+      </w:pPr>
+      <w:hyperlink w:anchor="_Toc402274995" w:history="1">
+        <w:r>
+          <w:rPr>
+            <w:rStyle w:val="Hyperlink"/>
+            <w:noProof/>
+          </w:rPr>
+          <w:t>Figure 2: Raspberry Pi b+</w:t>
+        </w:r>
+        <w:r>
+          <w:rPr>
+            <w:noProof/>
+            <w:webHidden/>
+          </w:rPr>
+          <w:tab/>
+        </w:r>
+        <w:r>
+          <w:rPr>
+            <w:noProof/>
+            <w:webHidden/>
+          </w:rPr>
+          <w:fldChar w:fldCharType="begin"/>
+        </w:r>
+        <w:r>
+          <w:rPr>
+            <w:noProof/>
+            <w:webHidden/>
+          </w:rPr>
+          <w:instrText xml:space="preserve"> PAGEREF _Toc402274995 \h </w:instrText>
+        </w:r>
+        <w:r>
+          <w:rPr>
+            <w:noProof/>
+            <w:webHidden/>
+          </w:rPr>
+        </w:r>
+        <w:r>
+          <w:rPr>
+            <w:noProof/>
+            <w:webHidden/>
+          </w:rPr>
+          <w:fldChar w:fldCharType="separate"/>
+        </w:r>
+        <w:r>
+          <w:rPr>
+            <w:noProof/>
+            <w:webHidden/>
+          </w:rPr>
+          <w:t>4</w:t>
+        </w:r>
+        <w:r>
+          <w:rPr>
+            <w:noProof/>
+            <w:webHidden/>
+          </w:rPr>
+          <w:fldChar w:fldCharType="end"/>
+        </w:r>
+      </w:hyperlink>
+    </w:p>
+    <w:p>
+      <w:pPr>
+        <w:pStyle w:val="TableofFigures"/>
+        <w:tabs>
+          <w:tab w:val="right" w:leader="dot" w:pos="9016"/>
+        </w:tabs>
+        <w:rPr>
+          <w:rFonts w:eastAsiaTheme="minorEastAsia"/>
+          <w:noProof/>
+          <w:lang w:eastAsia="en-GB"/>
+        </w:rPr>
+      </w:pPr>
+      <w:hyperlink w:anchor="_Toc402274996" w:history="1">
+        <w:r>
+          <w:rPr>
+            <w:rStyle w:val="Hyperlink"/>
+            <w:noProof/>
+          </w:rPr>
+          <w:t>Figure 3: Example route colouring - Nike Running App</w:t>
+        </w:r>
+        <w:r>
+          <w:rPr>
+            <w:noProof/>
+            <w:webHidden/>
+          </w:rPr>
+          <w:tab/>
+        </w:r>
+        <w:r>
+          <w:rPr>
+            <w:noProof/>
+            <w:webHidden/>
+          </w:rPr>
+          <w:fldChar w:fldCharType="begin"/>
+        </w:r>
+        <w:r>
+          <w:rPr>
+            <w:noProof/>
+            <w:webHidden/>
+          </w:rPr>
+          <w:instrText xml:space="preserve"> PAGEREF _Toc402274996 \h </w:instrText>
+        </w:r>
+        <w:r>
+          <w:rPr>
+            <w:noProof/>
+            <w:webHidden/>
+          </w:rPr>
+        </w:r>
+        <w:r>
+          <w:rPr>
+            <w:noProof/>
+            <w:webHidden/>
+          </w:rPr>
+          <w:fldChar w:fldCharType="separate"/>
+        </w:r>
+        <w:r>
+          <w:rPr>
+            <w:noProof/>
+            <w:webHidden/>
+          </w:rPr>
+          <w:t>5</w:t>
+        </w:r>
+        <w:r>
+          <w:rPr>
+            <w:noProof/>
+            <w:webHidden/>
+          </w:rPr>
+          <w:fldChar w:fldCharType="end"/>
+        </w:r>
+      </w:hyperlink>
+    </w:p>
+    <w:p>
+      <w:pPr>
+        <w:pStyle w:val="TableofFigures"/>
+        <w:tabs>
+          <w:tab w:val="right" w:leader="dot" w:pos="9016"/>
+        </w:tabs>
+        <w:rPr>
+          <w:rFonts w:eastAsiaTheme="minorEastAsia"/>
+          <w:noProof/>
+          <w:lang w:eastAsia="en-GB"/>
+        </w:rPr>
+      </w:pPr>
+      <w:hyperlink w:anchor="_Toc402274997" w:history="1">
+        <w:r>
+          <w:rPr>
+            <w:rStyle w:val="Hyperlink"/>
+            <w:noProof/>
+          </w:rPr>
+          <w:t>Figure 4: JSON file structure</w:t>
+        </w:r>
+        <w:r>
+          <w:rPr>
+            <w:noProof/>
+            <w:webHidden/>
+          </w:rPr>
+          <w:tab/>
+        </w:r>
+        <w:r>
+          <w:rPr>
+            <w:noProof/>
+            <w:webHidden/>
+          </w:rPr>
+          <w:fldChar w:fldCharType="begin"/>
+        </w:r>
+        <w:r>
+          <w:rPr>
+            <w:noProof/>
+            <w:webHidden/>
+          </w:rPr>
+          <w:instrText xml:space="preserve"> PAGEREF _Toc402274997 \h </w:instrText>
+        </w:r>
+        <w:r>
+          <w:rPr>
+            <w:noProof/>
+            <w:webHidden/>
+          </w:rPr>
+        </w:r>
+        <w:r>
+          <w:rPr>
+            <w:noProof/>
+            <w:webHidden/>
+          </w:rPr>
+          <w:fldChar w:fldCharType="separate"/>
+        </w:r>
+        <w:r>
+          <w:rPr>
+            <w:noProof/>
+            <w:webHidden/>
+          </w:rPr>
+          <w:t>8</w:t>
+        </w:r>
+        <w:r>
+          <w:rPr>
+            <w:noProof/>
+            <w:webHidden/>
+          </w:rPr>
+          <w:fldChar w:fldCharType="end"/>
+        </w:r>
+      </w:hyperlink>
+    </w:p>
+    <w:p>
+      <w:r>
+        <w:fldChar w:fldCharType="end"/>
+      </w:r>
+      <w:r>
+        <w:br w:type="page"/>
+      </w:r>
+    </w:p>
     <w:p>
       <w:pPr>
         <w:pStyle w:val="Heading1"/>
@@ -9,12 +2193,14 @@
           <w:rFonts w:asciiTheme="minorHAnsi" w:hAnsiTheme="minorHAnsi"/>
         </w:rPr>
       </w:pPr>
+      <w:bookmarkStart w:id="0" w:name="_Toc402274973"/>
       <w:r>
         <w:rPr>
           <w:rFonts w:asciiTheme="minorHAnsi" w:hAnsiTheme="minorHAnsi"/>
         </w:rPr>
         <w:t>Abstract</w:t>
       </w:r>
+      <w:bookmarkEnd w:id="0"/>
     </w:p>
     <w:p>
       <w:r>
@@ -30,299 +2216,105 @@
       <w:pPr>
         <w:pStyle w:val="Heading1"/>
       </w:pPr>
+      <w:bookmarkStart w:id="1" w:name="_Toc402274974"/>
       <w:r>
         <w:lastRenderedPageBreak/>
         <w:t>Idea</w:t>
       </w:r>
-    </w:p>
-    <w:p>
-      <w:pPr>
-        <w:pStyle w:val="Heading2"/>
-        <w:numPr>
-          <w:ilvl w:val="0"/>
-          <w:numId w:val="0"/>
-        </w:numPr>
-        <w:rPr>
-          <w:rFonts w:asciiTheme="minorHAnsi" w:hAnsiTheme="minorHAnsi"/>
-        </w:rPr>
-      </w:pPr>
-      <w:r>
-        <w:rPr>
-          <w:rFonts w:asciiTheme="minorHAnsi" w:hAnsiTheme="minorHAnsi"/>
-          <w:color w:val="auto"/>
-          <w:sz w:val="22"/>
-          <w:szCs w:val="22"/>
-        </w:rPr>
+      <w:bookmarkEnd w:id="1"/>
+    </w:p>
+    <w:p>
+      <w:r>
         <w:t xml:space="preserve">We have decided to create a device which we have </w:t>
       </w:r>
       <w:r>
-        <w:rPr>
-          <w:rFonts w:asciiTheme="minorHAnsi" w:hAnsiTheme="minorHAnsi"/>
-          <w:color w:val="auto"/>
-          <w:sz w:val="22"/>
-          <w:szCs w:val="22"/>
-        </w:rPr>
         <w:t>named</w:t>
       </w:r>
       <w:r>
-        <w:rPr>
-          <w:rFonts w:asciiTheme="minorHAnsi" w:hAnsiTheme="minorHAnsi"/>
-          <w:color w:val="auto"/>
-          <w:sz w:val="22"/>
-          <w:szCs w:val="22"/>
-        </w:rPr>
         <w:t xml:space="preserve"> </w:t>
       </w:r>
       <w:r>
-        <w:rPr>
-          <w:rFonts w:asciiTheme="minorHAnsi" w:hAnsiTheme="minorHAnsi"/>
-          <w:color w:val="auto"/>
-          <w:sz w:val="22"/>
-          <w:szCs w:val="22"/>
-        </w:rPr>
         <w:t xml:space="preserve">Progressive Improvement in Motoring Proficiency for Economic Driving </w:t>
       </w:r>
       <w:r>
-        <w:rPr>
-          <w:rFonts w:asciiTheme="minorHAnsi" w:hAnsiTheme="minorHAnsi"/>
-          <w:color w:val="auto"/>
-          <w:sz w:val="22"/>
-          <w:szCs w:val="22"/>
-        </w:rPr>
         <w:t>(</w:t>
       </w:r>
       <w:r>
-        <w:rPr>
-          <w:rFonts w:asciiTheme="minorHAnsi" w:hAnsiTheme="minorHAnsi"/>
-          <w:color w:val="auto"/>
-          <w:sz w:val="22"/>
-          <w:szCs w:val="22"/>
-        </w:rPr>
         <w:t>PIMPED</w:t>
       </w:r>
       <w:r>
-        <w:rPr>
-          <w:rFonts w:asciiTheme="minorHAnsi" w:hAnsiTheme="minorHAnsi"/>
-          <w:color w:val="auto"/>
-          <w:sz w:val="22"/>
-          <w:szCs w:val="22"/>
-        </w:rPr>
         <w:t>).</w:t>
       </w:r>
       <w:r>
-        <w:rPr>
-          <w:rFonts w:asciiTheme="minorHAnsi" w:hAnsiTheme="minorHAnsi"/>
-          <w:color w:val="auto"/>
-          <w:sz w:val="22"/>
-          <w:szCs w:val="22"/>
-        </w:rPr>
         <w:t xml:space="preserve"> </w:t>
       </w:r>
       <w:r>
-        <w:rPr>
-          <w:rFonts w:asciiTheme="minorHAnsi" w:hAnsiTheme="minorHAnsi"/>
-          <w:color w:val="auto"/>
-          <w:sz w:val="22"/>
-          <w:szCs w:val="22"/>
-        </w:rPr>
         <w:t>PIMPED</w:t>
       </w:r>
       <w:r>
-        <w:rPr>
-          <w:rFonts w:asciiTheme="minorHAnsi" w:hAnsiTheme="minorHAnsi"/>
-          <w:color w:val="auto"/>
-          <w:sz w:val="22"/>
-          <w:szCs w:val="22"/>
-        </w:rPr>
         <w:t xml:space="preserve"> will allow a user to connect to their cars </w:t>
       </w:r>
       <w:r>
-        <w:rPr>
-          <w:rFonts w:asciiTheme="minorHAnsi" w:hAnsiTheme="minorHAnsi"/>
-          <w:color w:val="auto"/>
-          <w:sz w:val="22"/>
-          <w:szCs w:val="22"/>
-        </w:rPr>
         <w:t>on-board</w:t>
       </w:r>
       <w:r>
-        <w:rPr>
-          <w:rFonts w:asciiTheme="minorHAnsi" w:hAnsiTheme="minorHAnsi"/>
-          <w:color w:val="auto"/>
-          <w:sz w:val="22"/>
-          <w:szCs w:val="22"/>
-        </w:rPr>
         <w:t xml:space="preserve"> system and extract </w:t>
       </w:r>
       <w:r>
-        <w:rPr>
-          <w:rFonts w:asciiTheme="minorHAnsi" w:hAnsiTheme="minorHAnsi"/>
-          <w:color w:val="auto"/>
-          <w:sz w:val="22"/>
-          <w:szCs w:val="22"/>
-        </w:rPr>
         <w:t>real-time</w:t>
       </w:r>
       <w:r>
-        <w:rPr>
-          <w:rFonts w:asciiTheme="minorHAnsi" w:hAnsiTheme="minorHAnsi"/>
-          <w:color w:val="auto"/>
-          <w:sz w:val="22"/>
-          <w:szCs w:val="22"/>
-        </w:rPr>
         <w:t xml:space="preserve"> data</w:t>
       </w:r>
       <w:r>
-        <w:rPr>
-          <w:rFonts w:asciiTheme="minorHAnsi" w:hAnsiTheme="minorHAnsi"/>
-          <w:color w:val="auto"/>
-          <w:sz w:val="22"/>
-          <w:szCs w:val="22"/>
-        </w:rPr>
         <w:t xml:space="preserve"> while they are driving</w:t>
       </w:r>
       <w:r>
-        <w:rPr>
-          <w:rFonts w:asciiTheme="minorHAnsi" w:hAnsiTheme="minorHAnsi"/>
-          <w:color w:val="auto"/>
-          <w:sz w:val="22"/>
-          <w:szCs w:val="22"/>
-        </w:rPr>
         <w:t xml:space="preserve">. </w:t>
       </w:r>
       <w:r>
-        <w:rPr>
-          <w:rFonts w:asciiTheme="minorHAnsi" w:hAnsiTheme="minorHAnsi"/>
-          <w:color w:val="auto"/>
-          <w:sz w:val="22"/>
-          <w:szCs w:val="22"/>
-        </w:rPr>
         <w:t>Most extracted data will be s</w:t>
       </w:r>
       <w:r>
-        <w:rPr>
-          <w:rFonts w:asciiTheme="minorHAnsi" w:hAnsiTheme="minorHAnsi"/>
-          <w:color w:val="auto"/>
-          <w:sz w:val="22"/>
-          <w:szCs w:val="22"/>
-        </w:rPr>
         <w:t>tored and the rest of the data - real-time data such as current miles per hour, current miles per gallon - will</w:t>
       </w:r>
       <w:r>
-        <w:rPr>
-          <w:rFonts w:asciiTheme="minorHAnsi" w:hAnsiTheme="minorHAnsi"/>
-          <w:color w:val="auto"/>
-          <w:sz w:val="22"/>
-          <w:szCs w:val="22"/>
-        </w:rPr>
         <w:t xml:space="preserve"> </w:t>
       </w:r>
       <w:r>
-        <w:rPr>
-          <w:rFonts w:asciiTheme="minorHAnsi" w:hAnsiTheme="minorHAnsi"/>
-          <w:color w:val="auto"/>
-          <w:sz w:val="22"/>
-          <w:szCs w:val="22"/>
-        </w:rPr>
         <w:t xml:space="preserve">be displayed on a digital screen viewable to the user. A full description of the data which will be displayed to the user while driving is described in [LINK]. When the user completes their journey they will be able to remove the </w:t>
       </w:r>
       <w:r>
-        <w:rPr>
-          <w:rFonts w:asciiTheme="minorHAnsi" w:hAnsiTheme="minorHAnsi"/>
-          <w:color w:val="auto"/>
-          <w:sz w:val="22"/>
-          <w:szCs w:val="22"/>
-        </w:rPr>
         <w:t>PIMPED</w:t>
       </w:r>
       <w:r>
-        <w:rPr>
-          <w:rFonts w:asciiTheme="minorHAnsi" w:hAnsiTheme="minorHAnsi"/>
-          <w:color w:val="auto"/>
-          <w:sz w:val="22"/>
-          <w:szCs w:val="22"/>
-        </w:rPr>
         <w:t xml:space="preserve"> from their car and upload the data extracted from their journey onto a web server. Each user of </w:t>
       </w:r>
       <w:r>
-        <w:rPr>
-          <w:rFonts w:asciiTheme="minorHAnsi" w:hAnsiTheme="minorHAnsi"/>
-          <w:color w:val="auto"/>
-          <w:sz w:val="22"/>
-          <w:szCs w:val="22"/>
-        </w:rPr>
         <w:t>PIMPED</w:t>
       </w:r>
       <w:r>
-        <w:rPr>
-          <w:rFonts w:asciiTheme="minorHAnsi" w:hAnsiTheme="minorHAnsi"/>
-          <w:color w:val="auto"/>
-          <w:sz w:val="22"/>
-          <w:szCs w:val="22"/>
-        </w:rPr>
         <w:t xml:space="preserve"> will be able to create their own unique user account where they can upload their journey data to and have access to all the journey data they have </w:t>
       </w:r>
       <w:r>
-        <w:rPr>
-          <w:rFonts w:asciiTheme="minorHAnsi" w:hAnsiTheme="minorHAnsi"/>
-          <w:color w:val="auto"/>
-          <w:sz w:val="22"/>
-          <w:szCs w:val="22"/>
-        </w:rPr>
         <w:t>ever</w:t>
       </w:r>
       <w:r>
-        <w:rPr>
-          <w:rFonts w:asciiTheme="minorHAnsi" w:hAnsiTheme="minorHAnsi"/>
-          <w:color w:val="auto"/>
-          <w:sz w:val="22"/>
-          <w:szCs w:val="22"/>
-        </w:rPr>
         <w:t xml:space="preserve"> uploaded to the web server. This allows each user of </w:t>
       </w:r>
       <w:r>
-        <w:rPr>
-          <w:rFonts w:asciiTheme="minorHAnsi" w:hAnsiTheme="minorHAnsi"/>
-          <w:color w:val="auto"/>
-          <w:sz w:val="22"/>
-          <w:szCs w:val="22"/>
-        </w:rPr>
         <w:t>PIMPED</w:t>
       </w:r>
       <w:r>
-        <w:rPr>
-          <w:rFonts w:asciiTheme="minorHAnsi" w:hAnsiTheme="minorHAnsi"/>
-          <w:color w:val="auto"/>
-          <w:sz w:val="22"/>
-          <w:szCs w:val="22"/>
-        </w:rPr>
         <w:t xml:space="preserve"> to track their </w:t>
       </w:r>
       <w:r>
-        <w:rPr>
-          <w:rFonts w:asciiTheme="minorHAnsi" w:hAnsiTheme="minorHAnsi"/>
-          <w:color w:val="auto"/>
-          <w:sz w:val="22"/>
-          <w:szCs w:val="22"/>
-        </w:rPr>
         <w:t>driving</w:t>
       </w:r>
       <w:r>
-        <w:rPr>
-          <w:rFonts w:asciiTheme="minorHAnsi" w:hAnsiTheme="minorHAnsi"/>
-          <w:color w:val="auto"/>
-          <w:sz w:val="22"/>
-          <w:szCs w:val="22"/>
-        </w:rPr>
         <w:t xml:space="preserve"> over time. The main benefit of this is that </w:t>
       </w:r>
       <w:r>
-        <w:rPr>
-          <w:rFonts w:asciiTheme="minorHAnsi" w:hAnsiTheme="minorHAnsi"/>
-          <w:color w:val="auto"/>
-          <w:sz w:val="22"/>
-          <w:szCs w:val="22"/>
-        </w:rPr>
         <w:t>a user will be able to assess with ease, whether they are driving more efficiently.</w:t>
       </w:r>
     </w:p>
@@ -336,12 +2328,14 @@
           <w:szCs w:val="22"/>
         </w:rPr>
       </w:pPr>
+      <w:bookmarkStart w:id="2" w:name="_Toc402274975"/>
       <w:r>
         <w:rPr>
           <w:rFonts w:asciiTheme="minorHAnsi" w:hAnsiTheme="minorHAnsi"/>
         </w:rPr>
         <w:t>Main Components</w:t>
       </w:r>
+      <w:bookmarkEnd w:id="2"/>
     </w:p>
     <w:p>
       <w:pPr>
@@ -350,12 +2344,14 @@
           <w:rFonts w:asciiTheme="minorHAnsi" w:hAnsiTheme="minorHAnsi"/>
         </w:rPr>
       </w:pPr>
+      <w:bookmarkStart w:id="3" w:name="_Toc402274976"/>
       <w:r>
         <w:rPr>
           <w:rFonts w:asciiTheme="minorHAnsi" w:hAnsiTheme="minorHAnsi"/>
         </w:rPr>
         <w:t>OBDII</w:t>
       </w:r>
+      <w:bookmarkEnd w:id="3"/>
     </w:p>
     <w:p>
       <w:r>
@@ -395,15 +2391,7 @@
         <w:t>OBDII</w:t>
       </w:r>
       <w:r>
-        <w:t xml:space="preserve"> is </w:t>
-      </w:r>
-      <w:proofErr w:type="gramStart"/>
-      <w:r>
-        <w:t>a  that</w:t>
-      </w:r>
-      <w:proofErr w:type="gramEnd"/>
-      <w:r>
-        <w:t xml:space="preserve"> can connect to most cars produced after 1996 and can access data from </w:t>
+        <w:t xml:space="preserve"> is a  that can connect to most cars produced after 1996 and can access data from </w:t>
       </w:r>
       <w:r>
         <w:t>the Engine Control Unit (ECU).</w:t>
@@ -449,7 +2437,7 @@
                     </pic:cNvPicPr>
                   </pic:nvPicPr>
                   <pic:blipFill>
-                    <a:blip r:embed="rId6">
+                    <a:blip r:embed="rId8">
                       <a:extLst>
                         <a:ext uri="{28A0092B-C50C-407E-A947-70E740481C1C}">
                           <a14:useLocalDpi xmlns:a14="http://schemas.microsoft.com/office/drawing/2010/main" val="0"/>
@@ -486,33 +2474,29 @@
         <w:pStyle w:val="Caption"/>
         <w:jc w:val="center"/>
       </w:pPr>
+      <w:bookmarkStart w:id="4" w:name="_Toc402274133"/>
+      <w:bookmarkStart w:id="5" w:name="_Toc402274774"/>
+      <w:bookmarkStart w:id="6" w:name="_Toc402274994"/>
       <w:r>
         <w:t xml:space="preserve">Figure </w:t>
       </w:r>
-      <w:r>
-        <w:fldChar w:fldCharType="begin"/>
-      </w:r>
-      <w:r>
-        <w:instrText xml:space="preserve"> SEQ Figure \* ARABIC </w:instrText>
-      </w:r>
-      <w:r>
-        <w:fldChar w:fldCharType="separate"/>
-      </w:r>
-      <w:r>
-        <w:rPr>
-          <w:noProof/>
-        </w:rPr>
-        <w:t>1</w:t>
-      </w:r>
-      <w:r>
-        <w:fldChar w:fldCharType="end"/>
-      </w:r>
+      <w:fldSimple w:instr=" SEQ Figure \* ARABIC ">
+        <w:r>
+          <w:rPr>
+            <w:noProof/>
+          </w:rPr>
+          <w:t>1</w:t>
+        </w:r>
+      </w:fldSimple>
       <w:r>
         <w:rPr>
           <w:noProof/>
         </w:rPr>
         <w:t>: ELM327 - OBDII device</w:t>
       </w:r>
+      <w:bookmarkEnd w:id="4"/>
+      <w:bookmarkEnd w:id="5"/>
+      <w:bookmarkEnd w:id="6"/>
     </w:p>
     <w:p>
       <w:r>
@@ -526,16 +2510,24 @@
           <w:rFonts w:asciiTheme="minorHAnsi" w:hAnsiTheme="minorHAnsi"/>
         </w:rPr>
       </w:pPr>
+      <w:bookmarkStart w:id="7" w:name="_Toc402274977"/>
       <w:r>
         <w:rPr>
           <w:rFonts w:asciiTheme="minorHAnsi" w:hAnsiTheme="minorHAnsi"/>
         </w:rPr>
         <w:t>Raspberry Pi</w:t>
       </w:r>
-    </w:p>
-    <w:p>
-      <w:r>
-        <w:t xml:space="preserve">A Raspberry Pi will be a key component of the </w:t>
+      <w:bookmarkEnd w:id="7"/>
+    </w:p>
+    <w:p>
+      <w:r>
+        <w:t xml:space="preserve">A Raspberry Pi </w:t>
+      </w:r>
+      <w:r>
+        <w:t xml:space="preserve">b+ </w:t>
+      </w:r>
+      <w:r>
+        <w:t xml:space="preserve">will be a key component of the </w:t>
       </w:r>
       <w:r>
         <w:t>PIMPED</w:t>
@@ -555,6 +2547,7 @@
     </w:p>
     <w:p>
       <w:pPr>
+        <w:keepNext/>
         <w:jc w:val="center"/>
       </w:pPr>
       <w:r>
@@ -566,7 +2559,7 @@
         <mc:AlternateContent>
           <mc:Choice Requires="wps">
             <w:drawing>
-              <wp:anchor distT="0" distB="0" distL="114300" distR="114300" simplePos="0" relativeHeight="251668480" behindDoc="0" locked="0" layoutInCell="1" allowOverlap="1" wp14:anchorId="2E66309B" wp14:editId="21637F6E">
+              <wp:anchor distT="0" distB="0" distL="114300" distR="114300" simplePos="0" relativeHeight="251668480" behindDoc="0" locked="0" layoutInCell="1" allowOverlap="1" wp14:anchorId="1E281C1D" wp14:editId="03CB4919">
                 <wp:simplePos x="0" y="0"/>
                 <wp:positionH relativeFrom="margin">
                   <wp:posOffset>-171450</wp:posOffset>
@@ -644,7 +2637,7 @@
           </mc:Choice>
           <mc:Fallback>
             <w:pict>
-              <v:shapetype w14:anchorId="2E66309B" id="_x0000_t202" coordsize="21600,21600" o:spt="202" path="m,l,21600r21600,l21600,xe">
+              <v:shapetype w14:anchorId="1E281C1D" id="_x0000_t202" coordsize="21600,21600" o:spt="202" path="m,l,21600r21600,l21600,xe">
                 <v:stroke joinstyle="miter"/>
                 <v:path gradientshapeok="t" o:connecttype="rect"/>
               </v:shapetype>
@@ -672,7 +2665,7 @@
         <mc:AlternateContent>
           <mc:Choice Requires="wps">
             <w:drawing>
-              <wp:anchor distT="0" distB="0" distL="114300" distR="114300" simplePos="0" relativeHeight="251667456" behindDoc="0" locked="0" layoutInCell="1" allowOverlap="1" wp14:anchorId="1BF601E8" wp14:editId="47B3F0A1">
+              <wp:anchor distT="0" distB="0" distL="114300" distR="114300" simplePos="0" relativeHeight="251667456" behindDoc="0" locked="0" layoutInCell="1" allowOverlap="1" wp14:anchorId="28BFFF47" wp14:editId="68B10D4C">
                 <wp:simplePos x="0" y="0"/>
                 <wp:positionH relativeFrom="column">
                   <wp:posOffset>876301</wp:posOffset>
@@ -749,7 +2742,7 @@
         <mc:AlternateContent>
           <mc:Choice Requires="wps">
             <w:drawing>
-              <wp:anchor distT="0" distB="0" distL="114300" distR="114300" simplePos="0" relativeHeight="251670528" behindDoc="0" locked="0" layoutInCell="1" allowOverlap="1" wp14:anchorId="44F8DD74" wp14:editId="1A547672">
+              <wp:anchor distT="0" distB="0" distL="114300" distR="114300" simplePos="0" relativeHeight="251670528" behindDoc="0" locked="0" layoutInCell="1" allowOverlap="1" wp14:anchorId="6B5819E3" wp14:editId="2DE60E48">
                 <wp:simplePos x="0" y="0"/>
                 <wp:positionH relativeFrom="column">
                   <wp:posOffset>333375</wp:posOffset>
@@ -827,7 +2820,7 @@
           </mc:Choice>
           <mc:Fallback>
             <w:pict>
-              <v:shape w14:anchorId="44F8DD74" id="Text Box 14" o:spid="_x0000_s1027" type="#_x0000_t202" style="position:absolute;left:0;text-align:left;margin-left:26.25pt;margin-top:102pt;width:52.5pt;height:35.25pt;z-index:251670528;visibility:visible;mso-wrap-style:square;mso-width-percent:0;mso-height-percent:0;mso-wrap-distance-left:9pt;mso-wrap-distance-top:0;mso-wrap-distance-right:9pt;mso-wrap-distance-bottom:0;mso-position-horizontal:absolute;mso-position-horizontal-relative:text;mso-position-vertical:absolute;mso-position-vertical-relative:text;mso-width-percent:0;mso-height-percent:0;mso-width-relative:margin;mso-height-relative:margin;v-text-anchor:top" o:gfxdata="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" fillcolor="white [3201]" strokecolor="white [3212]" strokeweight=".5pt">
+              <v:shape w14:anchorId="6B5819E3" id="Text Box 14" o:spid="_x0000_s1027" type="#_x0000_t202" style="position:absolute;left:0;text-align:left;margin-left:26.25pt;margin-top:102pt;width:52.5pt;height:35.25pt;z-index:251670528;visibility:visible;mso-wrap-style:square;mso-width-percent:0;mso-height-percent:0;mso-wrap-distance-left:9pt;mso-wrap-distance-top:0;mso-wrap-distance-right:9pt;mso-wrap-distance-bottom:0;mso-position-horizontal:absolute;mso-position-horizontal-relative:text;mso-position-vertical:absolute;mso-position-vertical-relative:text;mso-width-percent:0;mso-height-percent:0;mso-width-relative:margin;mso-height-relative:margin;v-text-anchor:top" o:gfxdata="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" fillcolor="white [3201]" strokecolor="white [3212]" strokeweight=".5pt">
                 <v:textbox>
                   <w:txbxContent>
                     <w:p>
@@ -850,7 +2843,7 @@
         <mc:AlternateContent>
           <mc:Choice Requires="wps">
             <w:drawing>
-              <wp:anchor distT="0" distB="0" distL="114300" distR="114300" simplePos="0" relativeHeight="251669504" behindDoc="0" locked="0" layoutInCell="1" allowOverlap="1" wp14:anchorId="3550BBF2" wp14:editId="75470628">
+              <wp:anchor distT="0" distB="0" distL="114300" distR="114300" simplePos="0" relativeHeight="251669504" behindDoc="0" locked="0" layoutInCell="1" allowOverlap="1" wp14:anchorId="6DBE9A86" wp14:editId="443AF3A0">
                 <wp:simplePos x="0" y="0"/>
                 <wp:positionH relativeFrom="column">
                   <wp:posOffset>790575</wp:posOffset>
@@ -917,7 +2910,7 @@
         <mc:AlternateContent>
           <mc:Choice Requires="wps">
             <w:drawing>
-              <wp:anchor distT="0" distB="0" distL="114300" distR="114300" simplePos="0" relativeHeight="251666432" behindDoc="0" locked="0" layoutInCell="1" allowOverlap="1">
+              <wp:anchor distT="0" distB="0" distL="114300" distR="114300" simplePos="0" relativeHeight="251666432" behindDoc="0" locked="0" layoutInCell="1" allowOverlap="1" wp14:anchorId="24A11F29" wp14:editId="54354029">
                 <wp:simplePos x="0" y="0"/>
                 <wp:positionH relativeFrom="column">
                   <wp:posOffset>4895850</wp:posOffset>
@@ -995,7 +2988,7 @@
           </mc:Choice>
           <mc:Fallback>
             <w:pict>
-              <v:shape id="Text Box 10" o:spid="_x0000_s1028" type="#_x0000_t202" style="position:absolute;left:0;text-align:left;margin-left:385.5pt;margin-top:133.5pt;width:41.25pt;height:39.75pt;z-index:251666432;visibility:visible;mso-wrap-style:square;mso-width-percent:0;mso-height-percent:0;mso-wrap-distance-left:9pt;mso-wrap-distance-top:0;mso-wrap-distance-right:9pt;mso-wrap-distance-bottom:0;mso-position-horizontal:absolute;mso-position-horizontal-relative:text;mso-position-vertical:absolute;mso-position-vertical-relative:text;mso-width-percent:0;mso-height-percent:0;mso-width-relative:margin;mso-height-relative:margin;v-text-anchor:top" o:gfxdata="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" fillcolor="white [3201]" strokecolor="white [3212]" strokeweight=".5pt">
+              <v:shape w14:anchorId="24A11F29" id="Text Box 10" o:spid="_x0000_s1028" type="#_x0000_t202" style="position:absolute;left:0;text-align:left;margin-left:385.5pt;margin-top:133.5pt;width:41.25pt;height:39.75pt;z-index:251666432;visibility:visible;mso-wrap-style:square;mso-width-percent:0;mso-height-percent:0;mso-wrap-distance-left:9pt;mso-wrap-distance-top:0;mso-wrap-distance-right:9pt;mso-wrap-distance-bottom:0;mso-position-horizontal:absolute;mso-position-horizontal-relative:text;mso-position-vertical:absolute;mso-position-vertical-relative:text;mso-width-percent:0;mso-height-percent:0;mso-width-relative:margin;mso-height-relative:margin;v-text-anchor:top" o:gfxdata="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" fillcolor="white [3201]" strokecolor="white [3212]" strokeweight=".5pt">
                 <v:textbox>
                   <w:txbxContent>
                     <w:p>
@@ -1018,7 +3011,7 @@
         <mc:AlternateContent>
           <mc:Choice Requires="wps">
             <w:drawing>
-              <wp:anchor distT="0" distB="0" distL="114300" distR="114300" simplePos="0" relativeHeight="251665408" behindDoc="0" locked="0" layoutInCell="1" allowOverlap="1">
+              <wp:anchor distT="0" distB="0" distL="114300" distR="114300" simplePos="0" relativeHeight="251665408" behindDoc="0" locked="0" layoutInCell="1" allowOverlap="1" wp14:anchorId="19EB3DB0" wp14:editId="70AA45C7">
                 <wp:simplePos x="0" y="0"/>
                 <wp:positionH relativeFrom="column">
                   <wp:posOffset>3257550</wp:posOffset>
@@ -1091,7 +3084,7 @@
         <mc:AlternateContent>
           <mc:Choice Requires="wps">
             <w:drawing>
-              <wp:anchor distT="0" distB="0" distL="114300" distR="114300" simplePos="0" relativeHeight="251664384" behindDoc="0" locked="0" layoutInCell="1" allowOverlap="1">
+              <wp:anchor distT="0" distB="0" distL="114300" distR="114300" simplePos="0" relativeHeight="251664384" behindDoc="0" locked="0" layoutInCell="1" allowOverlap="1" wp14:anchorId="4F43D003" wp14:editId="778FF281">
                 <wp:simplePos x="0" y="0"/>
                 <wp:positionH relativeFrom="column">
                   <wp:posOffset>5076825</wp:posOffset>
@@ -1169,7 +3162,7 @@
           </mc:Choice>
           <mc:Fallback>
             <w:pict>
-              <v:shape id="Text Box 8" o:spid="_x0000_s1029" type="#_x0000_t202" style="position:absolute;left:0;text-align:left;margin-left:399.75pt;margin-top:48pt;width:60.75pt;height:35.25pt;z-index:251664384;visibility:visible;mso-wrap-style:square;mso-width-percent:0;mso-height-percent:0;mso-wrap-distance-left:9pt;mso-wrap-distance-top:0;mso-wrap-distance-right:9pt;mso-wrap-distance-bottom:0;mso-position-horizontal:absolute;mso-position-horizontal-relative:text;mso-position-vertical:absolute;mso-position-vertical-relative:text;mso-width-percent:0;mso-height-percent:0;mso-width-relative:margin;mso-height-relative:margin;v-text-anchor:top" o:gfxdata="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" fillcolor="white [3212]" strokecolor="white [3212]" strokeweight=".5pt">
+              <v:shape w14:anchorId="4F43D003" id="Text Box 8" o:spid="_x0000_s1029" type="#_x0000_t202" style="position:absolute;left:0;text-align:left;margin-left:399.75pt;margin-top:48pt;width:60.75pt;height:35.25pt;z-index:251664384;visibility:visible;mso-wrap-style:square;mso-width-percent:0;mso-height-percent:0;mso-wrap-distance-left:9pt;mso-wrap-distance-top:0;mso-wrap-distance-right:9pt;mso-wrap-distance-bottom:0;mso-position-horizontal:absolute;mso-position-horizontal-relative:text;mso-position-vertical:absolute;mso-position-vertical-relative:text;mso-width-percent:0;mso-height-percent:0;mso-width-relative:margin;mso-height-relative:margin;v-text-anchor:top" o:gfxdata="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" fillcolor="white [3212]" strokecolor="white [3212]" strokeweight=".5pt">
                 <v:textbox>
                   <w:txbxContent>
                     <w:p>
@@ -1192,7 +3185,7 @@
         <mc:AlternateContent>
           <mc:Choice Requires="wps">
             <w:drawing>
-              <wp:anchor distT="0" distB="0" distL="114300" distR="114300" simplePos="0" relativeHeight="251663360" behindDoc="0" locked="0" layoutInCell="1" allowOverlap="1">
+              <wp:anchor distT="0" distB="0" distL="114300" distR="114300" simplePos="0" relativeHeight="251663360" behindDoc="0" locked="0" layoutInCell="1" allowOverlap="1" wp14:anchorId="685742E3" wp14:editId="76ADDA66">
                 <wp:simplePos x="0" y="0"/>
                 <wp:positionH relativeFrom="column">
                   <wp:posOffset>4038600</wp:posOffset>
@@ -1259,7 +3252,7 @@
         <mc:AlternateContent>
           <mc:Choice Requires="wps">
             <w:drawing>
-              <wp:anchor distT="0" distB="0" distL="114300" distR="114300" simplePos="0" relativeHeight="251662336" behindDoc="0" locked="0" layoutInCell="1" allowOverlap="1">
+              <wp:anchor distT="0" distB="0" distL="114300" distR="114300" simplePos="0" relativeHeight="251662336" behindDoc="0" locked="0" layoutInCell="1" allowOverlap="1" wp14:anchorId="06A07664" wp14:editId="54EA8D34">
                 <wp:simplePos x="0" y="0"/>
                 <wp:positionH relativeFrom="margin">
                   <wp:posOffset>4750435</wp:posOffset>
@@ -1337,7 +3330,7 @@
           </mc:Choice>
           <mc:Fallback>
             <w:pict>
-              <v:shape id="Text Box 5" o:spid="_x0000_s1030" type="#_x0000_t202" style="position:absolute;left:0;text-align:left;margin-left:374.05pt;margin-top:-2.25pt;width:59.25pt;height:20.25pt;z-index:251662336;visibility:visible;mso-wrap-style:square;mso-width-percent:0;mso-height-percent:0;mso-wrap-distance-left:9pt;mso-wrap-distance-top:0;mso-wrap-distance-right:9pt;mso-wrap-distance-bottom:0;mso-position-horizontal:absolute;mso-position-horizontal-relative:margin;mso-position-vertical:absolute;mso-position-vertical-relative:text;mso-width-percent:0;mso-height-percent:0;mso-width-relative:margin;mso-height-relative:margin;v-text-anchor:top" o:gfxdata="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" fillcolor="white [3201]" strokecolor="white [3212]" strokeweight=".5pt">
+              <v:shape w14:anchorId="06A07664" id="Text Box 5" o:spid="_x0000_s1030" type="#_x0000_t202" style="position:absolute;left:0;text-align:left;margin-left:374.05pt;margin-top:-2.25pt;width:59.25pt;height:20.25pt;z-index:251662336;visibility:visible;mso-wrap-style:square;mso-width-percent:0;mso-height-percent:0;mso-wrap-distance-left:9pt;mso-wrap-distance-top:0;mso-wrap-distance-right:9pt;mso-wrap-distance-bottom:0;mso-position-horizontal:absolute;mso-position-horizontal-relative:margin;mso-position-vertical:absolute;mso-position-vertical-relative:text;mso-width-percent:0;mso-height-percent:0;mso-width-relative:margin;mso-height-relative:margin;v-text-anchor:top" o:gfxdata="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" fillcolor="white [3201]" strokecolor="white [3212]" strokeweight=".5pt">
                 <v:textbox>
                   <w:txbxContent>
                     <w:p>
@@ -1361,7 +3354,7 @@
         <mc:AlternateContent>
           <mc:Choice Requires="wps">
             <w:drawing>
-              <wp:anchor distT="0" distB="0" distL="114300" distR="114300" simplePos="0" relativeHeight="251659264" behindDoc="0" locked="0" layoutInCell="1" allowOverlap="1" wp14:anchorId="68920B5E" wp14:editId="45CB0850">
+              <wp:anchor distT="0" distB="0" distL="114300" distR="114300" simplePos="0" relativeHeight="251659264" behindDoc="0" locked="0" layoutInCell="1" allowOverlap="1" wp14:anchorId="4537EA8B" wp14:editId="0D2DAA7E">
                 <wp:simplePos x="0" y="0"/>
                 <wp:positionH relativeFrom="column">
                   <wp:posOffset>3324225</wp:posOffset>
@@ -1434,7 +3427,7 @@
         <mc:AlternateContent>
           <mc:Choice Requires="wps">
             <w:drawing>
-              <wp:anchor distT="0" distB="0" distL="114300" distR="114300" simplePos="0" relativeHeight="251661312" behindDoc="0" locked="0" layoutInCell="1" allowOverlap="1" wp14:anchorId="115C45EE" wp14:editId="1BF3839F">
+              <wp:anchor distT="0" distB="0" distL="114300" distR="114300" simplePos="0" relativeHeight="251661312" behindDoc="0" locked="0" layoutInCell="1" allowOverlap="1" wp14:anchorId="2BF26F01" wp14:editId="0E993AEE">
                 <wp:simplePos x="0" y="0"/>
                 <wp:positionH relativeFrom="column">
                   <wp:posOffset>3552825</wp:posOffset>
@@ -1505,7 +3498,7 @@
           <w:lang w:eastAsia="en-GB"/>
         </w:rPr>
         <w:drawing>
-          <wp:inline distT="0" distB="0" distL="0" distR="0" wp14:anchorId="44472C0D" wp14:editId="0C668E71">
+          <wp:inline distT="0" distB="0" distL="0" distR="0" wp14:anchorId="27766D77" wp14:editId="05524022">
             <wp:extent cx="3355432" cy="2514600"/>
             <wp:effectExtent l="0" t="0" r="0" b="0"/>
             <wp:docPr id="1" name="Picture 1" descr="http://www.adafruit.com/blog/wp-content/uploads/2014/07/1914-01.jpg"/>
@@ -1522,7 +3515,7 @@
                     </pic:cNvPicPr>
                   </pic:nvPicPr>
                   <pic:blipFill>
-                    <a:blip r:embed="rId7" cstate="print">
+                    <a:blip r:embed="rId9" cstate="print">
                       <a:extLst>
                         <a:ext uri="{28A0092B-C50C-407E-A947-70E740481C1C}">
                           <a14:useLocalDpi xmlns:a14="http://schemas.microsoft.com/office/drawing/2010/main" val="0"/>
@@ -1555,6 +3548,33 @@
       </w:r>
     </w:p>
     <w:p>
+      <w:pPr>
+        <w:pStyle w:val="Caption"/>
+        <w:jc w:val="center"/>
+      </w:pPr>
+      <w:bookmarkStart w:id="8" w:name="_Toc402274775"/>
+      <w:bookmarkStart w:id="9" w:name="_Toc402274995"/>
+      <w:r>
+        <w:t xml:space="preserve">Figure </w:t>
+      </w:r>
+      <w:fldSimple w:instr=" SEQ Figure \* ARABIC ">
+        <w:r>
+          <w:rPr>
+            <w:noProof/>
+          </w:rPr>
+          <w:t>2</w:t>
+        </w:r>
+      </w:fldSimple>
+      <w:r>
+        <w:t>: Raspberry Pi</w:t>
+      </w:r>
+      <w:bookmarkEnd w:id="8"/>
+      <w:r>
+        <w:t xml:space="preserve"> b+</w:t>
+      </w:r>
+      <w:bookmarkEnd w:id="9"/>
+    </w:p>
+    <w:p>
       <w:r>
         <w:t>Data will be passed</w:t>
       </w:r>
@@ -1578,9 +3598,13 @@
       <w:pPr>
         <w:pStyle w:val="Heading3"/>
       </w:pPr>
+      <w:bookmarkStart w:id="10" w:name="_Ref402274035"/>
+      <w:bookmarkStart w:id="11" w:name="_Toc402274978"/>
       <w:r>
         <w:t>Raspberry Pi Digital Display Monitor</w:t>
       </w:r>
+      <w:bookmarkEnd w:id="10"/>
+      <w:bookmarkEnd w:id="11"/>
     </w:p>
     <w:p>
       <w:r>
@@ -1597,12 +3621,14 @@
           <w:rFonts w:asciiTheme="minorHAnsi" w:hAnsiTheme="minorHAnsi"/>
         </w:rPr>
       </w:pPr>
+      <w:bookmarkStart w:id="12" w:name="_Toc402274979"/>
       <w:r>
         <w:rPr>
           <w:rFonts w:asciiTheme="minorHAnsi" w:hAnsiTheme="minorHAnsi"/>
         </w:rPr>
         <w:t>GPS Receiver</w:t>
       </w:r>
+      <w:bookmarkEnd w:id="12"/>
     </w:p>
     <w:p>
       <w:r>
@@ -1623,13 +3649,8 @@
       <w:r>
         <w:t xml:space="preserve"> </w:t>
       </w:r>
-      <w:proofErr w:type="spellStart"/>
-      <w:r>
-        <w:t>Adafruit</w:t>
-      </w:r>
-      <w:proofErr w:type="spellEnd"/>
-      <w:r>
-        <w:t xml:space="preserve"> Ultimate GPS Breakout</w:t>
+      <w:r>
+        <w:t>Adafruit Ultimate GPS Breakout</w:t>
       </w:r>
       <w:r>
         <w:t xml:space="preserve"> chip [REF]</w:t>
@@ -1651,12 +3672,14 @@
           <w:rFonts w:asciiTheme="minorHAnsi" w:hAnsiTheme="minorHAnsi"/>
         </w:rPr>
       </w:pPr>
+      <w:bookmarkStart w:id="13" w:name="_Toc402274980"/>
       <w:r>
         <w:rPr>
           <w:rFonts w:asciiTheme="minorHAnsi" w:hAnsiTheme="minorHAnsi"/>
         </w:rPr>
         <w:t>Battery</w:t>
       </w:r>
+      <w:bookmarkEnd w:id="13"/>
     </w:p>
     <w:p>
       <w:r>
@@ -1681,9 +3704,11 @@
       <w:pPr>
         <w:pStyle w:val="Heading1"/>
       </w:pPr>
+      <w:bookmarkStart w:id="14" w:name="_Toc402274981"/>
       <w:r>
         <w:t>Core Functionality</w:t>
       </w:r>
+      <w:bookmarkEnd w:id="14"/>
     </w:p>
     <w:p>
       <w:pPr>
@@ -1822,9 +3847,11 @@
       <w:pPr>
         <w:pStyle w:val="Heading2"/>
       </w:pPr>
+      <w:bookmarkStart w:id="15" w:name="_Toc402274982"/>
       <w:r>
         <w:t>Real-time information</w:t>
       </w:r>
+      <w:bookmarkEnd w:id="15"/>
     </w:p>
     <w:p>
       <w:r>
@@ -1912,17 +3939,16 @@
         <w:t>This information should be scrolled across the LED screen in sequence. This information should not be distracting.</w:t>
       </w:r>
     </w:p>
-    <w:p>
-      <w:bookmarkStart w:id="0" w:name="_GoBack"/>
-      <w:bookmarkEnd w:id="0"/>
-    </w:p>
+    <w:p/>
     <w:p>
       <w:pPr>
         <w:pStyle w:val="Heading2"/>
       </w:pPr>
+      <w:bookmarkStart w:id="16" w:name="_Toc402274983"/>
       <w:r>
         <w:t>GPS Record Journeys</w:t>
       </w:r>
+      <w:bookmarkEnd w:id="16"/>
     </w:p>
     <w:p>
       <w:r>
@@ -1935,13 +3961,17 @@
       </w:r>
     </w:p>
     <w:p>
+      <w:pPr>
+        <w:keepNext/>
+        <w:jc w:val="center"/>
+      </w:pPr>
       <w:r>
         <w:rPr>
           <w:noProof/>
           <w:lang w:eastAsia="en-GB"/>
         </w:rPr>
         <w:drawing>
-          <wp:inline distT="0" distB="0" distL="0" distR="0" wp14:anchorId="4A43368E" wp14:editId="0F90B23E">
+          <wp:inline distT="0" distB="0" distL="0" distR="0" wp14:anchorId="5F8FF6BC" wp14:editId="30F9858E">
             <wp:extent cx="2819400" cy="2962275"/>
             <wp:effectExtent l="0" t="0" r="0" b="9525"/>
             <wp:docPr id="6" name="Picture 6" descr="http://fitfeat.com/blog/wp-content/uploads/2013/08/nike-app.png"/>
@@ -1958,7 +3988,7 @@
                     </pic:cNvPicPr>
                   </pic:nvPicPr>
                   <pic:blipFill>
-                    <a:blip r:embed="rId8">
+                    <a:blip r:embed="rId10">
                       <a:extLst>
                         <a:ext uri="{28A0092B-C50C-407E-A947-70E740481C1C}">
                           <a14:useLocalDpi xmlns:a14="http://schemas.microsoft.com/office/drawing/2010/main" val="0"/>
@@ -1989,9 +4019,30 @@
           </wp:inline>
         </w:drawing>
       </w:r>
-      <w:r>
-        <w:t xml:space="preserve"> </w:t>
-      </w:r>
+    </w:p>
+    <w:p>
+      <w:pPr>
+        <w:pStyle w:val="Caption"/>
+        <w:jc w:val="center"/>
+      </w:pPr>
+      <w:bookmarkStart w:id="17" w:name="_Toc402274776"/>
+      <w:bookmarkStart w:id="18" w:name="_Toc402274996"/>
+      <w:r>
+        <w:t xml:space="preserve">Figure </w:t>
+      </w:r>
+      <w:fldSimple w:instr=" SEQ Figure \* ARABIC ">
+        <w:r>
+          <w:rPr>
+            <w:noProof/>
+          </w:rPr>
+          <w:t>3</w:t>
+        </w:r>
+      </w:fldSimple>
+      <w:r>
+        <w:t>: Example route colouring - Nike Running App</w:t>
+      </w:r>
+      <w:bookmarkEnd w:id="17"/>
+      <w:bookmarkEnd w:id="18"/>
     </w:p>
     <w:p>
       <w:r>
@@ -2011,9 +4062,11 @@
       <w:pPr>
         <w:pStyle w:val="Heading2"/>
       </w:pPr>
+      <w:bookmarkStart w:id="19" w:name="_Toc402274984"/>
       <w:r>
         <w:t>Dashboard Online Service</w:t>
       </w:r>
+      <w:bookmarkEnd w:id="19"/>
     </w:p>
     <w:p>
       <w:r>
@@ -2029,9 +4082,11 @@
       <w:pPr>
         <w:pStyle w:val="Heading2"/>
       </w:pPr>
+      <w:bookmarkStart w:id="20" w:name="_Toc402274985"/>
       <w:r>
         <w:t>Economic Driving</w:t>
       </w:r>
+      <w:bookmarkEnd w:id="20"/>
     </w:p>
     <w:p>
       <w:r>
@@ -2093,9 +4148,11 @@
       <w:pPr>
         <w:pStyle w:val="Heading2"/>
       </w:pPr>
+      <w:bookmarkStart w:id="21" w:name="_Toc402274986"/>
       <w:r>
         <w:t>Compared Results</w:t>
       </w:r>
+      <w:bookmarkEnd w:id="21"/>
     </w:p>
     <w:p>
       <w:r>
@@ -2117,13 +4174,344 @@
     </w:p>
     <w:p>
       <w:pPr>
+        <w:pStyle w:val="Heading1"/>
+      </w:pPr>
+      <w:bookmarkStart w:id="22" w:name="_Toc402274987"/>
+      <w:r>
+        <w:t>Software Design</w:t>
+      </w:r>
+      <w:bookmarkEnd w:id="22"/>
+    </w:p>
+    <w:p>
+      <w:r>
+        <w:t>In order to make sure our software is as modular and therefore maintainable as possible, we will split out our code into separate applications, with each script dealing with one specific job. In this section we will detail how our scripts will carry out each of their jobs and how they will communicate with one another. In our planning stage, we identified four jobs that need to be performed in order for our device to function.</w:t>
+      </w:r>
+    </w:p>
+    <w:p>
+      <w:pPr>
+        <w:pStyle w:val="Heading2"/>
+      </w:pPr>
+      <w:bookmarkStart w:id="23" w:name="_Toc402274988"/>
+      <w:r>
+        <w:t>Web Application Backend</w:t>
+      </w:r>
+      <w:bookmarkEnd w:id="23"/>
+    </w:p>
+    <w:p>
+      <w:r>
+        <w:t xml:space="preserve">This application is responsible for </w:t>
+      </w:r>
+      <w:r>
+        <w:t>receiving</w:t>
+      </w:r>
+      <w:r>
+        <w:t xml:space="preserve"> data from the device and displaying in a clear and attractive way to the end user of our device. The application will require the user to login so that we can save their driving data specifically to their account online. When the user logs in, the user will be prompted to connect their device to their computer via USB, where the file stored on the device will be accessible. The file uploaded to the web application will contain a combination of the data about the car extracted via OBD and the GPX file generated from the devices GPS module. When uploaded, the data must then </w:t>
+      </w:r>
+      <w:r>
+        <w:t>be stored</w:t>
+      </w:r>
+      <w:r>
+        <w:t xml:space="preserve">.  As all the processing of the data will be done on the device and saved in JSON format, we are going to use MongoDB [REF] to store it. MongoDB is a </w:t>
+      </w:r>
+      <w:r>
+        <w:t>schema-less</w:t>
+      </w:r>
+      <w:r>
+        <w:t xml:space="preserve"> database and s</w:t>
+      </w:r>
+      <w:r>
+        <w:t xml:space="preserve">tores documents in a JSON </w:t>
+      </w:r>
+      <w:r>
+        <w:t>format. This keeps data in the same format across our entire stack and makes it easy to query.</w:t>
+      </w:r>
+    </w:p>
+    <w:p>
+      <w:r>
+        <w:t xml:space="preserve">To handle the </w:t>
+      </w:r>
+      <w:r>
+        <w:t>visualisation</w:t>
+      </w:r>
+      <w:r>
+        <w:t xml:space="preserve"> of data, we will need to make use of the Open Street Maps API </w:t>
+      </w:r>
+      <w:r>
+        <w:t xml:space="preserve">v0.6 </w:t>
+      </w:r>
+      <w:r>
+        <w:t xml:space="preserve">[REF] to display the GPS data for the journey. We will also need to develop a JavaScript library to allow us to render basic charts in the browser, for visualising feedback and comparing the users driving to that of other users on the system. The web application itself will </w:t>
+      </w:r>
+      <w:r>
+        <w:t>be built using Ruby, HTML, JavaS</w:t>
+      </w:r>
+      <w:r>
+        <w:t>cript and CSS and will be hosted on a server running Ubuntu Server 14.04.1 LTS. DigitalOcean [REF], a cloud hosting company, kindly offer free credit to students, so we will be using them as our cloud service provider.</w:t>
+      </w:r>
+    </w:p>
+    <w:p>
+      <w:pPr>
+        <w:pStyle w:val="Heading2"/>
+      </w:pPr>
+      <w:bookmarkStart w:id="24" w:name="_Toc402274989"/>
+      <w:r>
+        <w:t>GPS &amp; OBD Extractor</w:t>
+      </w:r>
+      <w:bookmarkEnd w:id="24"/>
+    </w:p>
+    <w:p>
+      <w:r>
+        <w:t xml:space="preserve">As we are using a USB GPS unit on our device, we will need a script to extract this data and store it in a file that can be uploaded to the web later. Because Python is recommended as the language of choice for Raspberry Pi, that is the </w:t>
+      </w:r>
+      <w:r>
+        <w:t>language</w:t>
+      </w:r>
+      <w:r>
+        <w:t xml:space="preserve"> we will be using. One concern here is power, so we do not want to have a script running constantly on the device. Our plan is that every § seconds, our Python script will run, get the latitude and longitude from the GPS unit, store this data in a file with a timestamp and then sleep, until it wakes and repeats. We will do the </w:t>
+      </w:r>
+      <w:r>
+        <w:t>same</w:t>
+      </w:r>
+      <w:r>
+        <w:t xml:space="preserve"> thing for the OBD unit, polling it every second to extract data from the car. Both of these data points are combined by the device and stored on the internal SD card.</w:t>
+      </w:r>
+    </w:p>
+    <w:p>
+      <w:r>
+        <w:tab/>
+      </w:r>
+    </w:p>
+    <w:p>
+      <w:pPr>
+        <w:pStyle w:val="Heading2"/>
+      </w:pPr>
+      <w:bookmarkStart w:id="25" w:name="_Toc402274990"/>
+      <w:r>
+        <w:t>File Format</w:t>
+      </w:r>
+      <w:bookmarkEnd w:id="25"/>
+    </w:p>
+    <w:p>
+      <w:r>
+        <w:t xml:space="preserve">We will use a JSON format for storing each journey and the events associated with it. This makes it easy to store in MongoDB and allows us to keep data for each journey in one document, rather than distributed across a </w:t>
+      </w:r>
+      <w:r>
+        <w:t>relational</w:t>
+      </w:r>
+      <w:r>
+        <w:t xml:space="preserve"> database.</w:t>
+      </w:r>
+      <w:r>
+        <w:t xml:space="preserve"> </w:t>
+      </w:r>
+      <w:r>
+        <w:fldChar w:fldCharType="begin"/>
+      </w:r>
+      <w:r>
+        <w:instrText xml:space="preserve"> REF _Ref402274687 \h </w:instrText>
+      </w:r>
+      <w:r>
+        <w:fldChar w:fldCharType="separate"/>
+      </w:r>
+      <w:r>
+        <w:t xml:space="preserve">Figure </w:t>
+      </w:r>
+      <w:r>
         <w:rPr>
-          <w:rFonts w:eastAsiaTheme="majorEastAsia" w:cstheme="majorBidi"/>
-          <w:color w:val="365F91" w:themeColor="accent1" w:themeShade="BF"/>
-          <w:sz w:val="32"/>
-          <w:szCs w:val="32"/>
+          <w:noProof/>
         </w:rPr>
-      </w:pPr>
+        <w:t>4</w:t>
+      </w:r>
+      <w:r>
+        <w:fldChar w:fldCharType="end"/>
+      </w:r>
+      <w:r>
+        <w:t xml:space="preserve"> shows the JSON file structure that will be used</w:t>
+      </w:r>
+      <w:r>
+        <w:t>.</w:t>
+      </w:r>
+    </w:p>
+    <w:p>
+      <w:pPr>
+        <w:keepNext/>
+        <w:jc w:val="center"/>
+      </w:pPr>
+      <w:r>
+        <w:rPr>
+          <w:noProof/>
+          <w:lang w:eastAsia="en-GB"/>
+        </w:rPr>
+        <w:drawing>
+          <wp:inline distT="0" distB="0" distL="0" distR="0" wp14:anchorId="6DEC6372" wp14:editId="20AFF817">
+            <wp:extent cx="3523226" cy="4914900"/>
+            <wp:effectExtent l="0" t="0" r="1270" b="0"/>
+            <wp:docPr id="2" name="Picture 2"/>
+            <wp:cNvGraphicFramePr>
+              <a:graphicFrameLocks xmlns:a="http://schemas.openxmlformats.org/drawingml/2006/main" noChangeAspect="1"/>
+            </wp:cNvGraphicFramePr>
+            <a:graphic xmlns:a="http://schemas.openxmlformats.org/drawingml/2006/main">
+              <a:graphicData uri="http://schemas.openxmlformats.org/drawingml/2006/picture">
+                <pic:pic xmlns:pic="http://schemas.openxmlformats.org/drawingml/2006/picture">
+                  <pic:nvPicPr>
+                    <pic:cNvPr id="2" name="json_image.png"/>
+                    <pic:cNvPicPr/>
+                  </pic:nvPicPr>
+                  <pic:blipFill>
+                    <a:blip r:embed="rId11">
+                      <a:extLst>
+                        <a:ext uri="{28A0092B-C50C-407E-A947-70E740481C1C}">
+                          <a14:useLocalDpi xmlns:a14="http://schemas.microsoft.com/office/drawing/2010/main" val="0"/>
+                        </a:ext>
+                      </a:extLst>
+                    </a:blip>
+                    <a:stretch>
+                      <a:fillRect/>
+                    </a:stretch>
+                  </pic:blipFill>
+                  <pic:spPr>
+                    <a:xfrm>
+                      <a:off x="0" y="0"/>
+                      <a:ext cx="3530055" cy="4924427"/>
+                    </a:xfrm>
+                    <a:prstGeom prst="rect">
+                      <a:avLst/>
+                    </a:prstGeom>
+                  </pic:spPr>
+                </pic:pic>
+              </a:graphicData>
+            </a:graphic>
+          </wp:inline>
+        </w:drawing>
+      </w:r>
+    </w:p>
+    <w:p>
+      <w:pPr>
+        <w:pStyle w:val="Caption"/>
+        <w:jc w:val="center"/>
+      </w:pPr>
+      <w:bookmarkStart w:id="26" w:name="_Ref402274687"/>
+      <w:bookmarkStart w:id="27" w:name="_Toc402274777"/>
+      <w:bookmarkStart w:id="28" w:name="_Toc402274997"/>
+      <w:r>
+        <w:t xml:space="preserve">Figure </w:t>
+      </w:r>
+      <w:fldSimple w:instr=" SEQ Figure \* ARABIC ">
+        <w:r>
+          <w:rPr>
+            <w:noProof/>
+          </w:rPr>
+          <w:t>4</w:t>
+        </w:r>
+      </w:fldSimple>
+      <w:bookmarkEnd w:id="26"/>
+      <w:r>
+        <w:t>: JSON file structure</w:t>
+      </w:r>
+      <w:bookmarkEnd w:id="27"/>
+      <w:bookmarkEnd w:id="28"/>
+    </w:p>
+    <w:p>
+      <w:pPr>
+        <w:pStyle w:val="Heading2"/>
+      </w:pPr>
+      <w:bookmarkStart w:id="29" w:name="_Toc402274991"/>
+      <w:r>
+        <w:t>Render Data to Screen</w:t>
+      </w:r>
+      <w:bookmarkEnd w:id="29"/>
+    </w:p>
+    <w:p>
+      <w:r>
+        <w:t xml:space="preserve">We will be using a 7 Inch LCD screen, detailed in section </w:t>
+      </w:r>
+      <w:r>
+        <w:fldChar w:fldCharType="begin"/>
+      </w:r>
+      <w:r>
+        <w:instrText xml:space="preserve"> REF _Ref402274035 \r \h </w:instrText>
+      </w:r>
+      <w:r>
+        <w:fldChar w:fldCharType="separate"/>
+      </w:r>
+      <w:r>
+        <w:t>3.2.1</w:t>
+      </w:r>
+      <w:r>
+        <w:fldChar w:fldCharType="end"/>
+      </w:r>
+      <w:r>
+        <w:t>, so we will need to design a GUI that displays the information that has been captured by the device. We are going to use Python to do this as well, using Python's built in GUI framework, TKinter [REF].</w:t>
+      </w:r>
+      <w:r>
+        <w:tab/>
+      </w:r>
+      <w:r>
+        <w:tab/>
+      </w:r>
+    </w:p>
+    <w:p>
+      <w:pPr>
+        <w:pStyle w:val="Heading2"/>
+      </w:pPr>
+      <w:bookmarkStart w:id="30" w:name="_Toc402274992"/>
+      <w:r>
+        <w:t>Development Cycle</w:t>
+      </w:r>
+      <w:bookmarkEnd w:id="30"/>
+    </w:p>
+    <w:p>
+      <w:r>
+        <w:t>The following describes the order that each major part of the software will be implemented during development:</w:t>
+      </w:r>
+    </w:p>
+    <w:p>
+      <w:pPr>
+        <w:pStyle w:val="ListParagraph"/>
+        <w:numPr>
+          <w:ilvl w:val="0"/>
+          <w:numId w:val="8"/>
+        </w:numPr>
+      </w:pPr>
+      <w:r>
+        <w:t>Connect Raspberry Pi with GPS adapter and OBD cable and enable the Pi to extract data from both these devices.</w:t>
+      </w:r>
+    </w:p>
+    <w:p>
+      <w:pPr>
+        <w:pStyle w:val="ListParagraph"/>
+        <w:numPr>
+          <w:ilvl w:val="0"/>
+          <w:numId w:val="8"/>
+        </w:numPr>
+      </w:pPr>
+      <w:r>
+        <w:t>Store data from both USB devices to a file on the Pi. We will need to implement the file format detailed above.</w:t>
+      </w:r>
+    </w:p>
+    <w:p>
+      <w:pPr>
+        <w:pStyle w:val="ListParagraph"/>
+        <w:numPr>
+          <w:ilvl w:val="0"/>
+          <w:numId w:val="8"/>
+        </w:numPr>
+      </w:pPr>
+      <w:r>
+        <w:t>Build web application to upload file and show data in a meaningful way in the browser.</w:t>
+      </w:r>
+    </w:p>
+    <w:p>
+      <w:pPr>
+        <w:pStyle w:val="ListParagraph"/>
+        <w:numPr>
+          <w:ilvl w:val="0"/>
+          <w:numId w:val="8"/>
+        </w:numPr>
+      </w:pPr>
+      <w:r>
+        <w:t>Implement showing the live data from the storage file on a small screen.</w:t>
+      </w:r>
       <w:r>
         <w:br w:type="page"/>
       </w:r>
@@ -2135,12 +4523,14 @@
           <w:rFonts w:asciiTheme="minorHAnsi" w:hAnsiTheme="minorHAnsi"/>
         </w:rPr>
       </w:pPr>
+      <w:bookmarkStart w:id="31" w:name="_Toc402274993"/>
       <w:r>
         <w:rPr>
           <w:rFonts w:asciiTheme="minorHAnsi" w:hAnsiTheme="minorHAnsi"/>
         </w:rPr>
         <w:t>References</w:t>
       </w:r>
+      <w:bookmarkEnd w:id="31"/>
     </w:p>
     <w:p>
       <w:pPr>
@@ -2158,11 +4548,9 @@
       <w:r>
         <w:t xml:space="preserve"> Image</w:t>
       </w:r>
-      <w:proofErr w:type="gramStart"/>
       <w:r>
         <w:t>:</w:t>
       </w:r>
-      <w:proofErr w:type="gramEnd"/>
       <w:r>
         <w:br/>
       </w:r>
@@ -2176,17 +4564,12 @@
     </w:p>
     <w:p>
       <w:r>
-        <w:t>Full list of OBDII extractable data</w:t>
-      </w:r>
-      <w:proofErr w:type="gramStart"/>
-      <w:r>
-        <w:t>:</w:t>
-      </w:r>
-      <w:proofErr w:type="gramEnd"/>
+        <w:t>Full list of OBDII extractable data:</w:t>
+      </w:r>
       <w:r>
         <w:br/>
       </w:r>
-      <w:hyperlink r:id="rId9" w:history="1">
+      <w:hyperlink r:id="rId12" w:history="1">
         <w:r>
           <w:rPr>
             <w:rStyle w:val="Hyperlink"/>
@@ -2202,17 +4585,12 @@
         </w:rPr>
       </w:pPr>
       <w:r>
-        <w:t>Raspberry Pi website</w:t>
-      </w:r>
-      <w:proofErr w:type="gramStart"/>
-      <w:r>
-        <w:t>:</w:t>
-      </w:r>
-      <w:proofErr w:type="gramEnd"/>
+        <w:t>Raspberry Pi website:</w:t>
+      </w:r>
       <w:r>
         <w:br/>
       </w:r>
-      <w:hyperlink r:id="rId10" w:history="1">
+      <w:hyperlink r:id="rId13" w:history="1">
         <w:r>
           <w:rPr>
             <w:rStyle w:val="Hyperlink"/>
@@ -2222,23 +4600,21 @@
       </w:hyperlink>
     </w:p>
     <w:p>
-      <w:proofErr w:type="spellStart"/>
-      <w:r>
-        <w:t>Adafruit</w:t>
-      </w:r>
-      <w:proofErr w:type="spellEnd"/>
-      <w:r>
-        <w:t xml:space="preserve"> Ultimate GPS Breakout</w:t>
-      </w:r>
-      <w:proofErr w:type="gramStart"/>
+      <w:pPr>
+        <w:rPr>
+          <w:rStyle w:val="Hyperlink"/>
+        </w:rPr>
+      </w:pPr>
+      <w:r>
+        <w:t>Adafruit Ultimate GPS Breakout</w:t>
+      </w:r>
       <w:r>
         <w:t>:</w:t>
       </w:r>
-      <w:proofErr w:type="gramEnd"/>
       <w:r>
         <w:br/>
       </w:r>
-      <w:hyperlink r:id="rId11" w:history="1">
+      <w:hyperlink r:id="rId14" w:history="1">
         <w:r>
           <w:rPr>
             <w:rStyle w:val="Hyperlink"/>
@@ -2247,7 +4623,74 @@
         </w:r>
       </w:hyperlink>
     </w:p>
-    <w:p/>
+    <w:p>
+      <w:r>
+        <w:t>MondoDB website:</w:t>
+      </w:r>
+      <w:r>
+        <w:br/>
+      </w:r>
+      <w:hyperlink r:id="rId15" w:history="1">
+        <w:r>
+          <w:rPr>
+            <w:rStyle w:val="Hyperlink"/>
+          </w:rPr>
+          <w:t>http://www.mongodb.org/</w:t>
+        </w:r>
+      </w:hyperlink>
+    </w:p>
+    <w:p>
+      <w:r>
+        <w:t>Open Street Map API v0.6:</w:t>
+      </w:r>
+      <w:r>
+        <w:br/>
+      </w:r>
+      <w:hyperlink r:id="rId16" w:history="1">
+        <w:r>
+          <w:rPr>
+            <w:rStyle w:val="Hyperlink"/>
+          </w:rPr>
+          <w:t>http://wiki.openstreetmap.org/wiki/API_v0.6</w:t>
+        </w:r>
+      </w:hyperlink>
+    </w:p>
+    <w:p>
+      <w:r>
+        <w:t>DigitalOcean website:</w:t>
+      </w:r>
+      <w:r>
+        <w:br/>
+      </w:r>
+      <w:hyperlink r:id="rId17" w:history="1">
+        <w:r>
+          <w:rPr>
+            <w:rStyle w:val="Hyperlink"/>
+          </w:rPr>
+          <w:t>https://www.digitalocean.com/</w:t>
+        </w:r>
+      </w:hyperlink>
+    </w:p>
+    <w:p>
+      <w:r>
+        <w:t>TKinter:</w:t>
+      </w:r>
+      <w:r>
+        <w:br/>
+      </w:r>
+      <w:hyperlink r:id="rId18" w:history="1">
+        <w:r>
+          <w:rPr>
+            <w:rStyle w:val="Hyperlink"/>
+          </w:rPr>
+          <w:t>https://docs.python.org/2/library/tkinter.html</w:t>
+        </w:r>
+      </w:hyperlink>
+    </w:p>
+    <w:p>
+      <w:bookmarkStart w:id="32" w:name="_GoBack"/>
+      <w:bookmarkEnd w:id="32"/>
+    </w:p>
     <w:p/>
     <w:p/>
     <w:sectPr>
@@ -2260,9 +4703,172 @@
 </w:document>
 </file>
 
+<file path=word/endnotes.xml><?xml version="1.0" encoding="utf-8"?>
+<w:endnotes xmlns:wpc="http://schemas.microsoft.com/office/word/2010/wordprocessingCanvas" xmlns:mc="http://schemas.openxmlformats.org/markup-compatibility/2006" xmlns:o="urn:schemas-microsoft-com:office:office" xmlns:r="http://schemas.openxmlformats.org/officeDocument/2006/relationships" xmlns:m="http://schemas.openxmlformats.org/officeDocument/2006/math" xmlns:v="urn:schemas-microsoft-com:vml" xmlns:wp14="http://schemas.microsoft.com/office/word/2010/wordprocessingDrawing" xmlns:wp="http://schemas.openxmlformats.org/drawingml/2006/wordprocessingDrawing" xmlns:w10="urn:schemas-microsoft-com:office:word" xmlns:w="http://schemas.openxmlformats.org/wordprocessingml/2006/main" xmlns:w14="http://schemas.microsoft.com/office/word/2010/wordml" xmlns:w15="http://schemas.microsoft.com/office/word/2012/wordml" xmlns:wpg="http://schemas.microsoft.com/office/word/2010/wordprocessingGroup" xmlns:wpi="http://schemas.microsoft.com/office/word/2010/wordprocessingInk" xmlns:wne="http://schemas.microsoft.com/office/word/2006/wordml" xmlns:wps="http://schemas.microsoft.com/office/word/2010/wordprocessingShape" mc:Ignorable="w14 w15 wp14">
+  <w:endnote w:type="separator" w:id="-1">
+    <w:p>
+      <w:pPr>
+        <w:spacing w:after="0" w:line="240" w:lineRule="auto"/>
+      </w:pPr>
+      <w:r>
+        <w:separator/>
+      </w:r>
+    </w:p>
+  </w:endnote>
+  <w:endnote w:type="continuationSeparator" w:id="0">
+    <w:p>
+      <w:pPr>
+        <w:spacing w:after="0" w:line="240" w:lineRule="auto"/>
+      </w:pPr>
+      <w:r>
+        <w:continuationSeparator/>
+      </w:r>
+    </w:p>
+  </w:endnote>
+</w:endnotes>
+</file>
+
+<file path=word/footnotes.xml><?xml version="1.0" encoding="utf-8"?>
+<w:footnotes xmlns:wpc="http://schemas.microsoft.com/office/word/2010/wordprocessingCanvas" xmlns:mc="http://schemas.openxmlformats.org/markup-compatibility/2006" xmlns:o="urn:schemas-microsoft-com:office:office" xmlns:r="http://schemas.openxmlformats.org/officeDocument/2006/relationships" xmlns:m="http://schemas.openxmlformats.org/officeDocument/2006/math" xmlns:v="urn:schemas-microsoft-com:vml" xmlns:wp14="http://schemas.microsoft.com/office/word/2010/wordprocessingDrawing" xmlns:wp="http://schemas.openxmlformats.org/drawingml/2006/wordprocessingDrawing" xmlns:w10="urn:schemas-microsoft-com:office:word" xmlns:w="http://schemas.openxmlformats.org/wordprocessingml/2006/main" xmlns:w14="http://schemas.microsoft.com/office/word/2010/wordml" xmlns:w15="http://schemas.microsoft.com/office/word/2012/wordml" xmlns:wpg="http://schemas.microsoft.com/office/word/2010/wordprocessingGroup" xmlns:wpi="http://schemas.microsoft.com/office/word/2010/wordprocessingInk" xmlns:wne="http://schemas.microsoft.com/office/word/2006/wordml" xmlns:wps="http://schemas.microsoft.com/office/word/2010/wordprocessingShape" mc:Ignorable="w14 w15 wp14">
+  <w:footnote w:type="separator" w:id="-1">
+    <w:p>
+      <w:pPr>
+        <w:spacing w:after="0" w:line="240" w:lineRule="auto"/>
+      </w:pPr>
+      <w:r>
+        <w:separator/>
+      </w:r>
+    </w:p>
+  </w:footnote>
+  <w:footnote w:type="continuationSeparator" w:id="0">
+    <w:p>
+      <w:pPr>
+        <w:spacing w:after="0" w:line="240" w:lineRule="auto"/>
+      </w:pPr>
+      <w:r>
+        <w:continuationSeparator/>
+      </w:r>
+    </w:p>
+  </w:footnote>
+</w:footnotes>
+</file>
+
 <file path=word/numbering.xml><?xml version="1.0" encoding="utf-8"?>
 <w:numbering xmlns:wpc="http://schemas.microsoft.com/office/word/2010/wordprocessingCanvas" xmlns:mc="http://schemas.openxmlformats.org/markup-compatibility/2006" xmlns:o="urn:schemas-microsoft-com:office:office" xmlns:r="http://schemas.openxmlformats.org/officeDocument/2006/relationships" xmlns:m="http://schemas.openxmlformats.org/officeDocument/2006/math" xmlns:v="urn:schemas-microsoft-com:vml" xmlns:wp14="http://schemas.microsoft.com/office/word/2010/wordprocessingDrawing" xmlns:wp="http://schemas.openxmlformats.org/drawingml/2006/wordprocessingDrawing" xmlns:w10="urn:schemas-microsoft-com:office:word" xmlns:w="http://schemas.openxmlformats.org/wordprocessingml/2006/main" xmlns:w14="http://schemas.microsoft.com/office/word/2010/wordml" xmlns:w15="http://schemas.microsoft.com/office/word/2012/wordml" xmlns:wpg="http://schemas.microsoft.com/office/word/2010/wordprocessingGroup" xmlns:wpi="http://schemas.microsoft.com/office/word/2010/wordprocessingInk" xmlns:wne="http://schemas.microsoft.com/office/word/2006/wordml" xmlns:wps="http://schemas.microsoft.com/office/word/2010/wordprocessingShape" mc:Ignorable="w14 w15 wp14">
   <w:abstractNum w:abstractNumId="0">
+    <w:nsid w:val="192D7DDC"/>
+    <w:multiLevelType w:val="hybridMultilevel"/>
+    <w:tmpl w:val="59F44F08"/>
+    <w:lvl w:ilvl="0" w:tplc="08090001">
+      <w:start w:val="1"/>
+      <w:numFmt w:val="bullet"/>
+      <w:lvlText w:val=""/>
+      <w:lvlJc w:val="left"/>
+      <w:pPr>
+        <w:ind w:left="1440" w:hanging="360"/>
+      </w:pPr>
+      <w:rPr>
+        <w:rFonts w:ascii="Symbol" w:hAnsi="Symbol" w:hint="default"/>
+      </w:rPr>
+    </w:lvl>
+    <w:lvl w:ilvl="1" w:tplc="08090003" w:tentative="1">
+      <w:start w:val="1"/>
+      <w:numFmt w:val="bullet"/>
+      <w:lvlText w:val="o"/>
+      <w:lvlJc w:val="left"/>
+      <w:pPr>
+        <w:ind w:left="2160" w:hanging="360"/>
+      </w:pPr>
+      <w:rPr>
+        <w:rFonts w:ascii="Courier New" w:hAnsi="Courier New" w:cs="Courier New" w:hint="default"/>
+      </w:rPr>
+    </w:lvl>
+    <w:lvl w:ilvl="2" w:tplc="08090005" w:tentative="1">
+      <w:start w:val="1"/>
+      <w:numFmt w:val="bullet"/>
+      <w:lvlText w:val=""/>
+      <w:lvlJc w:val="left"/>
+      <w:pPr>
+        <w:ind w:left="2880" w:hanging="360"/>
+      </w:pPr>
+      <w:rPr>
+        <w:rFonts w:ascii="Wingdings" w:hAnsi="Wingdings" w:hint="default"/>
+      </w:rPr>
+    </w:lvl>
+    <w:lvl w:ilvl="3" w:tplc="08090001" w:tentative="1">
+      <w:start w:val="1"/>
+      <w:numFmt w:val="bullet"/>
+      <w:lvlText w:val=""/>
+      <w:lvlJc w:val="left"/>
+      <w:pPr>
+        <w:ind w:left="3600" w:hanging="360"/>
+      </w:pPr>
+      <w:rPr>
+        <w:rFonts w:ascii="Symbol" w:hAnsi="Symbol" w:hint="default"/>
+      </w:rPr>
+    </w:lvl>
+    <w:lvl w:ilvl="4" w:tplc="08090003" w:tentative="1">
+      <w:start w:val="1"/>
+      <w:numFmt w:val="bullet"/>
+      <w:lvlText w:val="o"/>
+      <w:lvlJc w:val="left"/>
+      <w:pPr>
+        <w:ind w:left="4320" w:hanging="360"/>
+      </w:pPr>
+      <w:rPr>
+        <w:rFonts w:ascii="Courier New" w:hAnsi="Courier New" w:cs="Courier New" w:hint="default"/>
+      </w:rPr>
+    </w:lvl>
+    <w:lvl w:ilvl="5" w:tplc="08090005" w:tentative="1">
+      <w:start w:val="1"/>
+      <w:numFmt w:val="bullet"/>
+      <w:lvlText w:val=""/>
+      <w:lvlJc w:val="left"/>
+      <w:pPr>
+        <w:ind w:left="5040" w:hanging="360"/>
+      </w:pPr>
+      <w:rPr>
+        <w:rFonts w:ascii="Wingdings" w:hAnsi="Wingdings" w:hint="default"/>
+      </w:rPr>
+    </w:lvl>
+    <w:lvl w:ilvl="6" w:tplc="08090001" w:tentative="1">
+      <w:start w:val="1"/>
+      <w:numFmt w:val="bullet"/>
+      <w:lvlText w:val=""/>
+      <w:lvlJc w:val="left"/>
+      <w:pPr>
+        <w:ind w:left="5760" w:hanging="360"/>
+      </w:pPr>
+      <w:rPr>
+        <w:rFonts w:ascii="Symbol" w:hAnsi="Symbol" w:hint="default"/>
+      </w:rPr>
+    </w:lvl>
+    <w:lvl w:ilvl="7" w:tplc="08090003" w:tentative="1">
+      <w:start w:val="1"/>
+      <w:numFmt w:val="bullet"/>
+      <w:lvlText w:val="o"/>
+      <w:lvlJc w:val="left"/>
+      <w:pPr>
+        <w:ind w:left="6480" w:hanging="360"/>
+      </w:pPr>
+      <w:rPr>
+        <w:rFonts w:ascii="Courier New" w:hAnsi="Courier New" w:cs="Courier New" w:hint="default"/>
+      </w:rPr>
+    </w:lvl>
+    <w:lvl w:ilvl="8" w:tplc="08090005" w:tentative="1">
+      <w:start w:val="1"/>
+      <w:numFmt w:val="bullet"/>
+      <w:lvlText w:val=""/>
+      <w:lvlJc w:val="left"/>
+      <w:pPr>
+        <w:ind w:left="7200" w:hanging="360"/>
+      </w:pPr>
+      <w:rPr>
+        <w:rFonts w:ascii="Wingdings" w:hAnsi="Wingdings" w:hint="default"/>
+      </w:rPr>
+    </w:lvl>
+  </w:abstractNum>
+  <w:abstractNum w:abstractNumId="1">
     <w:nsid w:val="1DAE50E5"/>
     <w:multiLevelType w:val="hybridMultilevel"/>
     <w:tmpl w:val="3B42BCD2"/>
@@ -2348,10 +4954,10 @@
       </w:pPr>
     </w:lvl>
   </w:abstractNum>
-  <w:abstractNum w:abstractNumId="1">
+  <w:abstractNum w:abstractNumId="2">
     <w:nsid w:val="2F61531A"/>
     <w:multiLevelType w:val="hybridMultilevel"/>
-    <w:tmpl w:val="82C094BC"/>
+    <w:tmpl w:val="79D0975C"/>
     <w:lvl w:ilvl="0" w:tplc="0809000F">
       <w:start w:val="1"/>
       <w:numFmt w:val="decimal"/>
@@ -2361,14 +4967,16 @@
         <w:ind w:left="720" w:hanging="360"/>
       </w:pPr>
     </w:lvl>
-    <w:lvl w:ilvl="1" w:tplc="08090019" w:tentative="1">
-      <w:start w:val="1"/>
-      <w:numFmt w:val="lowerLetter"/>
-      <w:lvlText w:val="%2."/>
+    <w:lvl w:ilvl="1" w:tplc="3AEE2A54">
+      <w:numFmt w:val="bullet"/>
+      <w:lvlText w:val="-"/>
       <w:lvlJc w:val="left"/>
       <w:pPr>
-        <w:ind w:left="1440" w:hanging="360"/>
-      </w:pPr>
+        <w:ind w:left="1800" w:hanging="720"/>
+      </w:pPr>
+      <w:rPr>
+        <w:rFonts w:ascii="Calibri" w:eastAsiaTheme="minorHAnsi" w:hAnsi="Calibri" w:cstheme="minorBidi" w:hint="default"/>
+      </w:rPr>
     </w:lvl>
     <w:lvl w:ilvl="2" w:tplc="0809001B" w:tentative="1">
       <w:start w:val="1"/>
@@ -2434,7 +5042,7 @@
       </w:pPr>
     </w:lvl>
   </w:abstractNum>
-  <w:abstractNum w:abstractNumId="2">
+  <w:abstractNum w:abstractNumId="3">
     <w:nsid w:val="30A6190A"/>
     <w:multiLevelType w:val="multilevel"/>
     <w:tmpl w:val="325A3004"/>
@@ -2534,7 +5142,7 @@
       </w:pPr>
     </w:lvl>
   </w:abstractNum>
-  <w:abstractNum w:abstractNumId="3">
+  <w:abstractNum w:abstractNumId="4">
     <w:nsid w:val="47AF5A4A"/>
     <w:multiLevelType w:val="multilevel"/>
     <w:tmpl w:val="0809001F"/>
@@ -2620,7 +5228,7 @@
       </w:pPr>
     </w:lvl>
   </w:abstractNum>
-  <w:abstractNum w:abstractNumId="4">
+  <w:abstractNum w:abstractNumId="5">
     <w:nsid w:val="493E1133"/>
     <w:multiLevelType w:val="multilevel"/>
     <w:tmpl w:val="0809001F"/>
@@ -2706,7 +5314,120 @@
       </w:pPr>
     </w:lvl>
   </w:abstractNum>
-  <w:abstractNum w:abstractNumId="5">
+  <w:abstractNum w:abstractNumId="6">
+    <w:nsid w:val="70331776"/>
+    <w:multiLevelType w:val="hybridMultilevel"/>
+    <w:tmpl w:val="94F4DD04"/>
+    <w:lvl w:ilvl="0" w:tplc="08090001">
+      <w:start w:val="1"/>
+      <w:numFmt w:val="bullet"/>
+      <w:lvlText w:val=""/>
+      <w:lvlJc w:val="left"/>
+      <w:pPr>
+        <w:ind w:left="720" w:hanging="360"/>
+      </w:pPr>
+      <w:rPr>
+        <w:rFonts w:ascii="Symbol" w:hAnsi="Symbol" w:hint="default"/>
+      </w:rPr>
+    </w:lvl>
+    <w:lvl w:ilvl="1" w:tplc="08090003" w:tentative="1">
+      <w:start w:val="1"/>
+      <w:numFmt w:val="bullet"/>
+      <w:lvlText w:val="o"/>
+      <w:lvlJc w:val="left"/>
+      <w:pPr>
+        <w:ind w:left="1440" w:hanging="360"/>
+      </w:pPr>
+      <w:rPr>
+        <w:rFonts w:ascii="Courier New" w:hAnsi="Courier New" w:cs="Courier New" w:hint="default"/>
+      </w:rPr>
+    </w:lvl>
+    <w:lvl w:ilvl="2" w:tplc="08090005" w:tentative="1">
+      <w:start w:val="1"/>
+      <w:numFmt w:val="bullet"/>
+      <w:lvlText w:val=""/>
+      <w:lvlJc w:val="left"/>
+      <w:pPr>
+        <w:ind w:left="2160" w:hanging="360"/>
+      </w:pPr>
+      <w:rPr>
+        <w:rFonts w:ascii="Wingdings" w:hAnsi="Wingdings" w:hint="default"/>
+      </w:rPr>
+    </w:lvl>
+    <w:lvl w:ilvl="3" w:tplc="08090001" w:tentative="1">
+      <w:start w:val="1"/>
+      <w:numFmt w:val="bullet"/>
+      <w:lvlText w:val=""/>
+      <w:lvlJc w:val="left"/>
+      <w:pPr>
+        <w:ind w:left="2880" w:hanging="360"/>
+      </w:pPr>
+      <w:rPr>
+        <w:rFonts w:ascii="Symbol" w:hAnsi="Symbol" w:hint="default"/>
+      </w:rPr>
+    </w:lvl>
+    <w:lvl w:ilvl="4" w:tplc="08090003" w:tentative="1">
+      <w:start w:val="1"/>
+      <w:numFmt w:val="bullet"/>
+      <w:lvlText w:val="o"/>
+      <w:lvlJc w:val="left"/>
+      <w:pPr>
+        <w:ind w:left="3600" w:hanging="360"/>
+      </w:pPr>
+      <w:rPr>
+        <w:rFonts w:ascii="Courier New" w:hAnsi="Courier New" w:cs="Courier New" w:hint="default"/>
+      </w:rPr>
+    </w:lvl>
+    <w:lvl w:ilvl="5" w:tplc="08090005" w:tentative="1">
+      <w:start w:val="1"/>
+      <w:numFmt w:val="bullet"/>
+      <w:lvlText w:val=""/>
+      <w:lvlJc w:val="left"/>
+      <w:pPr>
+        <w:ind w:left="4320" w:hanging="360"/>
+      </w:pPr>
+      <w:rPr>
+        <w:rFonts w:ascii="Wingdings" w:hAnsi="Wingdings" w:hint="default"/>
+      </w:rPr>
+    </w:lvl>
+    <w:lvl w:ilvl="6" w:tplc="08090001" w:tentative="1">
+      <w:start w:val="1"/>
+      <w:numFmt w:val="bullet"/>
+      <w:lvlText w:val=""/>
+      <w:lvlJc w:val="left"/>
+      <w:pPr>
+        <w:ind w:left="5040" w:hanging="360"/>
+      </w:pPr>
+      <w:rPr>
+        <w:rFonts w:ascii="Symbol" w:hAnsi="Symbol" w:hint="default"/>
+      </w:rPr>
+    </w:lvl>
+    <w:lvl w:ilvl="7" w:tplc="08090003" w:tentative="1">
+      <w:start w:val="1"/>
+      <w:numFmt w:val="bullet"/>
+      <w:lvlText w:val="o"/>
+      <w:lvlJc w:val="left"/>
+      <w:pPr>
+        <w:ind w:left="5760" w:hanging="360"/>
+      </w:pPr>
+      <w:rPr>
+        <w:rFonts w:ascii="Courier New" w:hAnsi="Courier New" w:cs="Courier New" w:hint="default"/>
+      </w:rPr>
+    </w:lvl>
+    <w:lvl w:ilvl="8" w:tplc="08090005" w:tentative="1">
+      <w:start w:val="1"/>
+      <w:numFmt w:val="bullet"/>
+      <w:lvlText w:val=""/>
+      <w:lvlJc w:val="left"/>
+      <w:pPr>
+        <w:ind w:left="6480" w:hanging="360"/>
+      </w:pPr>
+      <w:rPr>
+        <w:rFonts w:ascii="Wingdings" w:hAnsi="Wingdings" w:hint="default"/>
+      </w:rPr>
+    </w:lvl>
+  </w:abstractNum>
+  <w:abstractNum w:abstractNumId="7">
     <w:nsid w:val="77A130B6"/>
     <w:multiLevelType w:val="multilevel"/>
     <w:tmpl w:val="0809001F"/>
@@ -2793,22 +5514,28 @@
     </w:lvl>
   </w:abstractNum>
   <w:num w:numId="1">
+    <w:abstractNumId w:val="3"/>
+  </w:num>
+  <w:num w:numId="2">
+    <w:abstractNumId w:val="5"/>
+  </w:num>
+  <w:num w:numId="3">
+    <w:abstractNumId w:val="7"/>
+  </w:num>
+  <w:num w:numId="4">
+    <w:abstractNumId w:val="4"/>
+  </w:num>
+  <w:num w:numId="5">
+    <w:abstractNumId w:val="1"/>
+  </w:num>
+  <w:num w:numId="6">
     <w:abstractNumId w:val="2"/>
   </w:num>
-  <w:num w:numId="2">
-    <w:abstractNumId w:val="4"/>
-  </w:num>
-  <w:num w:numId="3">
-    <w:abstractNumId w:val="5"/>
-  </w:num>
-  <w:num w:numId="4">
-    <w:abstractNumId w:val="3"/>
-  </w:num>
-  <w:num w:numId="5">
+  <w:num w:numId="7">
     <w:abstractNumId w:val="0"/>
   </w:num>
-  <w:num w:numId="6">
-    <w:abstractNumId w:val="1"/>
+  <w:num w:numId="8">
+    <w:abstractNumId w:val="6"/>
   </w:num>
 </w:numbering>
 </file>
@@ -3644,6 +6371,118 @@
       <w:u w:val="single"/>
     </w:rPr>
   </w:style>
+  <w:style w:type="paragraph" w:styleId="Header">
+    <w:name w:val="header"/>
+    <w:basedOn w:val="Normal"/>
+    <w:link w:val="HeaderChar"/>
+    <w:uiPriority w:val="99"/>
+    <w:unhideWhenUsed/>
+    <w:rsid w:val="004B6BB7"/>
+    <w:pPr>
+      <w:tabs>
+        <w:tab w:val="center" w:pos="4513"/>
+        <w:tab w:val="right" w:pos="9026"/>
+      </w:tabs>
+      <w:spacing w:after="0" w:line="240" w:lineRule="auto"/>
+    </w:pPr>
+  </w:style>
+  <w:style w:type="character" w:customStyle="1" w:styleId="HeaderChar">
+    <w:name w:val="Header Char"/>
+    <w:basedOn w:val="DefaultParagraphFont"/>
+    <w:link w:val="Header"/>
+    <w:uiPriority w:val="99"/>
+    <w:rsid w:val="004B6BB7"/>
+  </w:style>
+  <w:style w:type="paragraph" w:styleId="Footer">
+    <w:name w:val="footer"/>
+    <w:basedOn w:val="Normal"/>
+    <w:link w:val="FooterChar"/>
+    <w:uiPriority w:val="99"/>
+    <w:unhideWhenUsed/>
+    <w:rsid w:val="004B6BB7"/>
+    <w:pPr>
+      <w:tabs>
+        <w:tab w:val="center" w:pos="4513"/>
+        <w:tab w:val="right" w:pos="9026"/>
+      </w:tabs>
+      <w:spacing w:after="0" w:line="240" w:lineRule="auto"/>
+    </w:pPr>
+  </w:style>
+  <w:style w:type="character" w:customStyle="1" w:styleId="FooterChar">
+    <w:name w:val="Footer Char"/>
+    <w:basedOn w:val="DefaultParagraphFont"/>
+    <w:link w:val="Footer"/>
+    <w:uiPriority w:val="99"/>
+    <w:rsid w:val="004B6BB7"/>
+  </w:style>
+  <w:style w:type="paragraph" w:styleId="TableofFigures">
+    <w:name w:val="table of figures"/>
+    <w:basedOn w:val="Normal"/>
+    <w:next w:val="Normal"/>
+    <w:uiPriority w:val="99"/>
+    <w:unhideWhenUsed/>
+    <w:rsid w:val="004B6BB7"/>
+    <w:pPr>
+      <w:spacing w:after="0"/>
+    </w:pPr>
+  </w:style>
+  <w:style w:type="paragraph" w:styleId="TOCHeading">
+    <w:name w:val="TOC Heading"/>
+    <w:basedOn w:val="Heading1"/>
+    <w:next w:val="Normal"/>
+    <w:uiPriority w:val="39"/>
+    <w:unhideWhenUsed/>
+    <w:qFormat/>
+    <w:rsid w:val="004B6BB7"/>
+    <w:pPr>
+      <w:numPr>
+        <w:numId w:val="0"/>
+      </w:numPr>
+      <w:spacing w:line="259" w:lineRule="auto"/>
+      <w:outlineLvl w:val="9"/>
+    </w:pPr>
+    <w:rPr>
+      <w:lang w:val="en-US"/>
+    </w:rPr>
+  </w:style>
+  <w:style w:type="paragraph" w:styleId="TOC1">
+    <w:name w:val="toc 1"/>
+    <w:basedOn w:val="Normal"/>
+    <w:next w:val="Normal"/>
+    <w:autoRedefine/>
+    <w:uiPriority w:val="39"/>
+    <w:unhideWhenUsed/>
+    <w:rsid w:val="004B6BB7"/>
+    <w:pPr>
+      <w:spacing w:after="100"/>
+    </w:pPr>
+  </w:style>
+  <w:style w:type="paragraph" w:styleId="TOC2">
+    <w:name w:val="toc 2"/>
+    <w:basedOn w:val="Normal"/>
+    <w:next w:val="Normal"/>
+    <w:autoRedefine/>
+    <w:uiPriority w:val="39"/>
+    <w:unhideWhenUsed/>
+    <w:rsid w:val="004B6BB7"/>
+    <w:pPr>
+      <w:spacing w:after="100"/>
+      <w:ind w:left="220"/>
+    </w:pPr>
+  </w:style>
+  <w:style w:type="paragraph" w:styleId="TOC3">
+    <w:name w:val="toc 3"/>
+    <w:basedOn w:val="Normal"/>
+    <w:next w:val="Normal"/>
+    <w:autoRedefine/>
+    <w:uiPriority w:val="39"/>
+    <w:unhideWhenUsed/>
+    <w:rsid w:val="004B6BB7"/>
+    <w:pPr>
+      <w:spacing w:after="100"/>
+      <w:ind w:left="440"/>
+    </w:pPr>
+  </w:style>
 </w:styles>
 </file>
 
@@ -3937,7 +6776,7 @@
 </file>
 
 <file path=customXml/itemProps1.xml><?xml version="1.0" encoding="utf-8"?>
-<ds:datastoreItem xmlns:ds="http://schemas.openxmlformats.org/officeDocument/2006/customXml" ds:itemID="{A14E261F-8311-4339-BF28-E41627EF0451}">
+<ds:datastoreItem xmlns:ds="http://schemas.openxmlformats.org/officeDocument/2006/customXml" ds:itemID="{2FF58D19-91F3-426D-ADB9-8CF6438E1A8C}">
   <ds:schemaRefs>
     <ds:schemaRef ds:uri="http://schemas.openxmlformats.org/officeDocument/2006/bibliography"/>
   </ds:schemaRefs>

--- a/ACE1_Phase1.docx
+++ b/ACE1_Phase1.docx
@@ -2391,7 +2391,15 @@
         <w:t>OBDII</w:t>
       </w:r>
       <w:r>
-        <w:t xml:space="preserve"> is a  that can connect to most cars produced after 1996 and can access data from </w:t>
+        <w:t xml:space="preserve"> is </w:t>
+      </w:r>
+      <w:proofErr w:type="gramStart"/>
+      <w:r>
+        <w:t>a  that</w:t>
+      </w:r>
+      <w:proofErr w:type="gramEnd"/>
+      <w:r>
+        <w:t xml:space="preserve"> can connect to most cars produced after 1996 and can access data from </w:t>
       </w:r>
       <w:r>
         <w:t>the Engine Control Unit (ECU).</w:t>
@@ -2543,6 +2551,9 @@
       </w:r>
       <w:r>
         <w:t xml:space="preserve">ities of most desktop PC’s. </w:t>
+      </w:r>
+      <w:r>
+        <w:t xml:space="preserve">It is </w:t>
       </w:r>
     </w:p>
     <w:p>
@@ -3582,16 +3593,37 @@
         <w:t xml:space="preserve"> back from the O</w:t>
       </w:r>
       <w:r>
-        <w:t>BDII device to the Raspberry Pi. Some of this data, all of which is listed in section [LINK] will be displayed on a Digital LCD Display, detailed in section [LINK]. The rest of the data will be stored as a [FILETYPE] file</w:t>
-      </w:r>
-      <w:r>
-        <w:t xml:space="preserve"> on the Raspberry Pi. The extracted data file will be transferrable from the Raspberry Pi via USB onto the user’s computer once they have completed their journey. Once the extracted data file is on the user’s computer they will be able to upload the file onto the </w:t>
+        <w:t xml:space="preserve">BDII device to the Raspberry Pi. Some of this data, all of which is listed in section [LINK] will be displayed on a Digital LCD Display, detailed in section [LINK]. The rest of the data will be stored </w:t>
+      </w:r>
+      <w:r>
+        <w:t xml:space="preserve">on the Raspberry Pi. The extracted data file will be transferrable from the Raspberry Pi via USB onto the user’s computer once they have completed their journey. Once the extracted data file is on the user’s computer they will be able to upload the file onto the </w:t>
       </w:r>
       <w:r>
         <w:t>PIMPED</w:t>
       </w:r>
       <w:r>
-        <w:t xml:space="preserve"> web server into their own unique account. Here the user will be able to view all previously uploaded data and the data from the journey they have just completed. A full list of the data viewable to them from the web server can be found in section [LINK].</w:t>
+        <w:t xml:space="preserve"> web server into their own unique account. Here the user will be able to view all previously uploaded data and the data from the journey they have just completed. A full list of the data viewable to them from the web server can be found in section </w:t>
+      </w:r>
+      <w:r>
+        <w:fldChar w:fldCharType="begin"/>
+      </w:r>
+      <w:r>
+        <w:instrText xml:space="preserve"> REF _Ref402278733 \r \h </w:instrText>
+      </w:r>
+      <w:r>
+        <w:fldChar w:fldCharType="separate"/>
+      </w:r>
+      <w:r>
+        <w:t>4.</w:t>
+      </w:r>
+      <w:r>
+        <w:t>1</w:t>
+      </w:r>
+      <w:r>
+        <w:fldChar w:fldCharType="end"/>
+      </w:r>
+      <w:r>
+        <w:t>.</w:t>
       </w:r>
     </w:p>
     <w:p>
@@ -3608,7 +3640,13 @@
     </w:p>
     <w:p>
       <w:r>
-        <w:t>A 3.2-inch Raspberry Pi LCD Digital Display will be used to display real-time data</w:t>
+        <w:t xml:space="preserve">A </w:t>
+      </w:r>
+      <w:r>
+        <w:t>7</w:t>
+      </w:r>
+      <w:r>
+        <w:t>-inch Raspberry Pi LCD Digital Display will be used to display real-time data</w:t>
       </w:r>
       <w:r>
         <w:t xml:space="preserve"> when the device is being used. The OBDII device returns data every one second, so the LCD display will be updated every one second.</w:t>
@@ -3848,10 +3886,12 @@
         <w:pStyle w:val="Heading2"/>
       </w:pPr>
       <w:bookmarkStart w:id="15" w:name="_Toc402274982"/>
+      <w:bookmarkStart w:id="16" w:name="_Ref402278733"/>
       <w:r>
         <w:t>Real-time information</w:t>
       </w:r>
       <w:bookmarkEnd w:id="15"/>
+      <w:bookmarkEnd w:id="16"/>
     </w:p>
     <w:p>
       <w:r>
@@ -3931,24 +3971,146 @@
         <w:rPr>
           <w:rFonts w:eastAsiaTheme="minorEastAsia"/>
         </w:rPr>
-        <w:t>GPS co-ordinates of the car.</w:t>
-      </w:r>
+        <w:t>GPS co-ordinates of the car;</w:t>
+      </w:r>
+    </w:p>
+    <w:p>
+      <w:pPr>
+        <w:numPr>
+          <w:ilvl w:val="0"/>
+          <w:numId w:val="6"/>
+        </w:numPr>
+        <w:spacing w:after="160" w:line="259" w:lineRule="auto"/>
+        <w:contextualSpacing/>
+        <w:rPr>
+          <w:rFonts w:eastAsiaTheme="minorEastAsia"/>
+        </w:rPr>
+      </w:pPr>
+      <w:r>
+        <w:rPr>
+          <w:rFonts w:eastAsiaTheme="minorEastAsia"/>
+        </w:rPr>
+        <w:t>Current journey time;</w:t>
+      </w:r>
+    </w:p>
+    <w:p>
+      <w:pPr>
+        <w:numPr>
+          <w:ilvl w:val="0"/>
+          <w:numId w:val="6"/>
+        </w:numPr>
+        <w:spacing w:after="160" w:line="259" w:lineRule="auto"/>
+        <w:contextualSpacing/>
+        <w:rPr>
+          <w:rFonts w:eastAsiaTheme="minorEastAsia"/>
+        </w:rPr>
+      </w:pPr>
+      <w:r>
+        <w:rPr>
+          <w:rFonts w:eastAsiaTheme="minorEastAsia"/>
+        </w:rPr>
+        <w:t>Engine load value;</w:t>
+      </w:r>
+    </w:p>
+    <w:p>
+      <w:pPr>
+        <w:numPr>
+          <w:ilvl w:val="0"/>
+          <w:numId w:val="6"/>
+        </w:numPr>
+        <w:spacing w:after="160" w:line="259" w:lineRule="auto"/>
+        <w:contextualSpacing/>
+        <w:rPr>
+          <w:rFonts w:eastAsiaTheme="minorEastAsia"/>
+        </w:rPr>
+      </w:pPr>
+      <w:r>
+        <w:rPr>
+          <w:rFonts w:eastAsiaTheme="minorEastAsia"/>
+        </w:rPr>
+        <w:t>Ambient Air temperature;</w:t>
+      </w:r>
+    </w:p>
+    <w:p>
+      <w:pPr>
+        <w:numPr>
+          <w:ilvl w:val="0"/>
+          <w:numId w:val="6"/>
+        </w:numPr>
+        <w:spacing w:after="160" w:line="259" w:lineRule="auto"/>
+        <w:contextualSpacing/>
+        <w:rPr>
+          <w:rFonts w:eastAsiaTheme="minorEastAsia"/>
+        </w:rPr>
+      </w:pPr>
+      <w:r>
+        <w:rPr>
+          <w:rFonts w:eastAsiaTheme="minorEastAsia"/>
+        </w:rPr>
+        <w:t>Throttle position;</w:t>
+      </w:r>
+    </w:p>
+    <w:p>
+      <w:pPr>
+        <w:numPr>
+          <w:ilvl w:val="0"/>
+          <w:numId w:val="6"/>
+        </w:numPr>
+        <w:spacing w:after="160" w:line="259" w:lineRule="auto"/>
+        <w:contextualSpacing/>
+        <w:rPr>
+          <w:rFonts w:eastAsiaTheme="minorEastAsia"/>
+        </w:rPr>
+      </w:pPr>
+      <w:r>
+        <w:rPr>
+          <w:rFonts w:eastAsiaTheme="minorEastAsia"/>
+        </w:rPr>
+        <w:t>Engine RPM;</w:t>
+      </w:r>
+    </w:p>
+    <w:p>
+      <w:pPr>
+        <w:numPr>
+          <w:ilvl w:val="0"/>
+          <w:numId w:val="6"/>
+        </w:numPr>
+        <w:spacing w:after="160" w:line="259" w:lineRule="auto"/>
+        <w:contextualSpacing/>
+        <w:rPr>
+          <w:rFonts w:eastAsiaTheme="minorEastAsia"/>
+        </w:rPr>
+      </w:pPr>
+      <w:r>
+        <w:rPr>
+          <w:rFonts w:eastAsiaTheme="minorEastAsia"/>
+        </w:rPr>
+        <w:t>Engine coolant temperature.</w:t>
+      </w:r>
+    </w:p>
+    <w:p>
+      <w:pPr>
+        <w:spacing w:after="160" w:line="259" w:lineRule="auto"/>
+        <w:contextualSpacing/>
+        <w:rPr>
+          <w:rFonts w:eastAsiaTheme="minorEastAsia"/>
+        </w:rPr>
+      </w:pPr>
     </w:p>
     <w:p>
       <w:r>
         <w:t>This information should be scrolled across the LED screen in sequence. This information should not be distracting.</w:t>
       </w:r>
     </w:p>
-    <w:p/>
     <w:p>
       <w:pPr>
         <w:pStyle w:val="Heading2"/>
       </w:pPr>
-      <w:bookmarkStart w:id="16" w:name="_Toc402274983"/>
+      <w:bookmarkStart w:id="17" w:name="_Toc402274983"/>
       <w:r>
         <w:t>GPS Record Journeys</w:t>
       </w:r>
-      <w:bookmarkEnd w:id="16"/>
+      <w:bookmarkEnd w:id="17"/>
     </w:p>
     <w:p>
       <w:r>
@@ -3957,7 +4119,42 @@
     </w:p>
     <w:p>
       <w:r>
-        <w:t>This will allow us to pinpoint certain events on a map. The colour of the route will gradually change depending on how economically you were driving. This is a similar idea to the route colouring technique used in the Nike Running app:</w:t>
+        <w:t xml:space="preserve">This will allow us to pinpoint certain events on a map. The colour of the route will gradually change depending on how economically you were driving. This is a similar idea to the route colouring technique used in the Nike Running </w:t>
+      </w:r>
+      <w:proofErr w:type="gramStart"/>
+      <w:r>
+        <w:t>app</w:t>
+      </w:r>
+      <w:r>
+        <w:t>[</w:t>
+      </w:r>
+      <w:proofErr w:type="gramEnd"/>
+      <w:r>
+        <w:t xml:space="preserve">REF], displayed in </w:t>
+      </w:r>
+      <w:r>
+        <w:fldChar w:fldCharType="begin"/>
+      </w:r>
+      <w:r>
+        <w:instrText xml:space="preserve"> REF _Ref402279523 \h </w:instrText>
+      </w:r>
+      <w:r>
+        <w:fldChar w:fldCharType="separate"/>
+      </w:r>
+      <w:r>
+        <w:t xml:space="preserve">Figure </w:t>
+      </w:r>
+      <w:r>
+        <w:rPr>
+          <w:noProof/>
+        </w:rPr>
+        <w:t>3</w:t>
+      </w:r>
+      <w:r>
+        <w:fldChar w:fldCharType="end"/>
+      </w:r>
+      <w:r>
+        <w:t>:</w:t>
       </w:r>
     </w:p>
     <w:p>
@@ -3971,7 +4168,7 @@
           <w:lang w:eastAsia="en-GB"/>
         </w:rPr>
         <w:drawing>
-          <wp:inline distT="0" distB="0" distL="0" distR="0" wp14:anchorId="5F8FF6BC" wp14:editId="30F9858E">
+          <wp:inline distT="0" distB="0" distL="0" distR="0" wp14:anchorId="05F30E2B" wp14:editId="5873339A">
             <wp:extent cx="2819400" cy="2962275"/>
             <wp:effectExtent l="0" t="0" r="0" b="9525"/>
             <wp:docPr id="6" name="Picture 6" descr="http://fitfeat.com/blog/wp-content/uploads/2013/08/nike-app.png"/>
@@ -4025,8 +4222,9 @@
         <w:pStyle w:val="Caption"/>
         <w:jc w:val="center"/>
       </w:pPr>
-      <w:bookmarkStart w:id="17" w:name="_Toc402274776"/>
-      <w:bookmarkStart w:id="18" w:name="_Toc402274996"/>
+      <w:bookmarkStart w:id="18" w:name="_Toc402274776"/>
+      <w:bookmarkStart w:id="19" w:name="_Toc402274996"/>
+      <w:bookmarkStart w:id="20" w:name="_Ref402279523"/>
       <w:r>
         <w:t xml:space="preserve">Figure </w:t>
       </w:r>
@@ -4038,16 +4236,12 @@
           <w:t>3</w:t>
         </w:r>
       </w:fldSimple>
+      <w:bookmarkEnd w:id="20"/>
       <w:r>
         <w:t>: Example route colouring - Nike Running App</w:t>
       </w:r>
-      <w:bookmarkEnd w:id="17"/>
       <w:bookmarkEnd w:id="18"/>
-    </w:p>
-    <w:p>
-      <w:r>
-        <w:t>[REF] http://fitfeat.com/blog/wp-content/uploads/2013/08/nike-app.png</w:t>
-      </w:r>
+      <w:bookmarkEnd w:id="19"/>
     </w:p>
     <w:p>
       <w:r>
@@ -4062,11 +4256,11 @@
       <w:pPr>
         <w:pStyle w:val="Heading2"/>
       </w:pPr>
-      <w:bookmarkStart w:id="19" w:name="_Toc402274984"/>
+      <w:bookmarkStart w:id="21" w:name="_Toc402274984"/>
       <w:r>
         <w:t>Dashboard Online Service</w:t>
       </w:r>
-      <w:bookmarkEnd w:id="19"/>
+      <w:bookmarkEnd w:id="21"/>
     </w:p>
     <w:p>
       <w:r>
@@ -4082,11 +4276,11 @@
       <w:pPr>
         <w:pStyle w:val="Heading2"/>
       </w:pPr>
-      <w:bookmarkStart w:id="20" w:name="_Toc402274985"/>
+      <w:bookmarkStart w:id="22" w:name="_Toc402274985"/>
       <w:r>
         <w:t>Economic Driving</w:t>
       </w:r>
-      <w:bookmarkEnd w:id="20"/>
+      <w:bookmarkEnd w:id="22"/>
     </w:p>
     <w:p>
       <w:r>
@@ -4148,11 +4342,11 @@
       <w:pPr>
         <w:pStyle w:val="Heading2"/>
       </w:pPr>
-      <w:bookmarkStart w:id="21" w:name="_Toc402274986"/>
+      <w:bookmarkStart w:id="23" w:name="_Toc402274986"/>
       <w:r>
         <w:t>Compared Results</w:t>
       </w:r>
-      <w:bookmarkEnd w:id="21"/>
+      <w:bookmarkEnd w:id="23"/>
     </w:p>
     <w:p>
       <w:r>
@@ -4161,41 +4355,76 @@
     </w:p>
     <w:p>
       <w:pPr>
-        <w:rPr>
-          <w:rFonts w:eastAsiaTheme="majorEastAsia" w:cstheme="majorBidi"/>
-          <w:color w:val="365F91" w:themeColor="accent1" w:themeShade="BF"/>
-          <w:sz w:val="32"/>
-          <w:szCs w:val="32"/>
-        </w:rPr>
+        <w:pStyle w:val="Heading1"/>
       </w:pPr>
       <w:r>
         <w:br w:type="page"/>
       </w:r>
-    </w:p>
-    <w:p>
-      <w:pPr>
-        <w:pStyle w:val="Heading1"/>
-      </w:pPr>
-      <w:bookmarkStart w:id="22" w:name="_Toc402274987"/>
+      <w:bookmarkStart w:id="24" w:name="_Toc402274987"/>
       <w:r>
         <w:t>Software Design</w:t>
       </w:r>
-      <w:bookmarkEnd w:id="22"/>
-    </w:p>
-    <w:p>
-      <w:r>
-        <w:t>In order to make sure our software is as modular and therefore maintainable as possible, we will split out our code into separate applications, with each script dealing with one specific job. In this section we will detail how our scripts will carry out each of their jobs and how they will communicate with one another. In our planning stage, we identified four jobs that need to be performed in order for our device to function.</w:t>
+      <w:bookmarkEnd w:id="24"/>
+    </w:p>
+    <w:p>
+      <w:r>
+        <w:t xml:space="preserve">In order to make sure our software is as modular and therefore maintainable as possible, we will split out our </w:t>
+      </w:r>
+      <w:r>
+        <w:t>code into separate applications.</w:t>
+      </w:r>
+      <w:r>
+        <w:t xml:space="preserve"> </w:t>
+      </w:r>
+      <w:r>
+        <w:t xml:space="preserve">The applications will be run by a series of scripts, </w:t>
+      </w:r>
+      <w:r>
+        <w:t xml:space="preserve">with each script dealing with one specific job. In this section we will detail how our scripts will carry out each of their jobs and how they will communicate with one another. </w:t>
+      </w:r>
+      <w:r>
+        <w:t>During its design</w:t>
+      </w:r>
+      <w:r>
+        <w:t xml:space="preserve">, </w:t>
+      </w:r>
+      <w:r>
+        <w:t>four primary parts of the software</w:t>
+      </w:r>
+      <w:r>
+        <w:t xml:space="preserve"> that need to be </w:t>
+      </w:r>
+      <w:r>
+        <w:t>implemented</w:t>
+      </w:r>
+      <w:r>
+        <w:t xml:space="preserve"> in order for </w:t>
+      </w:r>
+      <w:r>
+        <w:t>PIMPED</w:t>
+      </w:r>
+      <w:r>
+        <w:t xml:space="preserve"> to function</w:t>
+      </w:r>
+      <w:r>
+        <w:t xml:space="preserve"> were identified</w:t>
+      </w:r>
+      <w:r>
+        <w:t>.</w:t>
+      </w:r>
+      <w:r>
+        <w:t xml:space="preserve"> These are detailed below.</w:t>
       </w:r>
     </w:p>
     <w:p>
       <w:pPr>
         <w:pStyle w:val="Heading2"/>
       </w:pPr>
-      <w:bookmarkStart w:id="23" w:name="_Toc402274988"/>
+      <w:bookmarkStart w:id="25" w:name="_Toc402274988"/>
       <w:r>
         <w:t>Web Application Backend</w:t>
       </w:r>
-      <w:bookmarkEnd w:id="23"/>
+      <w:bookmarkEnd w:id="25"/>
     </w:p>
     <w:p>
       <w:r>
@@ -4205,13 +4434,60 @@
         <w:t>receiving</w:t>
       </w:r>
       <w:r>
-        <w:t xml:space="preserve"> data from the device and displaying in a clear and attractive way to the end user of our device. The application will require the user to login so that we can save their driving data specifically to their account online. When the user logs in, the user will be prompted to connect their device to their computer via USB, where the file stored on the device will be accessible. The file uploaded to the web application will contain a combination of the data about the car extracted via OBD and the GPX file generated from the devices GPS module. When uploaded, the data must then </w:t>
+        <w:t xml:space="preserve"> data from the device and displaying in a clear and attractive way to the end user of </w:t>
+      </w:r>
+      <w:r>
+        <w:t>the PIMPED device</w:t>
+      </w:r>
+      <w:r>
+        <w:t xml:space="preserve">. The application will require the user to login so that their driving data </w:t>
+      </w:r>
+      <w:r>
+        <w:t xml:space="preserve">can be saved </w:t>
+      </w:r>
+      <w:r>
+        <w:t xml:space="preserve">specifically to their account online. When the user logs in, the user will be prompted to connect their device to their computer via USB, where the file stored on the </w:t>
+      </w:r>
+      <w:r>
+        <w:t xml:space="preserve">PIMPED </w:t>
+      </w:r>
+      <w:r>
+        <w:t>device will be accessible. The file uploaded to the web application will contain a combination of the data about the car extracted via OBD</w:t>
+      </w:r>
+      <w:r>
+        <w:t>II</w:t>
+      </w:r>
+      <w:r>
+        <w:t xml:space="preserve"> and the GPX file generated from the </w:t>
+      </w:r>
+      <w:r>
+        <w:t xml:space="preserve">PIMPED </w:t>
+      </w:r>
+      <w:r>
+        <w:t>devices GPS module</w:t>
+      </w:r>
+      <w:r>
+        <w:t>, all of which will be stored on the Raspberry Pi</w:t>
+      </w:r>
+      <w:r>
+        <w:t xml:space="preserve">. When uploaded, the data must then </w:t>
       </w:r>
       <w:r>
         <w:t>be stored</w:t>
       </w:r>
       <w:r>
-        <w:t xml:space="preserve">.  As all the processing of the data will be done on the device and saved in JSON format, we are going to use MongoDB [REF] to store it. MongoDB is a </w:t>
+        <w:t xml:space="preserve">.  As all the processing of the data will be done on the </w:t>
+      </w:r>
+      <w:r>
+        <w:t>Raspberry Pi</w:t>
+      </w:r>
+      <w:r>
+        <w:t xml:space="preserve"> and saved in JSON format, we are going to use MongoDB [REF] to store it. Mongo</w:t>
+      </w:r>
+      <w:bookmarkStart w:id="26" w:name="_GoBack"/>
+      <w:bookmarkEnd w:id="26"/>
+      <w:r>
+        <w:t xml:space="preserve">DB is a </w:t>
       </w:r>
       <w:r>
         <w:t>schema-less</w:t>
@@ -4240,60 +4516,197 @@
         <w:t xml:space="preserve">v0.6 </w:t>
       </w:r>
       <w:r>
-        <w:t xml:space="preserve">[REF] to display the GPS data for the journey. We will also need to develop a JavaScript library to allow us to render basic charts in the browser, for visualising feedback and comparing the users driving to that of other users on the system. The web application itself will </w:t>
+        <w:t xml:space="preserve">[REF] to display the GPS data for the journey. We will also </w:t>
+      </w:r>
+      <w:r>
+        <w:t>use the ChartJS [REF]</w:t>
+      </w:r>
+      <w:r>
+        <w:t xml:space="preserve"> JavaScript library to allow us to render basic charts in the browser, for visualising feedback and comparing the users driving to that of other users on the system. The web application itself will </w:t>
       </w:r>
       <w:r>
         <w:t>be built using Ruby, HTML, JavaS</w:t>
       </w:r>
       <w:r>
-        <w:t>cript and CSS and will be hosted on a server running Ubuntu Server 14.04.1 LTS. DigitalOcean [REF], a cloud hosting company, kindly offer free credit to students, so we will be using them as our cloud service provider.</w:t>
+        <w:t xml:space="preserve">cript and CSS and will be hosted on a server running Ubuntu Server 14.04.1 LTS. DigitalOcean [REF], a cloud hosting company, kindly offer free credit to students, so </w:t>
+      </w:r>
+      <w:r>
+        <w:t xml:space="preserve">they will be used </w:t>
+      </w:r>
+      <w:r>
+        <w:t xml:space="preserve">as </w:t>
+      </w:r>
+      <w:r>
+        <w:t>the</w:t>
+      </w:r>
+      <w:r>
+        <w:t xml:space="preserve"> cloud service provider</w:t>
+      </w:r>
+      <w:r>
+        <w:t xml:space="preserve"> for the PIMPED web application</w:t>
+      </w:r>
+      <w:r>
+        <w:t>.</w:t>
       </w:r>
     </w:p>
     <w:p>
       <w:pPr>
         <w:pStyle w:val="Heading2"/>
       </w:pPr>
-      <w:bookmarkStart w:id="24" w:name="_Toc402274989"/>
+      <w:bookmarkStart w:id="27" w:name="_Toc402274989"/>
       <w:r>
         <w:t>GPS &amp; OBD Extractor</w:t>
       </w:r>
-      <w:bookmarkEnd w:id="24"/>
-    </w:p>
-    <w:p>
-      <w:r>
-        <w:t xml:space="preserve">As we are using a USB GPS unit on our device, we will need a script to extract this data and store it in a file that can be uploaded to the web later. Because Python is recommended as the language of choice for Raspberry Pi, that is the </w:t>
+      <w:bookmarkEnd w:id="27"/>
+    </w:p>
+    <w:p>
+      <w:r>
+        <w:t xml:space="preserve">As we are using a USB GPS unit on our device, a script </w:t>
+      </w:r>
+      <w:r>
+        <w:t xml:space="preserve">will be required </w:t>
+      </w:r>
+      <w:r>
+        <w:t>to extract this data and store it in a file that can be up</w:t>
+      </w:r>
+      <w:r>
+        <w:t xml:space="preserve">loaded to the web later. </w:t>
+      </w:r>
+      <w:r>
+        <w:t xml:space="preserve">Python is recommended as the language of choice for Raspberry Pi, </w:t>
+      </w:r>
+      <w:r>
+        <w:t xml:space="preserve">so </w:t>
+      </w:r>
+      <w:r>
+        <w:t xml:space="preserve">that is the </w:t>
       </w:r>
       <w:r>
         <w:t>language</w:t>
       </w:r>
       <w:r>
-        <w:t xml:space="preserve"> we will be using. One concern here is power, so we do not want to have a script running constantly on the device. Our plan is that every § seconds, our Python script will run, get the latitude and longitude from the GPS unit, store this data in a file with a timestamp and then sleep, until it wakes and repeats. We will do the </w:t>
-      </w:r>
-      <w:r>
-        <w:t>same</w:t>
-      </w:r>
-      <w:r>
-        <w:t xml:space="preserve"> thing for the OBD unit, polling it every second to extract data from the car. Both of these data points are combined by the device and stored on the internal SD card.</w:t>
-      </w:r>
-    </w:p>
-    <w:p>
-      <w:r>
-        <w:tab/>
+        <w:t xml:space="preserve"> </w:t>
+      </w:r>
+      <w:r>
+        <w:t xml:space="preserve">that will be used for this part of the implementation of PIMPED. </w:t>
+      </w:r>
+    </w:p>
+    <w:p>
+      <w:r>
+        <w:t>Having a script running constantly on the device would use excess power and this is undesirable</w:t>
+      </w:r>
+      <w:r>
+        <w:t xml:space="preserve">. </w:t>
+      </w:r>
+      <w:r>
+        <w:t>E</w:t>
+      </w:r>
+      <w:r>
+        <w:t>ver</w:t>
+      </w:r>
+      <w:r>
+        <w:t>y second</w:t>
+      </w:r>
+      <w:r>
+        <w:t xml:space="preserve">, </w:t>
+      </w:r>
+      <w:r>
+        <w:t>the</w:t>
+      </w:r>
+      <w:r>
+        <w:t xml:space="preserve"> Python script will run</w:t>
+      </w:r>
+      <w:r>
+        <w:t xml:space="preserve"> executing the following instructions:</w:t>
+      </w:r>
+    </w:p>
+    <w:p>
+      <w:pPr>
+        <w:pStyle w:val="ListParagraph"/>
+        <w:numPr>
+          <w:ilvl w:val="0"/>
+          <w:numId w:val="9"/>
+        </w:numPr>
+      </w:pPr>
+      <w:r>
+        <w:t xml:space="preserve">get the latitude </w:t>
+      </w:r>
+      <w:r>
+        <w:t>and longitude from the GPS unit;</w:t>
+      </w:r>
+    </w:p>
+    <w:p>
+      <w:pPr>
+        <w:pStyle w:val="ListParagraph"/>
+        <w:numPr>
+          <w:ilvl w:val="0"/>
+          <w:numId w:val="9"/>
+        </w:numPr>
+      </w:pPr>
+      <w:r>
+        <w:t>store this data in a file with a timestamp</w:t>
+      </w:r>
+      <w:r>
+        <w:t>;</w:t>
+      </w:r>
+    </w:p>
+    <w:p>
+      <w:pPr>
+        <w:pStyle w:val="ListParagraph"/>
+        <w:numPr>
+          <w:ilvl w:val="0"/>
+          <w:numId w:val="9"/>
+        </w:numPr>
+      </w:pPr>
+      <w:r>
+        <w:t xml:space="preserve">sleep </w:t>
+      </w:r>
+      <w:r>
+        <w:t>until it wakes</w:t>
+      </w:r>
+      <w:r>
+        <w:t xml:space="preserve"> one second later and repeat</w:t>
+      </w:r>
+    </w:p>
+    <w:p>
+      <w:r>
+        <w:t>The same process will be followed</w:t>
+      </w:r>
+      <w:r>
+        <w:t xml:space="preserve"> for the OBD</w:t>
+      </w:r>
+      <w:r>
+        <w:t>II</w:t>
+      </w:r>
+      <w:r>
+        <w:t xml:space="preserve"> unit, polling it every second to extract data from the car. Both of these data points are combined by the device and stored on the internal SD card</w:t>
+      </w:r>
+      <w:r>
+        <w:t xml:space="preserve"> of the Raspberry Pi</w:t>
+      </w:r>
+      <w:r>
+        <w:t>.</w:t>
       </w:r>
     </w:p>
     <w:p>
       <w:pPr>
         <w:pStyle w:val="Heading2"/>
       </w:pPr>
-      <w:bookmarkStart w:id="25" w:name="_Toc402274990"/>
+      <w:bookmarkStart w:id="28" w:name="_Toc402274990"/>
       <w:r>
         <w:t>File Format</w:t>
       </w:r>
-      <w:bookmarkEnd w:id="25"/>
-    </w:p>
-    <w:p>
-      <w:r>
-        <w:t xml:space="preserve">We will use a JSON format for storing each journey and the events associated with it. This makes it easy to store in MongoDB and allows us to keep data for each journey in one document, rather than distributed across a </w:t>
+      <w:bookmarkEnd w:id="28"/>
+    </w:p>
+    <w:p>
+      <w:r>
+        <w:t>We will use a JSON format for storing each journey and the events associated with it. This makes it easy to store in MongoDB and allows data</w:t>
+      </w:r>
+      <w:r>
+        <w:t xml:space="preserve"> to be stored</w:t>
+      </w:r>
+      <w:r>
+        <w:t xml:space="preserve"> for each journey in one document, rather than distributed across a </w:t>
       </w:r>
       <w:r>
         <w:t>relational</w:t>
@@ -4390,9 +4803,9 @@
         <w:pStyle w:val="Caption"/>
         <w:jc w:val="center"/>
       </w:pPr>
-      <w:bookmarkStart w:id="26" w:name="_Ref402274687"/>
-      <w:bookmarkStart w:id="27" w:name="_Toc402274777"/>
-      <w:bookmarkStart w:id="28" w:name="_Toc402274997"/>
+      <w:bookmarkStart w:id="29" w:name="_Ref402274687"/>
+      <w:bookmarkStart w:id="30" w:name="_Toc402274777"/>
+      <w:bookmarkStart w:id="31" w:name="_Toc402274997"/>
       <w:r>
         <w:t xml:space="preserve">Figure </w:t>
       </w:r>
@@ -4404,26 +4817,38 @@
           <w:t>4</w:t>
         </w:r>
       </w:fldSimple>
-      <w:bookmarkEnd w:id="26"/>
+      <w:bookmarkEnd w:id="29"/>
       <w:r>
         <w:t>: JSON file structure</w:t>
       </w:r>
-      <w:bookmarkEnd w:id="27"/>
-      <w:bookmarkEnd w:id="28"/>
+      <w:bookmarkEnd w:id="30"/>
+      <w:bookmarkEnd w:id="31"/>
     </w:p>
     <w:p>
       <w:pPr>
         <w:pStyle w:val="Heading2"/>
       </w:pPr>
-      <w:bookmarkStart w:id="29" w:name="_Toc402274991"/>
+      <w:bookmarkStart w:id="32" w:name="_Toc402274991"/>
       <w:r>
         <w:t>Render Data to Screen</w:t>
       </w:r>
-      <w:bookmarkEnd w:id="29"/>
-    </w:p>
-    <w:p>
-      <w:r>
-        <w:t xml:space="preserve">We will be using a 7 Inch LCD screen, detailed in section </w:t>
+      <w:bookmarkEnd w:id="32"/>
+    </w:p>
+    <w:p>
+      <w:r>
+        <w:t xml:space="preserve">A </w:t>
+      </w:r>
+      <w:r>
+        <w:t>7</w:t>
+      </w:r>
+      <w:r>
+        <w:t>-</w:t>
+      </w:r>
+      <w:r>
+        <w:t>Inch LCD screen</w:t>
+      </w:r>
+      <w:r>
+        <w:t xml:space="preserve">, detailed in section </w:t>
       </w:r>
       <w:r>
         <w:fldChar w:fldCharType="begin"/>
@@ -4435,34 +4860,60 @@
         <w:fldChar w:fldCharType="separate"/>
       </w:r>
       <w:r>
-        <w:t>3.2.1</w:t>
+        <w:t>3.2</w:t>
+      </w:r>
+      <w:r>
+        <w:t>.</w:t>
+      </w:r>
+      <w:r>
+        <w:t>1</w:t>
       </w:r>
       <w:r>
         <w:fldChar w:fldCharType="end"/>
       </w:r>
       <w:r>
-        <w:t>, so we will need to design a GUI that displays the information that has been captured by the device. We are going to use Python to do this as well, using Python's built in GUI framework, TKinter [REF].</w:t>
-      </w:r>
-      <w:r>
-        <w:tab/>
-      </w:r>
-      <w:r>
-        <w:tab/>
+        <w:t xml:space="preserve">, will be used to display real time data. </w:t>
+      </w:r>
+      <w:r>
+        <w:t>[LINK] shows the GUI which will be implemented and displayed on the LCD screen</w:t>
+      </w:r>
+      <w:r>
+        <w:t xml:space="preserve">. </w:t>
+      </w:r>
+      <w:r>
+        <w:t xml:space="preserve">Python will be used to implement the GUI, using </w:t>
+      </w:r>
+      <w:proofErr w:type="gramStart"/>
+      <w:r>
+        <w:t>its</w:t>
+      </w:r>
+      <w:proofErr w:type="gramEnd"/>
+      <w:r>
+        <w:t xml:space="preserve"> built in</w:t>
+      </w:r>
+      <w:r>
+        <w:t xml:space="preserve"> GUI framework, TKinter [REF].</w:t>
       </w:r>
     </w:p>
     <w:p>
       <w:pPr>
         <w:pStyle w:val="Heading2"/>
       </w:pPr>
-      <w:bookmarkStart w:id="30" w:name="_Toc402274992"/>
+      <w:bookmarkStart w:id="33" w:name="_Toc402274992"/>
       <w:r>
         <w:t>Development Cycle</w:t>
       </w:r>
-      <w:bookmarkEnd w:id="30"/>
-    </w:p>
-    <w:p>
-      <w:r>
-        <w:t>The following describes the order that each major part of the software will be implemented during development:</w:t>
+      <w:bookmarkEnd w:id="33"/>
+    </w:p>
+    <w:p>
+      <w:r>
+        <w:t xml:space="preserve">The following describes the order </w:t>
+      </w:r>
+      <w:r>
+        <w:t xml:space="preserve">in which </w:t>
+      </w:r>
+      <w:r>
+        <w:t>each major part of the software will be implemented during development:</w:t>
       </w:r>
     </w:p>
     <w:p>
@@ -4474,7 +4925,10 @@
         </w:numPr>
       </w:pPr>
       <w:r>
-        <w:t>Connect Raspberry Pi with GPS adapter and OBD cable and enable the Pi to extract data from both these devices.</w:t>
+        <w:t>Connect Raspberry Pi with GPS adapter and OBD cable and enable the Pi to extra</w:t>
+      </w:r>
+      <w:r>
+        <w:t>ct data from both these devices;</w:t>
       </w:r>
     </w:p>
     <w:p>
@@ -4486,7 +4940,10 @@
         </w:numPr>
       </w:pPr>
       <w:r>
-        <w:t>Store data from both USB devices to a file on the Pi. We will need to implement the file format detailed above.</w:t>
+        <w:t xml:space="preserve">Store data from both USB devices to a file on the Pi. We will need to implement the file format </w:t>
+      </w:r>
+      <w:r>
+        <w:t>detailed above;</w:t>
       </w:r>
     </w:p>
     <w:p>
@@ -4498,7 +4955,10 @@
         </w:numPr>
       </w:pPr>
       <w:r>
-        <w:t>Build web application to upload file and show data in a meaningful way in the browser.</w:t>
+        <w:t xml:space="preserve">Build web application to upload file and show data in </w:t>
+      </w:r>
+      <w:r>
+        <w:t>a meaningful way in the browser;</w:t>
       </w:r>
     </w:p>
     <w:p>
@@ -4510,7 +4970,7 @@
         </w:numPr>
       </w:pPr>
       <w:r>
-        <w:t>Implement showing the live data from the storage file on a small screen.</w:t>
+        <w:t>Implement software that allows for extracted real-time data to be displayed on the LCD screen.</w:t>
       </w:r>
       <w:r>
         <w:br w:type="page"/>
@@ -4523,14 +4983,14 @@
           <w:rFonts w:asciiTheme="minorHAnsi" w:hAnsiTheme="minorHAnsi"/>
         </w:rPr>
       </w:pPr>
-      <w:bookmarkStart w:id="31" w:name="_Toc402274993"/>
+      <w:bookmarkStart w:id="34" w:name="_Toc402274993"/>
       <w:r>
         <w:rPr>
           <w:rFonts w:asciiTheme="minorHAnsi" w:hAnsiTheme="minorHAnsi"/>
         </w:rPr>
         <w:t>References</w:t>
       </w:r>
-      <w:bookmarkEnd w:id="31"/>
+      <w:bookmarkEnd w:id="34"/>
     </w:p>
     <w:p>
       <w:pPr>
@@ -4548,9 +5008,11 @@
       <w:r>
         <w:t xml:space="preserve"> Image</w:t>
       </w:r>
+      <w:proofErr w:type="gramStart"/>
       <w:r>
         <w:t>:</w:t>
       </w:r>
+      <w:proofErr w:type="gramEnd"/>
       <w:r>
         <w:br/>
       </w:r>
@@ -4564,8 +5026,13 @@
     </w:p>
     <w:p>
       <w:r>
-        <w:t>Full list of OBDII extractable data:</w:t>
-      </w:r>
+        <w:t>Full list of OBDII extractable data</w:t>
+      </w:r>
+      <w:proofErr w:type="gramStart"/>
+      <w:r>
+        <w:t>:</w:t>
+      </w:r>
+      <w:proofErr w:type="gramEnd"/>
       <w:r>
         <w:br/>
       </w:r>
@@ -4585,8 +5052,13 @@
         </w:rPr>
       </w:pPr>
       <w:r>
-        <w:t>Raspberry Pi website:</w:t>
-      </w:r>
+        <w:t>Raspberry Pi website</w:t>
+      </w:r>
+      <w:proofErr w:type="gramStart"/>
+      <w:r>
+        <w:t>:</w:t>
+      </w:r>
+      <w:proofErr w:type="gramEnd"/>
       <w:r>
         <w:br/>
       </w:r>
@@ -4608,9 +5080,11 @@
       <w:r>
         <w:t>Adafruit Ultimate GPS Breakout</w:t>
       </w:r>
+      <w:proofErr w:type="gramStart"/>
       <w:r>
         <w:t>:</w:t>
       </w:r>
+      <w:proofErr w:type="gramEnd"/>
       <w:r>
         <w:br/>
       </w:r>
@@ -4624,13 +5098,46 @@
       </w:hyperlink>
     </w:p>
     <w:p>
-      <w:r>
-        <w:t>MondoDB website:</w:t>
-      </w:r>
+      <w:pPr>
+        <w:rPr>
+          <w:rStyle w:val="Hyperlink"/>
+          <w:color w:val="auto"/>
+          <w:u w:val="none"/>
+        </w:rPr>
+      </w:pPr>
+      <w:r>
+        <w:t>Nike running app</w:t>
+      </w:r>
+      <w:proofErr w:type="gramStart"/>
+      <w:r>
+        <w:t>:</w:t>
+      </w:r>
+      <w:proofErr w:type="gramEnd"/>
       <w:r>
         <w:br/>
       </w:r>
       <w:hyperlink r:id="rId15" w:history="1">
+        <w:r>
+          <w:rPr>
+            <w:rStyle w:val="Hyperlink"/>
+          </w:rPr>
+          <w:t>http://fitfeat.com/blog/wp-content/uploads/2013/08/nike-app.png</w:t>
+        </w:r>
+      </w:hyperlink>
+    </w:p>
+    <w:p>
+      <w:r>
+        <w:t>MondoDB website</w:t>
+      </w:r>
+      <w:proofErr w:type="gramStart"/>
+      <w:r>
+        <w:t>:</w:t>
+      </w:r>
+      <w:proofErr w:type="gramEnd"/>
+      <w:r>
+        <w:br/>
+      </w:r>
+      <w:hyperlink r:id="rId16" w:history="1">
         <w:r>
           <w:rPr>
             <w:rStyle w:val="Hyperlink"/>
@@ -4646,7 +5153,7 @@
       <w:r>
         <w:br/>
       </w:r>
-      <w:hyperlink r:id="rId16" w:history="1">
+      <w:hyperlink r:id="rId17" w:history="1">
         <w:r>
           <w:rPr>
             <w:rStyle w:val="Hyperlink"/>
@@ -4657,12 +5164,17 @@
     </w:p>
     <w:p>
       <w:r>
-        <w:t>DigitalOcean website:</w:t>
-      </w:r>
+        <w:t>DigitalOcean website</w:t>
+      </w:r>
+      <w:proofErr w:type="gramStart"/>
+      <w:r>
+        <w:t>:</w:t>
+      </w:r>
+      <w:proofErr w:type="gramEnd"/>
       <w:r>
         <w:br/>
       </w:r>
-      <w:hyperlink r:id="rId17" w:history="1">
+      <w:hyperlink r:id="rId18" w:history="1">
         <w:r>
           <w:rPr>
             <w:rStyle w:val="Hyperlink"/>
@@ -4673,12 +5185,17 @@
     </w:p>
     <w:p>
       <w:r>
-        <w:t>TKinter:</w:t>
-      </w:r>
+        <w:t>TKinter</w:t>
+      </w:r>
+      <w:proofErr w:type="gramStart"/>
+      <w:r>
+        <w:t>:</w:t>
+      </w:r>
+      <w:proofErr w:type="gramEnd"/>
       <w:r>
         <w:br/>
       </w:r>
-      <w:hyperlink r:id="rId18" w:history="1">
+      <w:hyperlink r:id="rId19" w:history="1">
         <w:r>
           <w:rPr>
             <w:rStyle w:val="Hyperlink"/>
@@ -4688,9 +5205,27 @@
       </w:hyperlink>
     </w:p>
     <w:p>
-      <w:bookmarkStart w:id="32" w:name="_GoBack"/>
-      <w:bookmarkEnd w:id="32"/>
-    </w:p>
+      <w:r>
+        <w:t>ChartJS</w:t>
+      </w:r>
+      <w:proofErr w:type="gramStart"/>
+      <w:r>
+        <w:t>:</w:t>
+      </w:r>
+      <w:proofErr w:type="gramEnd"/>
+      <w:r>
+        <w:br/>
+      </w:r>
+      <w:hyperlink r:id="rId20" w:history="1">
+        <w:r>
+          <w:rPr>
+            <w:rStyle w:val="Hyperlink"/>
+          </w:rPr>
+          <w:t>http://www.chartjs.org/</w:t>
+        </w:r>
+      </w:hyperlink>
+    </w:p>
+    <w:p/>
     <w:p/>
     <w:p/>
     <w:sectPr>
@@ -4756,6 +5291,119 @@
 <file path=word/numbering.xml><?xml version="1.0" encoding="utf-8"?>
 <w:numbering xmlns:wpc="http://schemas.microsoft.com/office/word/2010/wordprocessingCanvas" xmlns:mc="http://schemas.openxmlformats.org/markup-compatibility/2006" xmlns:o="urn:schemas-microsoft-com:office:office" xmlns:r="http://schemas.openxmlformats.org/officeDocument/2006/relationships" xmlns:m="http://schemas.openxmlformats.org/officeDocument/2006/math" xmlns:v="urn:schemas-microsoft-com:vml" xmlns:wp14="http://schemas.microsoft.com/office/word/2010/wordprocessingDrawing" xmlns:wp="http://schemas.openxmlformats.org/drawingml/2006/wordprocessingDrawing" xmlns:w10="urn:schemas-microsoft-com:office:word" xmlns:w="http://schemas.openxmlformats.org/wordprocessingml/2006/main" xmlns:w14="http://schemas.microsoft.com/office/word/2010/wordml" xmlns:w15="http://schemas.microsoft.com/office/word/2012/wordml" xmlns:wpg="http://schemas.microsoft.com/office/word/2010/wordprocessingGroup" xmlns:wpi="http://schemas.microsoft.com/office/word/2010/wordprocessingInk" xmlns:wne="http://schemas.microsoft.com/office/word/2006/wordml" xmlns:wps="http://schemas.microsoft.com/office/word/2010/wordprocessingShape" mc:Ignorable="w14 w15 wp14">
   <w:abstractNum w:abstractNumId="0">
+    <w:nsid w:val="15C969CE"/>
+    <w:multiLevelType w:val="hybridMultilevel"/>
+    <w:tmpl w:val="926E1C46"/>
+    <w:lvl w:ilvl="0" w:tplc="08090001">
+      <w:start w:val="1"/>
+      <w:numFmt w:val="bullet"/>
+      <w:lvlText w:val=""/>
+      <w:lvlJc w:val="left"/>
+      <w:pPr>
+        <w:ind w:left="720" w:hanging="360"/>
+      </w:pPr>
+      <w:rPr>
+        <w:rFonts w:ascii="Symbol" w:hAnsi="Symbol" w:hint="default"/>
+      </w:rPr>
+    </w:lvl>
+    <w:lvl w:ilvl="1" w:tplc="08090003" w:tentative="1">
+      <w:start w:val="1"/>
+      <w:numFmt w:val="bullet"/>
+      <w:lvlText w:val="o"/>
+      <w:lvlJc w:val="left"/>
+      <w:pPr>
+        <w:ind w:left="1440" w:hanging="360"/>
+      </w:pPr>
+      <w:rPr>
+        <w:rFonts w:ascii="Courier New" w:hAnsi="Courier New" w:cs="Courier New" w:hint="default"/>
+      </w:rPr>
+    </w:lvl>
+    <w:lvl w:ilvl="2" w:tplc="08090005" w:tentative="1">
+      <w:start w:val="1"/>
+      <w:numFmt w:val="bullet"/>
+      <w:lvlText w:val=""/>
+      <w:lvlJc w:val="left"/>
+      <w:pPr>
+        <w:ind w:left="2160" w:hanging="360"/>
+      </w:pPr>
+      <w:rPr>
+        <w:rFonts w:ascii="Wingdings" w:hAnsi="Wingdings" w:hint="default"/>
+      </w:rPr>
+    </w:lvl>
+    <w:lvl w:ilvl="3" w:tplc="08090001" w:tentative="1">
+      <w:start w:val="1"/>
+      <w:numFmt w:val="bullet"/>
+      <w:lvlText w:val=""/>
+      <w:lvlJc w:val="left"/>
+      <w:pPr>
+        <w:ind w:left="2880" w:hanging="360"/>
+      </w:pPr>
+      <w:rPr>
+        <w:rFonts w:ascii="Symbol" w:hAnsi="Symbol" w:hint="default"/>
+      </w:rPr>
+    </w:lvl>
+    <w:lvl w:ilvl="4" w:tplc="08090003" w:tentative="1">
+      <w:start w:val="1"/>
+      <w:numFmt w:val="bullet"/>
+      <w:lvlText w:val="o"/>
+      <w:lvlJc w:val="left"/>
+      <w:pPr>
+        <w:ind w:left="3600" w:hanging="360"/>
+      </w:pPr>
+      <w:rPr>
+        <w:rFonts w:ascii="Courier New" w:hAnsi="Courier New" w:cs="Courier New" w:hint="default"/>
+      </w:rPr>
+    </w:lvl>
+    <w:lvl w:ilvl="5" w:tplc="08090005" w:tentative="1">
+      <w:start w:val="1"/>
+      <w:numFmt w:val="bullet"/>
+      <w:lvlText w:val=""/>
+      <w:lvlJc w:val="left"/>
+      <w:pPr>
+        <w:ind w:left="4320" w:hanging="360"/>
+      </w:pPr>
+      <w:rPr>
+        <w:rFonts w:ascii="Wingdings" w:hAnsi="Wingdings" w:hint="default"/>
+      </w:rPr>
+    </w:lvl>
+    <w:lvl w:ilvl="6" w:tplc="08090001" w:tentative="1">
+      <w:start w:val="1"/>
+      <w:numFmt w:val="bullet"/>
+      <w:lvlText w:val=""/>
+      <w:lvlJc w:val="left"/>
+      <w:pPr>
+        <w:ind w:left="5040" w:hanging="360"/>
+      </w:pPr>
+      <w:rPr>
+        <w:rFonts w:ascii="Symbol" w:hAnsi="Symbol" w:hint="default"/>
+      </w:rPr>
+    </w:lvl>
+    <w:lvl w:ilvl="7" w:tplc="08090003" w:tentative="1">
+      <w:start w:val="1"/>
+      <w:numFmt w:val="bullet"/>
+      <w:lvlText w:val="o"/>
+      <w:lvlJc w:val="left"/>
+      <w:pPr>
+        <w:ind w:left="5760" w:hanging="360"/>
+      </w:pPr>
+      <w:rPr>
+        <w:rFonts w:ascii="Courier New" w:hAnsi="Courier New" w:cs="Courier New" w:hint="default"/>
+      </w:rPr>
+    </w:lvl>
+    <w:lvl w:ilvl="8" w:tplc="08090005" w:tentative="1">
+      <w:start w:val="1"/>
+      <w:numFmt w:val="bullet"/>
+      <w:lvlText w:val=""/>
+      <w:lvlJc w:val="left"/>
+      <w:pPr>
+        <w:ind w:left="6480" w:hanging="360"/>
+      </w:pPr>
+      <w:rPr>
+        <w:rFonts w:ascii="Wingdings" w:hAnsi="Wingdings" w:hint="default"/>
+      </w:rPr>
+    </w:lvl>
+  </w:abstractNum>
+  <w:abstractNum w:abstractNumId="1">
     <w:nsid w:val="192D7DDC"/>
     <w:multiLevelType w:val="hybridMultilevel"/>
     <w:tmpl w:val="59F44F08"/>
@@ -4868,7 +5516,7 @@
       </w:rPr>
     </w:lvl>
   </w:abstractNum>
-  <w:abstractNum w:abstractNumId="1">
+  <w:abstractNum w:abstractNumId="2">
     <w:nsid w:val="1DAE50E5"/>
     <w:multiLevelType w:val="hybridMultilevel"/>
     <w:tmpl w:val="3B42BCD2"/>
@@ -4954,7 +5602,7 @@
       </w:pPr>
     </w:lvl>
   </w:abstractNum>
-  <w:abstractNum w:abstractNumId="2">
+  <w:abstractNum w:abstractNumId="3">
     <w:nsid w:val="2F61531A"/>
     <w:multiLevelType w:val="hybridMultilevel"/>
     <w:tmpl w:val="79D0975C"/>
@@ -5042,7 +5690,7 @@
       </w:pPr>
     </w:lvl>
   </w:abstractNum>
-  <w:abstractNum w:abstractNumId="3">
+  <w:abstractNum w:abstractNumId="4">
     <w:nsid w:val="30A6190A"/>
     <w:multiLevelType w:val="multilevel"/>
     <w:tmpl w:val="325A3004"/>
@@ -5142,7 +5790,7 @@
       </w:pPr>
     </w:lvl>
   </w:abstractNum>
-  <w:abstractNum w:abstractNumId="4">
+  <w:abstractNum w:abstractNumId="5">
     <w:nsid w:val="47AF5A4A"/>
     <w:multiLevelType w:val="multilevel"/>
     <w:tmpl w:val="0809001F"/>
@@ -5228,7 +5876,7 @@
       </w:pPr>
     </w:lvl>
   </w:abstractNum>
-  <w:abstractNum w:abstractNumId="5">
+  <w:abstractNum w:abstractNumId="6">
     <w:nsid w:val="493E1133"/>
     <w:multiLevelType w:val="multilevel"/>
     <w:tmpl w:val="0809001F"/>
@@ -5314,7 +5962,7 @@
       </w:pPr>
     </w:lvl>
   </w:abstractNum>
-  <w:abstractNum w:abstractNumId="6">
+  <w:abstractNum w:abstractNumId="7">
     <w:nsid w:val="70331776"/>
     <w:multiLevelType w:val="hybridMultilevel"/>
     <w:tmpl w:val="94F4DD04"/>
@@ -5427,7 +6075,7 @@
       </w:rPr>
     </w:lvl>
   </w:abstractNum>
-  <w:abstractNum w:abstractNumId="7">
+  <w:abstractNum w:abstractNumId="8">
     <w:nsid w:val="77A130B6"/>
     <w:multiLevelType w:val="multilevel"/>
     <w:tmpl w:val="0809001F"/>
@@ -5514,28 +6162,31 @@
     </w:lvl>
   </w:abstractNum>
   <w:num w:numId="1">
+    <w:abstractNumId w:val="4"/>
+  </w:num>
+  <w:num w:numId="2">
+    <w:abstractNumId w:val="6"/>
+  </w:num>
+  <w:num w:numId="3">
+    <w:abstractNumId w:val="8"/>
+  </w:num>
+  <w:num w:numId="4">
+    <w:abstractNumId w:val="5"/>
+  </w:num>
+  <w:num w:numId="5">
+    <w:abstractNumId w:val="2"/>
+  </w:num>
+  <w:num w:numId="6">
     <w:abstractNumId w:val="3"/>
   </w:num>
-  <w:num w:numId="2">
-    <w:abstractNumId w:val="5"/>
+  <w:num w:numId="7">
+    <w:abstractNumId w:val="1"/>
   </w:num>
-  <w:num w:numId="3">
+  <w:num w:numId="8">
     <w:abstractNumId w:val="7"/>
   </w:num>
-  <w:num w:numId="4">
-    <w:abstractNumId w:val="4"/>
-  </w:num>
-  <w:num w:numId="5">
-    <w:abstractNumId w:val="1"/>
-  </w:num>
-  <w:num w:numId="6">
-    <w:abstractNumId w:val="2"/>
-  </w:num>
-  <w:num w:numId="7">
+  <w:num w:numId="9">
     <w:abstractNumId w:val="0"/>
-  </w:num>
-  <w:num w:numId="8">
-    <w:abstractNumId w:val="6"/>
   </w:num>
 </w:numbering>
 </file>
@@ -6776,7 +7427,7 @@
 </file>
 
 <file path=customXml/itemProps1.xml><?xml version="1.0" encoding="utf-8"?>
-<ds:datastoreItem xmlns:ds="http://schemas.openxmlformats.org/officeDocument/2006/customXml" ds:itemID="{2FF58D19-91F3-426D-ADB9-8CF6438E1A8C}">
+<ds:datastoreItem xmlns:ds="http://schemas.openxmlformats.org/officeDocument/2006/customXml" ds:itemID="{5145D940-4611-4D15-8C91-3587B2969DC5}">
   <ds:schemaRefs>
     <ds:schemaRef ds:uri="http://schemas.openxmlformats.org/officeDocument/2006/bibliography"/>
   </ds:schemaRefs>
